--- a/_._/OLD/2023-1/SIS/GustavoMandel/GustavoMandel_PreProjeto_DaltonSolanoReis.docx
+++ b/_._/OLD/2023-1/SIS/GustavoMandel/GustavoMandel_PreProjeto_DaltonSolanoReis.docx
@@ -1,6 +1,6 @@
 
 <file path=word/document.xml><?xml version="1.0" encoding="utf-8"?>
-<w:document xmlns:wpc="http://schemas.microsoft.com/office/word/2010/wordprocessingCanvas" xmlns:cx="http://schemas.microsoft.com/office/drawing/2014/chartex" xmlns:cx1="http://schemas.microsoft.com/office/drawing/2015/9/8/chartex" xmlns:cx2="http://schemas.microsoft.com/office/drawing/2015/10/21/chartex" xmlns:cx3="http://schemas.microsoft.com/office/drawing/2016/5/9/chartex" xmlns:cx4="http://schemas.microsoft.com/office/drawing/2016/5/10/chartex" xmlns:cx5="http://schemas.microsoft.com/office/drawing/2016/5/11/chartex" xmlns:cx6="http://schemas.microsoft.com/office/drawing/2016/5/12/chartex" xmlns:cx7="http://schemas.microsoft.com/office/drawing/2016/5/13/chartex" xmlns:cx8="http://schemas.microsoft.com/office/drawing/2016/5/14/chartex" xmlns:mc="http://schemas.openxmlformats.org/markup-compatibility/2006" xmlns:aink="http://schemas.microsoft.com/office/drawing/2016/ink" xmlns:am3d="http://schemas.microsoft.com/office/drawing/2017/model3d" xmlns:o="urn:schemas-microsoft-com:office:office" xmlns:oel="http://schemas.microsoft.com/office/2019/extlst" xmlns:r="http://schemas.openxmlformats.org/officeDocument/2006/relationships" xmlns:m="http://schemas.openxmlformats.org/officeDocument/2006/math" xmlns:v="urn:schemas-microsoft-com:vml" xmlns:wp14="http://schemas.microsoft.com/office/word/2010/wordprocessingDrawing" xmlns:wp="http://schemas.openxmlformats.org/drawingml/2006/wordprocessingDrawing" xmlns:w10="urn:schemas-microsoft-com:office:word" xmlns:w="http://schemas.openxmlformats.org/wordprocessingml/2006/main" xmlns:w14="http://schemas.microsoft.com/office/word/2010/wordml" xmlns:w15="http://schemas.microsoft.com/office/word/2012/wordml" xmlns:w16cex="http://schemas.microsoft.com/office/word/2018/wordml/cex" xmlns:w16cid="http://schemas.microsoft.com/office/word/2016/wordml/cid" xmlns:w16="http://schemas.microsoft.com/office/word/2018/wordml" xmlns:w16du="http://schemas.microsoft.com/office/word/2023/wordml/word16du" xmlns:w16sdtdh="http://schemas.microsoft.com/office/word/2020/wordml/sdtdatahash" xmlns:w16se="http://schemas.microsoft.com/office/word/2015/wordml/symex" xmlns:wpg="http://schemas.microsoft.com/office/word/2010/wordprocessingGroup" xmlns:wpi="http://schemas.microsoft.com/office/word/2010/wordprocessingInk" xmlns:wne="http://schemas.microsoft.com/office/word/2006/wordml" xmlns:wps="http://schemas.microsoft.com/office/word/2010/wordprocessingShape" mc:Ignorable="w14 w15 w16se w16cid w16 w16cex w16sdtdh wp14">
+<w:document xmlns:wpc="http://schemas.microsoft.com/office/word/2010/wordprocessingCanvas" xmlns:cx="http://schemas.microsoft.com/office/drawing/2014/chartex" xmlns:cx1="http://schemas.microsoft.com/office/drawing/2015/9/8/chartex" xmlns:cx2="http://schemas.microsoft.com/office/drawing/2015/10/21/chartex" xmlns:cx3="http://schemas.microsoft.com/office/drawing/2016/5/9/chartex" xmlns:cx4="http://schemas.microsoft.com/office/drawing/2016/5/10/chartex" xmlns:cx5="http://schemas.microsoft.com/office/drawing/2016/5/11/chartex" xmlns:cx6="http://schemas.microsoft.com/office/drawing/2016/5/12/chartex" xmlns:cx7="http://schemas.microsoft.com/office/drawing/2016/5/13/chartex" xmlns:cx8="http://schemas.microsoft.com/office/drawing/2016/5/14/chartex" xmlns:mc="http://schemas.openxmlformats.org/markup-compatibility/2006" xmlns:aink="http://schemas.microsoft.com/office/drawing/2016/ink" xmlns:am3d="http://schemas.microsoft.com/office/drawing/2017/model3d" xmlns:o="urn:schemas-microsoft-com:office:office" xmlns:oel="http://schemas.microsoft.com/office/2019/extlst" xmlns:r="http://schemas.openxmlformats.org/officeDocument/2006/relationships" xmlns:m="http://schemas.openxmlformats.org/officeDocument/2006/math" xmlns:v="urn:schemas-microsoft-com:vml" xmlns:wp14="http://schemas.microsoft.com/office/word/2010/wordprocessingDrawing" xmlns:wp="http://schemas.openxmlformats.org/drawingml/2006/wordprocessingDrawing" xmlns:w10="urn:schemas-microsoft-com:office:word" xmlns:w="http://schemas.openxmlformats.org/wordprocessingml/2006/main" xmlns:w14="http://schemas.microsoft.com/office/word/2010/wordml" xmlns:w15="http://schemas.microsoft.com/office/word/2012/wordml" xmlns:w16cex="http://schemas.microsoft.com/office/word/2018/wordml/cex" xmlns:w16cid="http://schemas.microsoft.com/office/word/2016/wordml/cid" xmlns:w16="http://schemas.microsoft.com/office/word/2018/wordml" xmlns:w16sdtdh="http://schemas.microsoft.com/office/word/2020/wordml/sdtdatahash" xmlns:w16se="http://schemas.microsoft.com/office/word/2015/wordml/symex" xmlns:wpg="http://schemas.microsoft.com/office/word/2010/wordprocessingGroup" xmlns:wpi="http://schemas.microsoft.com/office/word/2010/wordprocessingInk" xmlns:wne="http://schemas.microsoft.com/office/word/2006/wordml" xmlns:wps="http://schemas.microsoft.com/office/word/2010/wordprocessingShape" mc:Ignorable="w14 w15 w16se w16cid w16 w16cex w16sdtdh wp14">
   <w:body>
     <w:tbl>
       <w:tblPr>
@@ -377,46 +377,259 @@
       <w:r>
         <w:t xml:space="preserve"> optar por um </w:t>
       </w:r>
+      <w:commentRangeStart w:id="9"/>
+      <w:r>
+        <w:rPr>
+          <w:rPrChange w:id="10" w:author="Dalton Solano dos Reis" w:date="2023-05-20T11:21:00Z">
+            <w:rPr>
+              <w:i/>
+              <w:iCs/>
+            </w:rPr>
+          </w:rPrChange>
+        </w:rPr>
+        <w:t>desktop</w:t>
+      </w:r>
+      <w:r>
+        <w:t xml:space="preserve"> </w:t>
+      </w:r>
+      <w:commentRangeEnd w:id="9"/>
+      <w:r>
+        <w:rPr>
+          <w:rStyle w:val="Refdecomentrio"/>
+        </w:rPr>
+        <w:commentReference w:id="9"/>
+      </w:r>
+      <w:r>
+        <w:t xml:space="preserve">ou um </w:t>
+      </w:r>
+      <w:commentRangeStart w:id="11"/>
+      <w:r>
+        <w:rPr>
+          <w:rPrChange w:id="12" w:author="Dalton Solano dos Reis" w:date="2023-05-20T11:21:00Z">
+            <w:rPr>
+              <w:i/>
+              <w:iCs/>
+            </w:rPr>
+          </w:rPrChange>
+        </w:rPr>
+        <w:t>notebook</w:t>
+      </w:r>
+      <w:commentRangeEnd w:id="11"/>
+      <w:r>
+        <w:rPr>
+          <w:rStyle w:val="Refdecomentrio"/>
+        </w:rPr>
+        <w:commentReference w:id="11"/>
+      </w:r>
+      <w:r>
+        <w:t xml:space="preserve">, quais as atividades que serão realizadas com o aparelho </w:t>
+      </w:r>
+      <w:r>
+        <w:t>e</w:t>
+      </w:r>
+      <w:r>
+        <w:t xml:space="preserve"> o preço que se está dispo</w:t>
+      </w:r>
+      <w:r>
+        <w:t>sto</w:t>
+      </w:r>
+      <w:r>
+        <w:t xml:space="preserve"> a paga</w:t>
+      </w:r>
+      <w:r>
+        <w:t xml:space="preserve">r </w:t>
+      </w:r>
+      <w:r>
+        <w:t xml:space="preserve">por ele </w:t>
+      </w:r>
+      <w:r>
+        <w:t>(HARADA, 2022).</w:t>
+      </w:r>
+    </w:p>
+    <w:p>
+      <w:pPr>
+        <w:pStyle w:val="TF-TEXTO"/>
+      </w:pPr>
+      <w:r>
+        <w:t>Diante desse contexto,</w:t>
+      </w:r>
+      <w:r>
+        <w:t xml:space="preserve"> </w:t>
+      </w:r>
+      <w:r>
+        <w:t xml:space="preserve">as pessoas que </w:t>
+      </w:r>
+      <w:r>
+        <w:t>possuem dúvidas sobre esse tema ou que não querem se incomodar</w:t>
+      </w:r>
+      <w:r>
+        <w:t xml:space="preserve"> em pesquisar máquinas por conta própria</w:t>
+      </w:r>
+      <w:r>
+        <w:t xml:space="preserve">, geralmente recorrem aos profissionais de TI. </w:t>
+      </w:r>
+      <w:r>
+        <w:t xml:space="preserve">O </w:t>
+      </w:r>
+      <w:r>
+        <w:t>autor deste trabalho</w:t>
+      </w:r>
+      <w:r>
+        <w:t xml:space="preserve"> é auxiliar de Infraestrutura na empresa Inventti Soluções Empresariais</w:t>
+      </w:r>
+      <w:r>
+        <w:t>, em Blumenau,</w:t>
+      </w:r>
+      <w:r>
+        <w:t xml:space="preserve"> </w:t>
+      </w:r>
+      <w:r>
+        <w:t>e mensalmente é questionado</w:t>
+      </w:r>
+      <w:r>
+        <w:t xml:space="preserve"> por funcionários da mesma corporação</w:t>
+      </w:r>
+      <w:r>
+        <w:t xml:space="preserve"> sobr</w:t>
+      </w:r>
+      <w:r>
+        <w:t xml:space="preserve">e assuntos envolvendo </w:t>
+      </w:r>
       <w:r>
         <w:rPr>
           <w:i/>
           <w:iCs/>
         </w:rPr>
-        <w:t>desktop</w:t>
-      </w:r>
-      <w:r>
-        <w:t xml:space="preserve"> ou um </w:t>
+        <w:t>hardware</w:t>
+      </w:r>
+      <w:r>
+        <w:t xml:space="preserve">. </w:t>
+      </w:r>
+      <w:r>
+        <w:t>Muitos deles admitem não entender quase nada de componentes eletrônicos e para não arriscar perder tempo e dinheiro à toa preferem solicitar apoio.</w:t>
+      </w:r>
+    </w:p>
+    <w:p>
+      <w:pPr>
+        <w:pStyle w:val="TF-TEXTO"/>
+      </w:pPr>
+      <w:r>
+        <w:t xml:space="preserve">O autor ainda </w:t>
+      </w:r>
+      <w:r>
+        <w:t xml:space="preserve">observa que </w:t>
+      </w:r>
+      <w:r>
+        <w:t>um dos erros mais comuns é buscar esse tipo de aparelho</w:t>
+      </w:r>
+      <w:r>
+        <w:t xml:space="preserve"> apenas</w:t>
+      </w:r>
+      <w:r>
+        <w:t xml:space="preserve"> em lojas físicas</w:t>
+      </w:r>
+      <w:r>
+        <w:t xml:space="preserve"> – a ida a lojas </w:t>
+      </w:r>
+      <w:r>
+        <w:t xml:space="preserve">normalmente ocorre pois </w:t>
+      </w:r>
+      <w:r>
+        <w:t>no ato da</w:t>
+      </w:r>
+      <w:r>
+        <w:t xml:space="preserve"> compra</w:t>
+      </w:r>
+      <w:r>
+        <w:t xml:space="preserve"> o consumidor já estará com o equipamento</w:t>
+      </w:r>
+      <w:r>
+        <w:t>. O problema dessa praticidade é que</w:t>
+      </w:r>
+      <w:r>
+        <w:t xml:space="preserve"> </w:t>
+      </w:r>
+      <w:r>
+        <w:t xml:space="preserve">itens </w:t>
+      </w:r>
+      <w:r>
+        <w:t xml:space="preserve">de </w:t>
       </w:r>
       <w:r>
         <w:rPr>
           <w:i/>
           <w:iCs/>
         </w:rPr>
-        <w:t>notebook</w:t>
-      </w:r>
-      <w:r>
-        <w:t xml:space="preserve">, quais as atividades que serão realizadas com o aparelho </w:t>
-      </w:r>
-      <w:r>
-        <w:t>e</w:t>
-      </w:r>
-      <w:r>
-        <w:t xml:space="preserve"> o preço que se está dispo</w:t>
-      </w:r>
-      <w:r>
-        <w:t>sto</w:t>
-      </w:r>
-      <w:r>
-        <w:t xml:space="preserve"> a paga</w:t>
-      </w:r>
-      <w:r>
-        <w:t xml:space="preserve">r </w:t>
-      </w:r>
-      <w:r>
-        <w:t xml:space="preserve">por ele </w:t>
-      </w:r>
-      <w:r>
-        <w:t>(HARADA, 2022).</w:t>
+        <w:t>hardware</w:t>
+      </w:r>
+      <w:r>
+        <w:t xml:space="preserve"> costumam ser bem mais car</w:t>
+      </w:r>
+      <w:r>
+        <w:t>o</w:t>
+      </w:r>
+      <w:r>
+        <w:t>s se comparad</w:t>
+      </w:r>
+      <w:r>
+        <w:t>o</w:t>
+      </w:r>
+      <w:r>
+        <w:t>s aos preços em lojas virtuais</w:t>
+      </w:r>
+      <w:r>
+        <w:t>,</w:t>
+      </w:r>
+      <w:r>
+        <w:t xml:space="preserve"> pois estas possuem</w:t>
+      </w:r>
+      <w:r>
+        <w:t xml:space="preserve"> custos de operações menores e conta</w:t>
+      </w:r>
+      <w:r>
+        <w:t>m</w:t>
+      </w:r>
+      <w:r>
+        <w:t xml:space="preserve"> com estoques gigantesco</w:t>
+      </w:r>
+      <w:r>
+        <w:t>s</w:t>
+      </w:r>
+      <w:r>
+        <w:t xml:space="preserve"> (TELLES, 2022)</w:t>
+      </w:r>
+      <w:r>
+        <w:t>.</w:t>
+      </w:r>
+      <w:r>
+        <w:t xml:space="preserve"> </w:t>
+      </w:r>
+      <w:r>
+        <w:t>Ess</w:t>
+      </w:r>
+      <w:r>
+        <w:t>a</w:t>
+      </w:r>
+      <w:r>
+        <w:t xml:space="preserve"> </w:t>
+      </w:r>
+      <w:r>
+        <w:t xml:space="preserve">diferença </w:t>
+      </w:r>
+      <w:r>
+        <w:t xml:space="preserve">de custos </w:t>
+      </w:r>
+      <w:r>
+        <w:t>faz com que as pessoas gastem um valor a mais desnecessariamente</w:t>
+      </w:r>
+      <w:r>
+        <w:t xml:space="preserve">, que poderia ser poupado ou investido em outro componente de </w:t>
+      </w:r>
+      <w:r>
+        <w:t>qualidade superior</w:t>
+      </w:r>
+      <w:r>
+        <w:t>.</w:t>
       </w:r>
     </w:p>
     <w:p>
@@ -424,62 +637,82 @@
         <w:pStyle w:val="TF-TEXTO"/>
       </w:pPr>
       <w:r>
-        <w:t>Diante desse contexto,</w:t>
-      </w:r>
-      <w:r>
-        <w:t xml:space="preserve"> </w:t>
-      </w:r>
-      <w:r>
-        <w:t xml:space="preserve">as pessoas que </w:t>
-      </w:r>
-      <w:r>
-        <w:t>possuem dúvidas sobre esse tema ou que não querem se incomodar</w:t>
-      </w:r>
-      <w:r>
-        <w:t xml:space="preserve"> em pesquisar máquinas por conta própria</w:t>
-      </w:r>
-      <w:r>
-        <w:t xml:space="preserve">, geralmente recorrem aos profissionais de TI. </w:t>
-      </w:r>
-      <w:r>
-        <w:t xml:space="preserve">O </w:t>
-      </w:r>
-      <w:r>
-        <w:t>autor deste trabalho</w:t>
-      </w:r>
-      <w:r>
-        <w:t xml:space="preserve"> é auxiliar de Infraestrutura na empresa Inventti Soluções Empresariais</w:t>
-      </w:r>
-      <w:r>
-        <w:t>, em Blumenau,</w:t>
-      </w:r>
-      <w:r>
-        <w:t xml:space="preserve"> </w:t>
-      </w:r>
-      <w:r>
-        <w:t>e mensalmente é questionado</w:t>
-      </w:r>
-      <w:r>
-        <w:t xml:space="preserve"> por funcionários da mesma corporação</w:t>
-      </w:r>
-      <w:r>
-        <w:t xml:space="preserve"> sobr</w:t>
-      </w:r>
-      <w:r>
-        <w:t xml:space="preserve">e assuntos envolvendo </w:t>
+        <w:t xml:space="preserve">Outro cenário possível é quando a pessoa leiga encontra a máquina </w:t>
+      </w:r>
+      <w:r>
+        <w:t>certa</w:t>
+      </w:r>
+      <w:r>
+        <w:t xml:space="preserve">, mas possui dificuldades para identificar bons modelos de periféricos para acompanhá-la. </w:t>
+      </w:r>
+      <w:r>
+        <w:t>Alguns sítios</w:t>
+      </w:r>
+      <w:r>
+        <w:t xml:space="preserve"> eletrônicos</w:t>
+      </w:r>
+      <w:r>
+        <w:t xml:space="preserve"> até possuem uma seção na mesma página que indica produtos que outros clientes compraram em conjunto com o computador, mas não é garantido que o usuário encontrará tudo o que precisa</w:t>
+      </w:r>
+      <w:r>
+        <w:t>, pois há diferentes casos.</w:t>
+      </w:r>
+    </w:p>
+    <w:p>
+      <w:pPr>
+        <w:pStyle w:val="TF-TEXTO"/>
+      </w:pPr>
+      <w:r>
+        <w:lastRenderedPageBreak/>
+        <w:t xml:space="preserve">O mentor deste projeto, atualmente exercendo o cargo de </w:t>
       </w:r>
       <w:r>
         <w:rPr>
           <w:i/>
           <w:iCs/>
         </w:rPr>
-        <w:t>hardware</w:t>
-      </w:r>
-      <w:r>
-        <w:t xml:space="preserve">. </w:t>
-      </w:r>
-      <w:r>
-        <w:t>Muitos deles admitem não entender quase nada de componentes eletrônicos e para não arriscar perder tempo e dinheiro à toa preferem solicitar apoio.</w:t>
+        <w:t>Sales Account Executive</w:t>
+      </w:r>
+      <w:r>
+        <w:t xml:space="preserve"> </w:t>
+      </w:r>
+      <w:r>
+        <w:t xml:space="preserve">na </w:t>
+      </w:r>
+      <w:r>
+        <w:rPr>
+          <w:i/>
+          <w:iCs/>
+        </w:rPr>
+        <w:t>Dell Technologies</w:t>
+      </w:r>
+      <w:r>
+        <w:t xml:space="preserve">, comentou em uma </w:t>
+      </w:r>
+      <w:r>
+        <w:t xml:space="preserve">chamada pela Internet via Zoom </w:t>
+      </w:r>
+      <w:r>
+        <w:t>com o autor que, por experiência própria, mesmo em uma empresa de tecnologia, há muitos colaboradores que não sabem o básico da parte física de computadores. Em relação ao envolvimento neste trabalho</w:t>
+      </w:r>
+      <w:r>
+        <w:t xml:space="preserve"> e considerando o cargo que exerce, o mentor citou a possibilidade da criação de um </w:t>
+      </w:r>
+      <w:r>
+        <w:rPr>
+          <w:i/>
+          <w:iCs/>
+        </w:rPr>
+        <w:t>chatbot</w:t>
+      </w:r>
+      <w:r>
+        <w:t xml:space="preserve"> para fins comerciais,</w:t>
+      </w:r>
+      <w:r>
+        <w:t xml:space="preserve"> e</w:t>
+      </w:r>
+      <w:r>
+        <w:t xml:space="preserve"> que poderia ser implantado em um sítio eletrônico por exemplo, facilitando as vendas e reduzindo os custos da empresa com mais vendedores.</w:t>
       </w:r>
     </w:p>
     <w:p>
@@ -487,89 +720,132 @@
         <w:pStyle w:val="TF-TEXTO"/>
       </w:pPr>
       <w:r>
-        <w:t xml:space="preserve">O autor ainda </w:t>
-      </w:r>
-      <w:r>
-        <w:t xml:space="preserve">observa que </w:t>
-      </w:r>
-      <w:r>
-        <w:t>um dos erros mais comuns é buscar esse tipo de aparelho</w:t>
-      </w:r>
-      <w:r>
-        <w:t xml:space="preserve"> apenas</w:t>
-      </w:r>
-      <w:r>
-        <w:t xml:space="preserve"> em lojas físicas</w:t>
-      </w:r>
-      <w:r>
-        <w:t xml:space="preserve"> – a ida a lojas </w:t>
-      </w:r>
-      <w:r>
-        <w:t xml:space="preserve">normalmente ocorre pois </w:t>
-      </w:r>
-      <w:r>
-        <w:t>no ato da</w:t>
-      </w:r>
-      <w:r>
-        <w:t xml:space="preserve"> compra</w:t>
-      </w:r>
-      <w:r>
-        <w:t xml:space="preserve"> o consumidor já estará com o equipamento</w:t>
-      </w:r>
-      <w:r>
-        <w:t>. O problema dessa praticidade é que</w:t>
+        <w:t xml:space="preserve">Diante dessa variação de cenários, </w:t>
+      </w:r>
+      <w:r>
+        <w:t xml:space="preserve">levanta-se a seguinte </w:t>
+      </w:r>
+      <w:r>
+        <w:t>pergunta</w:t>
+      </w:r>
+      <w:r>
+        <w:t xml:space="preserve">: como </w:t>
+      </w:r>
+      <w:r>
+        <w:t>a tecnologia atual pode auxiliar o usuário a escolher sua máquina e periféricos, mesmo sem exigir dele</w:t>
+      </w:r>
+      <w:r>
+        <w:t xml:space="preserve"> muito</w:t>
+      </w:r>
+      <w:r>
+        <w:t xml:space="preserve"> conhecimento no assunto?</w:t>
+      </w:r>
+      <w:r>
+        <w:t xml:space="preserve"> Partindo desse questionamento, o</w:t>
       </w:r>
       <w:r>
         <w:t xml:space="preserve"> </w:t>
       </w:r>
       <w:r>
-        <w:t xml:space="preserve">itens </w:t>
-      </w:r>
-      <w:r>
-        <w:t xml:space="preserve">de </w:t>
+        <w:t xml:space="preserve">objetivo </w:t>
+      </w:r>
+      <w:r>
+        <w:t xml:space="preserve">deste trabalho é </w:t>
+      </w:r>
+      <w:r>
+        <w:t>disponibilizar</w:t>
+      </w:r>
+      <w:r>
+        <w:t xml:space="preserve"> um </w:t>
       </w:r>
       <w:r>
         <w:rPr>
           <w:i/>
           <w:iCs/>
         </w:rPr>
-        <w:t>hardware</w:t>
-      </w:r>
-      <w:r>
-        <w:t xml:space="preserve"> costumam ser bem mais car</w:t>
-      </w:r>
-      <w:r>
-        <w:t>o</w:t>
-      </w:r>
-      <w:r>
-        <w:t>s se comparad</w:t>
-      </w:r>
-      <w:r>
-        <w:t>o</w:t>
-      </w:r>
-      <w:r>
-        <w:t>s aos preços em lojas virtuais</w:t>
-      </w:r>
-      <w:r>
-        <w:t>,</w:t>
-      </w:r>
-      <w:r>
-        <w:t xml:space="preserve"> pois estas possuem</w:t>
-      </w:r>
-      <w:r>
-        <w:t xml:space="preserve"> custos de operações menores e conta</w:t>
-      </w:r>
-      <w:r>
-        <w:t>m</w:t>
-      </w:r>
-      <w:r>
-        <w:t xml:space="preserve"> com estoques gigantesco</w:t>
+        <w:t>chatbot</w:t>
+      </w:r>
+      <w:r>
+        <w:t xml:space="preserve"> capaz de indicar ao usuário o</w:t>
       </w:r>
       <w:r>
         <w:t>s</w:t>
       </w:r>
       <w:r>
-        <w:t xml:space="preserve"> (TELLES, 2022)</w:t>
+        <w:t xml:space="preserve"> melhores computadores</w:t>
+      </w:r>
+      <w:r>
+        <w:t xml:space="preserve"> </w:t>
+      </w:r>
+      <w:r>
+        <w:t>e acessórios para sua demanda, levando em conta os requisitos especificados</w:t>
+      </w:r>
+      <w:r>
+        <w:t xml:space="preserve"> por ele</w:t>
+      </w:r>
+      <w:r>
+        <w:t xml:space="preserve">, utilizando </w:t>
+      </w:r>
+      <w:r>
+        <w:t xml:space="preserve">o </w:t>
+      </w:r>
+      <w:r>
+        <w:rPr>
+          <w:i/>
+          <w:iCs/>
+        </w:rPr>
+        <w:t>framework</w:t>
+      </w:r>
+      <w:r>
+        <w:t xml:space="preserve"> </w:t>
+      </w:r>
+      <w:r>
+        <w:t>MeteorJS</w:t>
+      </w:r>
+      <w:r>
+        <w:t xml:space="preserve"> em conjunto com</w:t>
+      </w:r>
+      <w:r>
+        <w:t xml:space="preserve"> </w:t>
+      </w:r>
+      <w:r>
+        <w:rPr>
+          <w:i/>
+          <w:iCs/>
+        </w:rPr>
+        <w:t>Applications Programming Interfaces</w:t>
+      </w:r>
+      <w:r>
+        <w:t xml:space="preserve"> </w:t>
+      </w:r>
+      <w:r>
+        <w:t>(</w:t>
+      </w:r>
+      <w:r>
+        <w:t>APIs</w:t>
+      </w:r>
+      <w:r>
+        <w:t>)</w:t>
+      </w:r>
+      <w:r>
+        <w:t xml:space="preserve"> do </w:t>
+      </w:r>
+      <w:r>
+        <w:rPr>
+          <w:i/>
+          <w:iCs/>
+        </w:rPr>
+        <w:t>ChatGPT</w:t>
+      </w:r>
+      <w:r>
+        <w:t xml:space="preserve"> e </w:t>
+      </w:r>
+      <w:r>
+        <w:rPr>
+          <w:i/>
+          <w:iCs/>
+        </w:rPr>
+        <w:t>Bing Custom Search</w:t>
       </w:r>
       <w:r>
         <w:t>.</w:t>
@@ -578,57 +854,64 @@
         <w:t xml:space="preserve"> </w:t>
       </w:r>
       <w:r>
-        <w:t>Ess</w:t>
+        <w:t>Os objetivos específicos são:</w:t>
+      </w:r>
+      <w:r>
+        <w:t xml:space="preserve"> b</w:t>
+      </w:r>
+      <w:r>
+        <w:t>uscar as especificações mais adequadas aos interesses do usuário</w:t>
+      </w:r>
+      <w:r>
+        <w:t>;</w:t>
+      </w:r>
+      <w:r>
+        <w:t xml:space="preserve"> a</w:t>
+      </w:r>
+      <w:r>
+        <w:t xml:space="preserve">presentar </w:t>
+      </w:r>
+      <w:r>
+        <w:t xml:space="preserve">as opções </w:t>
+      </w:r>
+      <w:r>
+        <w:t>mais relevantes relacionad</w:t>
       </w:r>
       <w:r>
         <w:t>a</w:t>
       </w:r>
       <w:r>
+        <w:t>s à configuração</w:t>
+      </w:r>
+      <w:r>
+        <w:t>;</w:t>
+      </w:r>
+      <w:r>
+        <w:t xml:space="preserve"> e a</w:t>
+      </w:r>
+      <w:r>
+        <w:t xml:space="preserve">valiar a satisfação do usuário ao final do processo, armazenando tais informações </w:t>
+      </w:r>
+      <w:r>
+        <w:t xml:space="preserve">em um banco de dados </w:t>
+      </w:r>
+      <w:r>
+        <w:t>não</w:t>
+      </w:r>
+      <w:r>
         <w:t xml:space="preserve"> </w:t>
       </w:r>
       <w:r>
-        <w:t xml:space="preserve">diferença </w:t>
-      </w:r>
-      <w:r>
-        <w:t xml:space="preserve">de custos </w:t>
-      </w:r>
-      <w:r>
-        <w:t>faz com que as pessoas gastem um valor a mais desnecessariamente</w:t>
-      </w:r>
-      <w:r>
-        <w:t xml:space="preserve">, que poderia ser poupado ou investido em outro componente de </w:t>
-      </w:r>
-      <w:r>
-        <w:t>qualidade superior</w:t>
-      </w:r>
-      <w:r>
-        <w:t>.</w:t>
+        <w:t>relacional.</w:t>
       </w:r>
     </w:p>
     <w:p>
       <w:pPr>
-        <w:pStyle w:val="TF-TEXTO"/>
-      </w:pPr>
-      <w:r>
-        <w:t xml:space="preserve">Outro cenário possível é quando a pessoa leiga encontra a máquina </w:t>
-      </w:r>
-      <w:r>
-        <w:t>certa</w:t>
-      </w:r>
-      <w:r>
-        <w:t xml:space="preserve">, mas possui dificuldades para identificar bons modelos de periféricos para acompanhá-la. </w:t>
-      </w:r>
-      <w:r>
-        <w:t>Alguns sítios</w:t>
-      </w:r>
-      <w:r>
-        <w:t xml:space="preserve"> eletrônicos</w:t>
-      </w:r>
-      <w:r>
-        <w:t xml:space="preserve"> até possuem uma seção na mesma página que indica produtos que outros clientes compraram em conjunto com o computador, mas não é garantido que o usuário encontrará tudo o que precisa</w:t>
-      </w:r>
-      <w:r>
-        <w:t>, pois há diferentes casos.</w:t>
+        <w:pStyle w:val="Ttulo1"/>
+      </w:pPr>
+      <w:bookmarkStart w:id="13" w:name="_Toc419598587"/>
+      <w:r>
+        <w:t>Bases Teóricas</w:t>
       </w:r>
     </w:p>
     <w:p>
@@ -636,56 +919,282 @@
         <w:pStyle w:val="TF-TEXTO"/>
       </w:pPr>
       <w:r>
-        <w:lastRenderedPageBreak/>
-        <w:t xml:space="preserve">O mentor deste projeto, atualmente exercendo o cargo de </w:t>
+        <w:tab/>
+      </w:r>
+      <w:r>
+        <w:t>Nesta seção</w:t>
+      </w:r>
+      <w:r>
+        <w:t xml:space="preserve"> serão detalhadas as bases teóricas utilizadas na elaboração deste trabalho. Na subseção 2.1 e nas suas respectivas subseções serão apresentados os temas que servirão como fundamento</w:t>
+      </w:r>
+      <w:r>
+        <w:t>s</w:t>
+      </w:r>
+      <w:r>
+        <w:t>, e na subseção 2.2 haverá detalhamentos sobre os correlatos, que possuem similaridade</w:t>
+      </w:r>
+      <w:r>
+        <w:t xml:space="preserve"> em relação </w:t>
+      </w:r>
+      <w:r>
+        <w:t>a</w:t>
+      </w:r>
+      <w:r>
+        <w:t>o assunto</w:t>
+      </w:r>
+      <w:r>
+        <w:t xml:space="preserve"> </w:t>
+      </w:r>
+      <w:r>
+        <w:t>d</w:t>
+      </w:r>
+      <w:r>
+        <w:t>este trabalho</w:t>
+      </w:r>
+      <w:r>
+        <w:t>.</w:t>
+      </w:r>
+    </w:p>
+    <w:p>
+      <w:pPr>
+        <w:pStyle w:val="Ttulo2"/>
+      </w:pPr>
+      <w:r>
+        <w:t>Revisão Bibliográfica</w:t>
+      </w:r>
+    </w:p>
+    <w:p>
+      <w:pPr>
+        <w:pStyle w:val="TF-TEXTO"/>
+      </w:pPr>
+      <w:r>
+        <w:t>Nesta s</w:t>
+      </w:r>
+      <w:r>
+        <w:t>ub</w:t>
+      </w:r>
+      <w:r>
+        <w:t xml:space="preserve">seção, </w:t>
+      </w:r>
+      <w:r>
+        <w:t xml:space="preserve">serão apresentados os conceitos base para a elaboração deste </w:t>
+      </w:r>
+      <w:r>
+        <w:t>projeto</w:t>
+      </w:r>
+      <w:r>
+        <w:t>, sendo que a subseção 2.1.1</w:t>
+      </w:r>
+      <w:r>
+        <w:t xml:space="preserve"> explica como o uso de assistentes virtuais ajudam na redução de custos por parte das empresas</w:t>
+      </w:r>
+      <w:r>
+        <w:t xml:space="preserve">. A subseção 2.1.2 detalha </w:t>
+      </w:r>
+      <w:r>
+        <w:t>brevemente a definição e os usos de uma API</w:t>
+      </w:r>
+      <w:r>
+        <w:t xml:space="preserve">, </w:t>
+      </w:r>
+      <w:r>
+        <w:t xml:space="preserve">o que é o </w:t>
       </w:r>
       <w:r>
         <w:rPr>
           <w:i/>
           <w:iCs/>
         </w:rPr>
-        <w:t>Sales Account Executive</w:t>
-      </w:r>
-      <w:r>
-        <w:t xml:space="preserve"> </w:t>
-      </w:r>
-      <w:r>
-        <w:t xml:space="preserve">na </w:t>
+        <w:t>ChatGPT</w:t>
+      </w:r>
+      <w:r>
+        <w:t xml:space="preserve"> e como funciona sua API e por fim, o funcionamento do Bing Search e sua respectiva API</w:t>
+      </w:r>
+      <w:r>
+        <w:t>.</w:t>
+      </w:r>
+    </w:p>
+    <w:p>
+      <w:pPr>
+        <w:pStyle w:val="Ttulo3"/>
+      </w:pPr>
+      <w:r>
+        <w:t xml:space="preserve">Uso </w:t>
+      </w:r>
+      <w:r>
+        <w:t xml:space="preserve">de </w:t>
       </w:r>
       <w:r>
         <w:rPr>
           <w:i/>
           <w:iCs/>
         </w:rPr>
-        <w:t>Dell Technologies</w:t>
-      </w:r>
-      <w:r>
-        <w:t xml:space="preserve">, comentou em uma </w:t>
-      </w:r>
-      <w:r>
-        <w:t xml:space="preserve">chamada pela Internet via Zoom </w:t>
-      </w:r>
-      <w:r>
-        <w:t>com o autor que, por experiência própria, mesmo em uma empresa de tecnologia, há muitos colaboradores que não sabem o básico da parte física de computadores. Em relação ao envolvimento neste trabalho</w:t>
-      </w:r>
-      <w:r>
-        <w:t xml:space="preserve"> e considerando o cargo que exerce, o mentor citou a possibilidade da criação de um </w:t>
+        <w:t>chatbots</w:t>
+      </w:r>
+      <w:r>
+        <w:t xml:space="preserve"> na redução de custo</w:t>
+      </w:r>
+      <w:r>
+        <w:t>s</w:t>
+      </w:r>
+      <w:r>
+        <w:t xml:space="preserve"> operaciona</w:t>
+      </w:r>
+      <w:r>
+        <w:t>is</w:t>
+      </w:r>
+    </w:p>
+    <w:p>
+      <w:pPr>
+        <w:pStyle w:val="TF-TEXTO"/>
+      </w:pPr>
+      <w:r>
+        <w:t xml:space="preserve">Segundo a empresa </w:t>
+      </w:r>
+      <w:r>
+        <w:t>Plusoft (2014, p. 3),</w:t>
+      </w:r>
+      <w:r>
+        <w:t xml:space="preserve"> </w:t>
+      </w:r>
+      <w:r>
+        <w:t xml:space="preserve">os “Assistentes Virtuais Inteligentes são programas de computadores que foram projetados para interagir com clientes em linguagem natural, produzindo resultados de fácil compreensão na forma de texto, hipertexto, voz, imagem </w:t>
+      </w:r>
+      <w:r>
+        <w:lastRenderedPageBreak/>
+        <w:t>e multimídia.</w:t>
+      </w:r>
+      <w:r>
+        <w:t>”</w:t>
+      </w:r>
+      <w:r>
+        <w:t xml:space="preserve"> Um exemplo desse tipo de tecnologia é o chatbot, que por conta de sua popularidade, t</w:t>
+      </w:r>
+      <w:r>
+        <w:t>e</w:t>
+      </w:r>
+      <w:r>
+        <w:t xml:space="preserve">m sido cada vez mais utilizado por empresas de </w:t>
+      </w:r>
+      <w:r>
+        <w:t>diversos segmentos</w:t>
+      </w:r>
+      <w:r>
+        <w:t>. Um dos principais motivos para isso é a capacidade de reduzir custos</w:t>
+      </w:r>
+      <w:r>
+        <w:t xml:space="preserve"> que esses assistentes virtuais oferecem</w:t>
+      </w:r>
+      <w:del w:id="14" w:author="Dalton Solano dos Reis" w:date="2023-05-20T11:27:00Z">
+        <w:r>
+          <w:delText>.</w:delText>
+        </w:r>
+      </w:del>
+      <w:r>
+        <w:t xml:space="preserve"> </w:t>
+      </w:r>
+      <w:r>
+        <w:t>(</w:t>
+      </w:r>
+      <w:commentRangeStart w:id="15"/>
+      <w:r>
+        <w:t>WENI</w:t>
+      </w:r>
+      <w:commentRangeEnd w:id="15"/>
+      <w:r>
+        <w:rPr>
+          <w:rStyle w:val="Refdecomentrio"/>
+        </w:rPr>
+        <w:commentReference w:id="15"/>
+      </w:r>
+      <w:r>
+        <w:t>, 2023).</w:t>
+      </w:r>
+    </w:p>
+    <w:p>
+      <w:pPr>
+        <w:pStyle w:val="TF-TEXTO"/>
+      </w:pPr>
+      <w:r>
+        <w:tab/>
+      </w:r>
+      <w:r>
+        <w:t xml:space="preserve">Como algumas das diversas vantagens oferecidas na utilização dos assistentes virtuais </w:t>
+      </w:r>
+      <w:r>
+        <w:t xml:space="preserve">em relação ao operador humano, </w:t>
+      </w:r>
+      <w:r>
+        <w:t xml:space="preserve">pode-se destacar sua disponibilidade de 24 horas por dia, 7 dias por semana, atendimentos em paralelo com diferentes clientes em canais de comunicação variados, como </w:t>
       </w:r>
       <w:r>
         <w:rPr>
           <w:i/>
           <w:iCs/>
         </w:rPr>
+        <w:t>chat</w:t>
+      </w:r>
+      <w:r>
+        <w:t xml:space="preserve">, </w:t>
+      </w:r>
+      <w:r>
+        <w:rPr>
+          <w:i/>
+          <w:iCs/>
+        </w:rPr>
+        <w:t>e-mail</w:t>
+      </w:r>
+      <w:r>
+        <w:t>, telefone, entre outros, respostas</w:t>
+      </w:r>
+      <w:r>
+        <w:t xml:space="preserve"> rápidas e precisas que acabam </w:t>
+      </w:r>
+      <w:r>
+        <w:t>agilizando</w:t>
+      </w:r>
+      <w:r>
+        <w:t xml:space="preserve"> o processo de venda, eliminação da fila de atendimento e que permite uma considerável redução nas despesas de atendimento ao cliente (</w:t>
+      </w:r>
+      <w:commentRangeStart w:id="16"/>
+      <w:r>
+        <w:t>PLUSOFT</w:t>
+      </w:r>
+      <w:commentRangeEnd w:id="16"/>
+      <w:r>
+        <w:rPr>
+          <w:rStyle w:val="Refdecomentrio"/>
+        </w:rPr>
+        <w:commentReference w:id="16"/>
+      </w:r>
+      <w:r>
+        <w:t xml:space="preserve">, 2014, p. 6). A alta disponibilidade dos assistentes virtuais permitem que as empresas possam escalar suas operações e estratégias com um único </w:t>
+      </w:r>
+      <w:proofErr w:type="spellStart"/>
+      <w:r>
+        <w:rPr>
+          <w:i/>
+          <w:iCs/>
+        </w:rPr>
         <w:t>chatbot</w:t>
       </w:r>
-      <w:r>
-        <w:t xml:space="preserve"> para fins comerciais,</w:t>
-      </w:r>
-      <w:r>
-        <w:t xml:space="preserve"> e</w:t>
-      </w:r>
-      <w:r>
-        <w:t xml:space="preserve"> que poderia ser implantado em um sítio eletrônico por exemplo, facilitando as vendas e reduzindo os custos da empresa com mais vendedores.</w:t>
+      <w:proofErr w:type="spellEnd"/>
+      <w:r>
+        <w:t xml:space="preserve"> inteligente (</w:t>
+      </w:r>
+      <w:commentRangeStart w:id="17"/>
+      <w:r>
+        <w:t>WENI</w:t>
+      </w:r>
+      <w:commentRangeEnd w:id="17"/>
+      <w:r>
+        <w:rPr>
+          <w:rStyle w:val="Refdecomentrio"/>
+        </w:rPr>
+        <w:commentReference w:id="17"/>
+      </w:r>
+      <w:r>
+        <w:t>, 2023).</w:t>
       </w:r>
     </w:p>
     <w:p>
@@ -693,125 +1202,372 @@
         <w:pStyle w:val="TF-TEXTO"/>
       </w:pPr>
       <w:r>
-        <w:t xml:space="preserve">Diante dessa variação de cenários, </w:t>
-      </w:r>
-      <w:r>
-        <w:t xml:space="preserve">levanta-se a seguinte </w:t>
-      </w:r>
-      <w:r>
-        <w:t>pergunta</w:t>
-      </w:r>
-      <w:r>
-        <w:t xml:space="preserve">: como </w:t>
-      </w:r>
-      <w:r>
-        <w:t>a tecnologia atual pode auxiliar o usuário a escolher sua máquina e periféricos, mesmo sem exigir dele</w:t>
-      </w:r>
-      <w:r>
-        <w:t xml:space="preserve"> muito</w:t>
-      </w:r>
-      <w:r>
-        <w:t xml:space="preserve"> conhecimento no assunto?</w:t>
-      </w:r>
-      <w:r>
-        <w:t xml:space="preserve"> Partindo desse questionamento, o</w:t>
-      </w:r>
-      <w:r>
-        <w:t xml:space="preserve"> </w:t>
-      </w:r>
-      <w:r>
-        <w:t xml:space="preserve">objetivo </w:t>
-      </w:r>
-      <w:r>
-        <w:t xml:space="preserve">deste trabalho é </w:t>
-      </w:r>
-      <w:r>
-        <w:t>disponibilizar</w:t>
-      </w:r>
-      <w:r>
-        <w:t xml:space="preserve"> um </w:t>
+        <w:t xml:space="preserve">No que se refere à redução de custos, a área </w:t>
+      </w:r>
+      <w:r>
+        <w:t xml:space="preserve">de </w:t>
+      </w:r>
+      <w:r>
+        <w:t xml:space="preserve">aplicação mais comum dos </w:t>
       </w:r>
       <w:r>
         <w:rPr>
           <w:i/>
           <w:iCs/>
         </w:rPr>
-        <w:t>chatbot</w:t>
-      </w:r>
-      <w:r>
-        <w:t xml:space="preserve"> capaz de indicar ao usuário o</w:t>
-      </w:r>
-      <w:r>
-        <w:t>s</w:t>
-      </w:r>
-      <w:r>
-        <w:t xml:space="preserve"> melhores computadores</w:t>
+        <w:t>chatbots</w:t>
+      </w:r>
+      <w:r>
+        <w:t xml:space="preserve"> é o atendimento ao cliente. </w:t>
+      </w:r>
+      <w:r>
+        <w:t xml:space="preserve">Sua disponibilidade interminável </w:t>
+      </w:r>
+      <w:r>
+        <w:t xml:space="preserve">de horário </w:t>
+      </w:r>
+      <w:r>
+        <w:t>(exceto em manutenções e quedas no servidor) permite apoiar os usuários a qualquer momento e de forma simultânea. Os assistentes podem coletar dados dos clientes para melhorar seu atendimento e fideliz</w:t>
+      </w:r>
+      <w:r>
+        <w:t>ar o relacionamento entre cliente e empresa, oferecendo facilidades como envio de documentos, fornecimento de informações sobre produtos, preços, serviços,</w:t>
       </w:r>
       <w:r>
         <w:t xml:space="preserve"> </w:t>
       </w:r>
-      <w:r>
-        <w:t>e acessórios para sua demanda, levando em conta os requisitos especificados</w:t>
-      </w:r>
-      <w:r>
-        <w:t xml:space="preserve"> por ele</w:t>
-      </w:r>
-      <w:r>
-        <w:t xml:space="preserve">, utilizando </w:t>
-      </w:r>
-      <w:r>
-        <w:t xml:space="preserve">o </w:t>
+      <w:del w:id="18" w:author="Dalton Solano dos Reis" w:date="2023-05-20T11:31:00Z">
+        <w:r>
+          <w:delText>etc.</w:delText>
+        </w:r>
+      </w:del>
+      <w:ins w:id="19" w:author="Dalton Solano dos Reis" w:date="2023-05-20T11:31:00Z">
+        <w:r>
+          <w:t>entre outros</w:t>
+        </w:r>
+      </w:ins>
+      <w:r>
+        <w:t xml:space="preserve"> </w:t>
+      </w:r>
+      <w:r>
+        <w:t>(</w:t>
+      </w:r>
+      <w:commentRangeStart w:id="20"/>
+      <w:r>
+        <w:t>WENI</w:t>
+      </w:r>
+      <w:commentRangeEnd w:id="20"/>
+      <w:r>
+        <w:rPr>
+          <w:rStyle w:val="Refdecomentrio"/>
+        </w:rPr>
+        <w:commentReference w:id="20"/>
+      </w:r>
+      <w:r>
+        <w:t>, 2023).</w:t>
+      </w:r>
+    </w:p>
+    <w:p>
+      <w:pPr>
+        <w:pStyle w:val="TF-TEXTO"/>
+        <w:ind w:firstLine="0"/>
+        <w:rPr>
+          <w:b/>
+          <w:bCs/>
+        </w:rPr>
+      </w:pPr>
+      <w:r>
+        <w:tab/>
+        <w:t xml:space="preserve">Na parte de vendas, os </w:t>
       </w:r>
       <w:r>
         <w:rPr>
           <w:i/>
           <w:iCs/>
         </w:rPr>
-        <w:t>framework</w:t>
-      </w:r>
+        <w:t>chatbots</w:t>
+      </w:r>
+      <w:r>
+        <w:t xml:space="preserve"> podem assumir o papel de vendedores, ao recomendar produtos e serviços de acordo com as preferências do cliente, deixando para o </w:t>
+      </w:r>
+      <w:r>
+        <w:t xml:space="preserve">usuário </w:t>
+      </w:r>
+      <w:r>
+        <w:t xml:space="preserve">apenas </w:t>
+      </w:r>
+      <w:r>
+        <w:t>o papel de</w:t>
+      </w:r>
+      <w:r>
+        <w:t xml:space="preserve"> tomada de decisões. Assistentes com inteligência artificial (IA) podem facilitar o processo de compra, ao encaminhar o cliente para a área de pagamento ou para a equipe de vendas. Essa automação pode ajudar a empresa a reduzir gastos com mais vendedores</w:t>
+      </w:r>
+      <w:r>
+        <w:t xml:space="preserve"> (</w:t>
+      </w:r>
+      <w:commentRangeStart w:id="21"/>
+      <w:r>
+        <w:t>WENI</w:t>
+      </w:r>
+      <w:commentRangeEnd w:id="21"/>
+      <w:r>
+        <w:rPr>
+          <w:rStyle w:val="Refdecomentrio"/>
+        </w:rPr>
+        <w:commentReference w:id="21"/>
+      </w:r>
+      <w:r>
+        <w:t>, 2023)</w:t>
+      </w:r>
+      <w:r>
+        <w:t>, ao mesmo passo que pode usar esse valor para investir na melhoria da tecnologia</w:t>
+      </w:r>
+      <w:r>
+        <w:t>.</w:t>
+      </w:r>
+    </w:p>
+    <w:p>
+      <w:pPr>
+        <w:pStyle w:val="Ttulo3"/>
+        <w:rPr>
+          <w:lang w:val="en-US"/>
+        </w:rPr>
+      </w:pPr>
+      <w:r>
+        <w:rPr>
+          <w:lang w:val="en-US"/>
+        </w:rPr>
+        <w:t xml:space="preserve">API, </w:t>
+      </w:r>
+      <w:proofErr w:type="spellStart"/>
+      <w:r>
+        <w:rPr>
+          <w:lang w:val="en-US"/>
+        </w:rPr>
+        <w:t>ChatGPT</w:t>
+      </w:r>
+      <w:proofErr w:type="spellEnd"/>
+      <w:r>
+        <w:rPr>
+          <w:lang w:val="en-US"/>
+        </w:rPr>
+        <w:t xml:space="preserve"> e Bing Custom Search</w:t>
+      </w:r>
+    </w:p>
+    <w:p>
+      <w:pPr>
+        <w:pStyle w:val="TF-TEXTO"/>
+      </w:pPr>
+      <w:r>
+        <w:t>APIs, também conhecidas como interfaces de programação de aplicativos (em português), são grupos de ferramentas, protocolos e conceitos para a criação de aplicativos de software. Elas conectam serviços e soluções, mas não precisam da informação de como eles foram implementados</w:t>
+      </w:r>
+      <w:r>
+        <w:t xml:space="preserve">, o que acaba facilitando o desenvolvimento das aplicações e economizando tempo e dinheiro. </w:t>
+      </w:r>
+      <w:r>
+        <w:t>Dessa forma, as APIs auxiliam a colaboração entre as equipes de TI e as empresas, ao simplificar a integração entre componentes novos e arquiteturas já existentes</w:t>
+      </w:r>
+      <w:del w:id="22" w:author="Dalton Solano dos Reis" w:date="2023-05-20T11:33:00Z">
+        <w:r>
+          <w:delText>.</w:delText>
+        </w:r>
+      </w:del>
       <w:r>
         <w:t xml:space="preserve"> </w:t>
       </w:r>
       <w:r>
-        <w:t>MeteorJS</w:t>
-      </w:r>
-      <w:r>
-        <w:t xml:space="preserve"> em conjunto com</w:t>
-      </w:r>
-      <w:r>
-        <w:t xml:space="preserve"> </w:t>
+        <w:t>(</w:t>
+      </w:r>
+      <w:commentRangeStart w:id="23"/>
+      <w:r>
+        <w:t>RED HAT</w:t>
+      </w:r>
+      <w:commentRangeEnd w:id="23"/>
+      <w:r>
+        <w:rPr>
+          <w:rStyle w:val="Refdecomentrio"/>
+        </w:rPr>
+        <w:commentReference w:id="23"/>
+      </w:r>
+      <w:r>
+        <w:t>,</w:t>
+      </w:r>
+      <w:r>
+        <w:t xml:space="preserve"> 2023).</w:t>
+      </w:r>
+    </w:p>
+    <w:p>
+      <w:pPr>
+        <w:pStyle w:val="TF-TEXTO"/>
+      </w:pPr>
+      <w:r>
+        <w:t xml:space="preserve">Em relação ao </w:t>
       </w:r>
       <w:r>
         <w:rPr>
           <w:i/>
           <w:iCs/>
         </w:rPr>
-        <w:t>Applications Programming Interfaces</w:t>
-      </w:r>
-      <w:r>
-        <w:t xml:space="preserve"> </w:t>
-      </w:r>
-      <w:r>
-        <w:t>(</w:t>
-      </w:r>
-      <w:r>
-        <w:t>APIs</w:t>
-      </w:r>
-      <w:r>
-        <w:t>)</w:t>
-      </w:r>
-      <w:r>
-        <w:t xml:space="preserve"> do </w:t>
-      </w:r>
+        <w:t>ChatGPT</w:t>
+      </w:r>
+      <w:r>
+        <w:t xml:space="preserve">, trata-se de um </w:t>
+      </w:r>
+      <w:proofErr w:type="spellStart"/>
       <w:r>
         <w:rPr>
           <w:i/>
           <w:iCs/>
         </w:rPr>
-        <w:t>ChatGPT</w:t>
-      </w:r>
-      <w:r>
-        <w:t xml:space="preserve"> e </w:t>
+        <w:t>chatbot</w:t>
+      </w:r>
+      <w:proofErr w:type="spellEnd"/>
+      <w:r>
+        <w:t xml:space="preserve"> desenvolvido pela </w:t>
+      </w:r>
+      <w:commentRangeStart w:id="24"/>
+      <w:proofErr w:type="spellStart"/>
+      <w:r>
+        <w:rPr>
+          <w:rPrChange w:id="25" w:author="Dalton Solano dos Reis" w:date="2023-05-20T11:34:00Z">
+            <w:rPr>
+              <w:i/>
+              <w:iCs/>
+            </w:rPr>
+          </w:rPrChange>
+        </w:rPr>
+        <w:t>OpenAI</w:t>
+      </w:r>
+      <w:commentRangeEnd w:id="24"/>
+      <w:proofErr w:type="spellEnd"/>
+      <w:r>
+        <w:rPr>
+          <w:rStyle w:val="Refdecomentrio"/>
+        </w:rPr>
+        <w:commentReference w:id="24"/>
+      </w:r>
+      <w:r>
+        <w:t xml:space="preserve">, que é capaz de gerar respostas em formato de linguagem natural para as perguntas realizadas pelos usuários. </w:t>
+      </w:r>
+      <w:r>
+        <w:lastRenderedPageBreak/>
+        <w:t>Ele utiliza algoritmos de aprendiza</w:t>
+      </w:r>
+      <w:r>
+        <w:t>gem</w:t>
+      </w:r>
+      <w:r>
+        <w:t xml:space="preserve"> profund</w:t>
+      </w:r>
+      <w:r>
+        <w:t>a</w:t>
+      </w:r>
+      <w:r>
+        <w:t xml:space="preserve"> para analisar grandes conjuntos </w:t>
+      </w:r>
+      <w:r>
+        <w:t>de textos e então construir um modelo estatístico de linguagem, que é usado para gerar respostas às consultas dos usuários</w:t>
+      </w:r>
+      <w:del w:id="26" w:author="Dalton Solano dos Reis" w:date="2023-05-20T11:35:00Z">
+        <w:r>
+          <w:delText>.</w:delText>
+        </w:r>
+      </w:del>
+      <w:r>
+        <w:t xml:space="preserve"> (</w:t>
+      </w:r>
+      <w:commentRangeStart w:id="27"/>
+      <w:r>
+        <w:t>WORLD WIDE TECHNOLOGY</w:t>
+      </w:r>
+      <w:commentRangeEnd w:id="27"/>
+      <w:r>
+        <w:rPr>
+          <w:rStyle w:val="Refdecomentrio"/>
+        </w:rPr>
+        <w:commentReference w:id="27"/>
+      </w:r>
+      <w:r>
+        <w:t>, 2023)</w:t>
+      </w:r>
+      <w:r>
+        <w:t>.</w:t>
+      </w:r>
+    </w:p>
+    <w:p>
+      <w:pPr>
+        <w:pStyle w:val="TF-TEXTO"/>
+      </w:pPr>
+      <w:r>
+        <w:t>Ainda s</w:t>
+      </w:r>
+      <w:r>
+        <w:t xml:space="preserve">egundo a </w:t>
+      </w:r>
+      <w:commentRangeStart w:id="28"/>
+      <w:r>
+        <w:rPr>
+          <w:rPrChange w:id="29" w:author="Dalton Solano dos Reis" w:date="2023-05-20T11:36:00Z">
+            <w:rPr>
+              <w:i/>
+              <w:iCs/>
+            </w:rPr>
+          </w:rPrChange>
+        </w:rPr>
+        <w:t xml:space="preserve">World </w:t>
+      </w:r>
+      <w:proofErr w:type="spellStart"/>
+      <w:r>
+        <w:rPr>
+          <w:rPrChange w:id="30" w:author="Dalton Solano dos Reis" w:date="2023-05-20T11:36:00Z">
+            <w:rPr>
+              <w:i/>
+              <w:iCs/>
+            </w:rPr>
+          </w:rPrChange>
+        </w:rPr>
+        <w:t>Wide</w:t>
+      </w:r>
+      <w:proofErr w:type="spellEnd"/>
+      <w:r>
+        <w:rPr>
+          <w:rPrChange w:id="31" w:author="Dalton Solano dos Reis" w:date="2023-05-20T11:36:00Z">
+            <w:rPr>
+              <w:i/>
+              <w:iCs/>
+            </w:rPr>
+          </w:rPrChange>
+        </w:rPr>
+        <w:t xml:space="preserve"> Technology</w:t>
+      </w:r>
+      <w:r>
+        <w:t xml:space="preserve"> </w:t>
+      </w:r>
+      <w:commentRangeEnd w:id="28"/>
+      <w:r>
+        <w:rPr>
+          <w:rStyle w:val="Refdecomentrio"/>
+        </w:rPr>
+        <w:commentReference w:id="28"/>
+      </w:r>
+      <w:r>
+        <w:t>(2023),</w:t>
+      </w:r>
+      <w:r>
+        <w:t xml:space="preserve"> a API GPT-3.5-Turbo traz uma série de benefícios para desenvolvedores que buscam acrescentar um modelo de linguagem natural às suas aplicações, pois pode melhorar a experiência do usuário</w:t>
+      </w:r>
+      <w:r>
+        <w:t xml:space="preserve">, indicando conteúdos relacionados ao que ele busca, por exemplo. Outro benefício é que essa API melhora sua eficácia e precisão </w:t>
+      </w:r>
+      <w:r>
+        <w:t>à medida que mais dados são adicionados ao modelo, o que permite trazer ao usuário respostas mais atuais e corretas.</w:t>
+      </w:r>
+    </w:p>
+    <w:p>
+      <w:pPr>
+        <w:pStyle w:val="TF-TEXTO"/>
+      </w:pPr>
+      <w:r>
+        <w:t xml:space="preserve">Seguindo na linha das APIs, a </w:t>
       </w:r>
       <w:r>
         <w:rPr>
@@ -821,723 +1577,201 @@
         <w:t>Bing Custom Search</w:t>
       </w:r>
       <w:r>
-        <w:t>.</w:t>
-      </w:r>
-      <w:r>
+        <w:rPr>
+          <w:i/>
+          <w:iCs/>
+        </w:rPr>
+        <w:t xml:space="preserve"> API</w:t>
+      </w:r>
+      <w:r>
+        <w:rPr>
+          <w:i/>
+          <w:iCs/>
+        </w:rPr>
         <w:t xml:space="preserve"> </w:t>
       </w:r>
       <w:r>
-        <w:t>Os objetivos específicos são:</w:t>
-      </w:r>
-      <w:r>
-        <w:t xml:space="preserve"> b</w:t>
-      </w:r>
-      <w:r>
-        <w:t>uscar as especificações mais adequadas aos interesses do usuário</w:t>
-      </w:r>
-      <w:r>
-        <w:t>;</w:t>
-      </w:r>
-      <w:r>
-        <w:t xml:space="preserve"> a</w:t>
-      </w:r>
-      <w:r>
-        <w:t xml:space="preserve">presentar </w:t>
-      </w:r>
-      <w:r>
-        <w:t xml:space="preserve">as opções </w:t>
-      </w:r>
-      <w:r>
-        <w:t>mais relevantes relacionad</w:t>
-      </w:r>
-      <w:r>
-        <w:t>a</w:t>
-      </w:r>
-      <w:r>
-        <w:t>s à configuração</w:t>
-      </w:r>
-      <w:r>
-        <w:t>;</w:t>
-      </w:r>
-      <w:r>
-        <w:t xml:space="preserve"> e a</w:t>
-      </w:r>
-      <w:r>
-        <w:t xml:space="preserve">valiar a satisfação do usuário ao final do processo, armazenando tais informações </w:t>
-      </w:r>
-      <w:r>
-        <w:t xml:space="preserve">em um banco de dados </w:t>
-      </w:r>
-      <w:r>
-        <w:t>não</w:t>
+        <w:t xml:space="preserve">também apresenta grande relevância neste trabalho. </w:t>
+      </w:r>
+      <w:r>
+        <w:t>Ela faz parte dos Serviços Cognitivos da Microsoft</w:t>
+      </w:r>
+      <w:r>
+        <w:t xml:space="preserve"> e </w:t>
+      </w:r>
+      <w:r>
+        <w:t>dá liberdade ao desenvolvedor para criar experiências de pesquisas</w:t>
       </w:r>
       <w:r>
         <w:t xml:space="preserve"> </w:t>
       </w:r>
       <w:r>
-        <w:t>relacional.</w:t>
+        <w:t>customizadas</w:t>
+      </w:r>
+      <w:r>
+        <w:t>, inovadoras</w:t>
+      </w:r>
+      <w:r>
+        <w:t xml:space="preserve"> e sem anúncios ao usuário</w:t>
+      </w:r>
+      <w:r>
+        <w:t xml:space="preserve">. Como exemplo, é possível fazer com que o usuário receba informações de sua pesquisa com base em suas preferências, bloquear sítios desnecessários, divulgar sites específicos e até usar a API para gerar estatísticas que podem ajudar com o crescimento da empresa </w:t>
+      </w:r>
+      <w:r>
+        <w:t>onde for aplicada</w:t>
+      </w:r>
+      <w:del w:id="32" w:author="Dalton Solano dos Reis" w:date="2023-05-20T11:52:00Z">
+        <w:r>
+          <w:delText>.</w:delText>
+        </w:r>
+      </w:del>
+      <w:r>
+        <w:t xml:space="preserve"> (</w:t>
+      </w:r>
+      <w:commentRangeStart w:id="33"/>
+      <w:r>
+        <w:t>MAGUIRE</w:t>
+      </w:r>
+      <w:commentRangeEnd w:id="33"/>
+      <w:r>
+        <w:rPr>
+          <w:rStyle w:val="Refdecomentrio"/>
+        </w:rPr>
+        <w:commentReference w:id="33"/>
+      </w:r>
+      <w:r>
+        <w:t>, 2018).</w:t>
       </w:r>
     </w:p>
     <w:p>
       <w:pPr>
-        <w:pStyle w:val="Ttulo1"/>
-      </w:pPr>
-      <w:bookmarkStart w:id="9" w:name="_Toc419598587"/>
-      <w:r>
-        <w:t>Bases Teóricas</w:t>
+        <w:pStyle w:val="Ttulo2"/>
+      </w:pPr>
+      <w:r>
+        <w:t>Correlatos</w:t>
       </w:r>
     </w:p>
     <w:p>
       <w:pPr>
         <w:pStyle w:val="TF-TEXTO"/>
-      </w:pPr>
-      <w:r>
-        <w:tab/>
-      </w:r>
-      <w:r>
-        <w:t>Nesta seção</w:t>
-      </w:r>
-      <w:r>
-        <w:t xml:space="preserve"> serão detalhadas as bases teóricas utilizadas na elaboração deste trabalho. Na subseção 2.1 e nas suas respectivas subseções serão apresentados os temas que servirão como fundamento</w:t>
-      </w:r>
-      <w:r>
-        <w:t>s</w:t>
-      </w:r>
-      <w:r>
-        <w:t>, e na subseção 2.2 haverá detalhamentos sobre os correlatos, que possuem similaridade</w:t>
-      </w:r>
-      <w:r>
-        <w:t xml:space="preserve"> em relação </w:t>
-      </w:r>
-      <w:r>
-        <w:t>a</w:t>
-      </w:r>
-      <w:r>
-        <w:t>o assunto</w:t>
-      </w:r>
-      <w:r>
+        <w:rPr>
+          <w:del w:id="34" w:author="Dalton Solano dos Reis" w:date="2023-05-20T12:14:00Z"/>
+        </w:rPr>
+      </w:pPr>
+      <w:bookmarkStart w:id="35" w:name="_Ref52025161"/>
+      <w:r>
+        <w:t>O processo de pesquisa dos trabalhos correlatos ocorre</w:t>
+      </w:r>
+      <w:r>
+        <w:t>u</w:t>
+      </w:r>
+      <w:r>
+        <w:t xml:space="preserve"> nos seguintes portais de busca: Google </w:t>
+      </w:r>
+      <w:r>
+        <w:rPr>
+          <w:i/>
+          <w:iCs/>
+        </w:rPr>
+        <w:t>Schoolar</w:t>
+      </w:r>
+      <w:r>
+        <w:t xml:space="preserve">, Biblioteca Digital de Teses e Dissertações (BDTD FURB), Portal de Periódicos da Capes, </w:t>
+      </w:r>
+      <w:proofErr w:type="spellStart"/>
+      <w:r>
+        <w:rPr>
+          <w:i/>
+          <w:iCs/>
+        </w:rPr>
+        <w:t>Scientific</w:t>
+      </w:r>
+      <w:proofErr w:type="spellEnd"/>
+      <w:r>
+        <w:rPr>
+          <w:i/>
+          <w:iCs/>
+        </w:rPr>
         <w:t xml:space="preserve"> </w:t>
       </w:r>
-      <w:r>
-        <w:t>d</w:t>
-      </w:r>
-      <w:r>
-        <w:t>este trabalho</w:t>
-      </w:r>
-      <w:r>
-        <w:t>.</w:t>
-      </w:r>
+      <w:proofErr w:type="spellStart"/>
+      <w:r>
+        <w:rPr>
+          <w:i/>
+          <w:iCs/>
+        </w:rPr>
+        <w:t>Electronic</w:t>
+      </w:r>
+      <w:proofErr w:type="spellEnd"/>
+      <w:r>
+        <w:rPr>
+          <w:i/>
+          <w:iCs/>
+        </w:rPr>
+        <w:t xml:space="preserve"> Library On-Line</w:t>
+      </w:r>
+      <w:r>
+        <w:t xml:space="preserve"> (SciELO) e Google </w:t>
+      </w:r>
+      <w:r>
+        <w:rPr>
+          <w:i/>
+          <w:iCs/>
+        </w:rPr>
+        <w:t>Search</w:t>
+      </w:r>
+      <w:r>
+        <w:t xml:space="preserve">. Os critérios levados em conta incluíam os artigos mais recentes e que apresentassem a maior semelhança possível ao trabalho atual. Dos locais de busca citados, apenas o Google </w:t>
+      </w:r>
+      <w:r>
+        <w:rPr>
+          <w:i/>
+          <w:iCs/>
+        </w:rPr>
+        <w:t>Schoolar</w:t>
+      </w:r>
+      <w:r>
+        <w:t xml:space="preserve"> e o Google </w:t>
+      </w:r>
+      <w:r>
+        <w:rPr>
+          <w:i/>
+          <w:iCs/>
+        </w:rPr>
+        <w:t>Search</w:t>
+      </w:r>
+      <w:r>
+        <w:t xml:space="preserve"> trouxeram </w:t>
+      </w:r>
+      <w:r>
+        <w:t>correlatos</w:t>
+      </w:r>
+      <w:r>
+        <w:t xml:space="preserve"> com maior relevância, que podem ser conferidos no Quadro 1</w:t>
+      </w:r>
+      <w:ins w:id="36" w:author="Dalton Solano dos Reis" w:date="2023-05-20T12:07:00Z">
+        <w:r>
+          <w:t>.</w:t>
+        </w:r>
+      </w:ins>
+      <w:del w:id="37" w:author="Dalton Solano dos Reis" w:date="2023-05-20T12:07:00Z">
+        <w:r>
+          <w:delText xml:space="preserve"> abaixo:</w:delText>
+        </w:r>
+      </w:del>
     </w:p>
     <w:p>
       <w:pPr>
-        <w:pStyle w:val="Ttulo2"/>
-      </w:pPr>
-      <w:r>
-        <w:t>Revisão Bibliográfica</w:t>
-      </w:r>
-    </w:p>
-    <w:p>
-      <w:pPr>
-        <w:pStyle w:val="TF-TEXTO"/>
-      </w:pPr>
-      <w:r>
-        <w:t>Nesta s</w:t>
-      </w:r>
-      <w:r>
-        <w:t>ub</w:t>
-      </w:r>
-      <w:r>
-        <w:t xml:space="preserve">seção, </w:t>
-      </w:r>
-      <w:r>
-        <w:t xml:space="preserve">serão apresentados os conceitos base para a elaboração deste </w:t>
-      </w:r>
-      <w:r>
-        <w:t>projeto</w:t>
-      </w:r>
-      <w:r>
-        <w:t>, sendo que a subseção 2.1.1</w:t>
-      </w:r>
-      <w:r>
-        <w:t xml:space="preserve"> explica como o uso de assistentes virtuais ajudam na redução de custos por parte das empresas</w:t>
-      </w:r>
-      <w:r>
-        <w:t xml:space="preserve">. A subseção 2.1.2 detalha </w:t>
-      </w:r>
-      <w:r>
-        <w:t>brevemente a definição e os usos de uma API</w:t>
-      </w:r>
-      <w:r>
-        <w:t xml:space="preserve">, </w:t>
-      </w:r>
-      <w:r>
-        <w:t xml:space="preserve">o que é o </w:t>
-      </w:r>
-      <w:r>
-        <w:rPr>
-          <w:i/>
-          <w:iCs/>
-        </w:rPr>
-        <w:t>ChatGPT</w:t>
-      </w:r>
-      <w:r>
-        <w:t xml:space="preserve"> e como funciona sua API e por fim, o funcionamento do Bing Search e sua respectiva API</w:t>
-      </w:r>
-      <w:r>
-        <w:t>.</w:t>
-      </w:r>
-    </w:p>
-    <w:p>
-      <w:pPr>
-        <w:pStyle w:val="Ttulo3"/>
-      </w:pPr>
-      <w:r>
-        <w:t xml:space="preserve">Uso </w:t>
-      </w:r>
-      <w:r>
-        <w:t xml:space="preserve">de </w:t>
-      </w:r>
-      <w:r>
-        <w:rPr>
-          <w:i/>
-          <w:iCs/>
-        </w:rPr>
-        <w:t>chatbots</w:t>
-      </w:r>
-      <w:r>
-        <w:t xml:space="preserve"> na redução de custo</w:t>
-      </w:r>
-      <w:r>
-        <w:t>s</w:t>
-      </w:r>
-      <w:r>
-        <w:t xml:space="preserve"> operaciona</w:t>
-      </w:r>
-      <w:r>
-        <w:t>is</w:t>
-      </w:r>
-    </w:p>
-    <w:p>
-      <w:pPr>
-        <w:pStyle w:val="TF-TEXTO"/>
-      </w:pPr>
-      <w:r>
-        <w:t xml:space="preserve">Segundo a empresa </w:t>
-      </w:r>
-      <w:r>
-        <w:t>Plusoft (2014, p. 3),</w:t>
-      </w:r>
-      <w:r>
-        <w:t xml:space="preserve"> </w:t>
-      </w:r>
-      <w:r>
-        <w:t xml:space="preserve">os “Assistentes Virtuais Inteligentes são programas de computadores que foram projetados para interagir com clientes em linguagem natural, produzindo resultados de fácil compreensão na forma de texto, hipertexto, voz, imagem </w:t>
-      </w:r>
-      <w:r>
-        <w:lastRenderedPageBreak/>
-        <w:t>e multimídia.</w:t>
-      </w:r>
-      <w:r>
-        <w:t>”</w:t>
-      </w:r>
-      <w:r>
-        <w:t xml:space="preserve"> Um exemplo desse tipo de tecnologia é o chatbot, que por conta de sua popularidade, t</w:t>
-      </w:r>
-      <w:r>
-        <w:t>e</w:t>
-      </w:r>
-      <w:r>
-        <w:t xml:space="preserve">m sido cada vez mais utilizado por empresas de </w:t>
-      </w:r>
-      <w:r>
-        <w:t>diversos segmentos</w:t>
-      </w:r>
-      <w:r>
-        <w:t>. Um dos principais motivos para isso é a capacidade de reduzir custos</w:t>
-      </w:r>
-      <w:r>
-        <w:t xml:space="preserve"> que esses assistentes virtuais oferecem. </w:t>
-      </w:r>
-      <w:r>
-        <w:t>(Weni, 2023).</w:t>
-      </w:r>
-    </w:p>
-    <w:p>
-      <w:pPr>
-        <w:pStyle w:val="TF-TEXTO"/>
-      </w:pPr>
-      <w:r>
-        <w:tab/>
-      </w:r>
-      <w:r>
-        <w:t xml:space="preserve">Como algumas das diversas vantagens oferecidas na utilização dos assistentes virtuais </w:t>
-      </w:r>
-      <w:r>
-        <w:t xml:space="preserve">em relação ao operador humano, </w:t>
-      </w:r>
-      <w:r>
-        <w:t xml:space="preserve">pode-se destacar sua disponibilidade de 24 horas por dia, 7 dias por semana, atendimentos em paralelo com diferentes clientes em canais de comunicação variados, como </w:t>
-      </w:r>
-      <w:r>
-        <w:rPr>
-          <w:i/>
-          <w:iCs/>
-        </w:rPr>
-        <w:t>chat</w:t>
-      </w:r>
-      <w:r>
-        <w:t xml:space="preserve">, </w:t>
-      </w:r>
-      <w:r>
-        <w:rPr>
-          <w:i/>
-          <w:iCs/>
-        </w:rPr>
-        <w:t>e-mail</w:t>
-      </w:r>
-      <w:r>
-        <w:t>, telefone, entre outros, respostas</w:t>
-      </w:r>
-      <w:r>
-        <w:t xml:space="preserve"> rápidas e precisas que acabam </w:t>
-      </w:r>
-      <w:r>
-        <w:t>agilizando</w:t>
-      </w:r>
-      <w:r>
-        <w:t xml:space="preserve"> o processo de venda, eliminação da fila de atendimento e que permite uma considerável redução nas despesas de atendimento ao cliente (Plusoft, 2014, p. 6). A alta disponibilidade dos assistentes virtuais permitem que as empresas possam escalar suas operações e estratégias com um único </w:t>
-      </w:r>
-      <w:r>
-        <w:rPr>
-          <w:i/>
-          <w:iCs/>
-        </w:rPr>
-        <w:t>chatbot</w:t>
-      </w:r>
-      <w:r>
-        <w:t xml:space="preserve"> inteligente (Weni, 2023).</w:t>
-      </w:r>
-    </w:p>
-    <w:p>
-      <w:pPr>
-        <w:pStyle w:val="TF-TEXTO"/>
-      </w:pPr>
-      <w:r>
-        <w:t xml:space="preserve">No que se refere à redução de custos, a área </w:t>
-      </w:r>
-      <w:r>
-        <w:t xml:space="preserve">de </w:t>
-      </w:r>
-      <w:r>
-        <w:t xml:space="preserve">aplicação mais comum dos </w:t>
-      </w:r>
-      <w:r>
-        <w:rPr>
-          <w:i/>
-          <w:iCs/>
-        </w:rPr>
-        <w:t>chatbots</w:t>
-      </w:r>
-      <w:r>
-        <w:t xml:space="preserve"> é o atendimento ao cliente. </w:t>
-      </w:r>
-      <w:r>
-        <w:t xml:space="preserve">Sua disponibilidade interminável </w:t>
-      </w:r>
-      <w:r>
-        <w:t xml:space="preserve">de horário </w:t>
-      </w:r>
-      <w:r>
-        <w:t>(exceto em manutenções e quedas no servidor) permite apoiar os usuários a qualquer momento e de forma simultânea. Os assistentes podem coletar dados dos clientes para melhorar seu atendimento e fideliz</w:t>
-      </w:r>
-      <w:r>
-        <w:t>ar o relacionamento entre cliente e empresa, oferecendo facilidades como envio de documentos, fornecimento de informações sobre produtos, preços, serviços,</w:t>
-      </w:r>
-      <w:r>
-        <w:t xml:space="preserve"> </w:t>
-      </w:r>
-      <w:r>
-        <w:t>etc.</w:t>
-      </w:r>
-      <w:r>
-        <w:t xml:space="preserve"> </w:t>
-      </w:r>
-      <w:r>
-        <w:t>(Weni, 2023).</w:t>
-      </w:r>
-    </w:p>
-    <w:p>
-      <w:pPr>
         <w:pStyle w:val="TF-TEXTO"/>
         <w:ind w:firstLine="0"/>
         <w:rPr>
-          <w:b/>
-          <w:bCs/>
-        </w:rPr>
-      </w:pPr>
-      <w:r>
-        <w:tab/>
-        <w:t xml:space="preserve">Na parte de vendas, os </w:t>
-      </w:r>
-      <w:r>
-        <w:rPr>
-          <w:i/>
-          <w:iCs/>
-        </w:rPr>
-        <w:t>chatbots</w:t>
-      </w:r>
-      <w:r>
-        <w:t xml:space="preserve"> podem assumir o papel de vendedores, ao recomendar produtos e serviços de acordo com as preferências do cliente, deixando para o </w:t>
-      </w:r>
-      <w:r>
-        <w:t xml:space="preserve">usuário </w:t>
-      </w:r>
-      <w:r>
-        <w:t xml:space="preserve">apenas </w:t>
-      </w:r>
-      <w:r>
-        <w:t>o papel de</w:t>
-      </w:r>
-      <w:r>
-        <w:t xml:space="preserve"> tomada de decisões. Assistentes com inteligência artificial (IA) podem facilitar o processo de compra, ao encaminhar o cliente para a área de pagamento ou para a equipe de vendas. Essa automação pode ajudar a empresa a reduzir gastos com mais vendedores</w:t>
-      </w:r>
-      <w:r>
-        <w:t xml:space="preserve"> (Weni, 2023)</w:t>
-      </w:r>
-      <w:r>
-        <w:t>, ao mesmo passo que pode usar esse valor para investir na melhoria da tecnologia</w:t>
-      </w:r>
-      <w:r>
-        <w:t>.</w:t>
-      </w:r>
-    </w:p>
-    <w:p>
-      <w:pPr>
-        <w:pStyle w:val="Ttulo3"/>
-        <w:rPr>
-          <w:lang w:val="en-US"/>
-        </w:rPr>
-      </w:pPr>
-      <w:r>
-        <w:rPr>
-          <w:lang w:val="en-US"/>
-        </w:rPr>
-        <w:t xml:space="preserve">API, </w:t>
-      </w:r>
-      <w:proofErr w:type="spellStart"/>
-      <w:r>
-        <w:rPr>
-          <w:lang w:val="en-US"/>
-        </w:rPr>
-        <w:t>ChatGPT</w:t>
-      </w:r>
-      <w:proofErr w:type="spellEnd"/>
-      <w:r>
-        <w:rPr>
-          <w:lang w:val="en-US"/>
-        </w:rPr>
-        <w:t xml:space="preserve"> e Bing Custom Search</w:t>
-      </w:r>
-    </w:p>
-    <w:p>
-      <w:pPr>
-        <w:pStyle w:val="TF-TEXTO"/>
-      </w:pPr>
-      <w:r>
-        <w:t>APIs, também conhecidas como interfaces de programação de aplicativos (em português), são grupos de ferramentas, protocolos e conceitos para a criação de aplicativos de software. Elas conectam serviços e soluções, mas não precisam da informação de como eles foram implementados</w:t>
-      </w:r>
-      <w:r>
-        <w:t xml:space="preserve">, o que acaba facilitando o desenvolvimento das aplicações e economizando tempo e dinheiro. </w:t>
-      </w:r>
-      <w:r>
-        <w:t xml:space="preserve">Dessa forma, as APIs auxiliam a colaboração entre as equipes de TI e as empresas, ao simplificar a integração entre componentes novos e arquiteturas já existentes. </w:t>
-      </w:r>
-      <w:r>
-        <w:t>(</w:t>
-      </w:r>
-      <w:r>
-        <w:rPr>
-          <w:i/>
-          <w:iCs/>
-        </w:rPr>
-        <w:t>Red Hat</w:t>
-      </w:r>
-      <w:r>
-        <w:t>,</w:t>
-      </w:r>
-      <w:r>
-        <w:t xml:space="preserve"> 2023).</w:t>
-      </w:r>
-    </w:p>
-    <w:p>
-      <w:pPr>
-        <w:pStyle w:val="TF-TEXTO"/>
-      </w:pPr>
-      <w:r>
-        <w:t xml:space="preserve">Em relação ao </w:t>
-      </w:r>
-      <w:r>
-        <w:rPr>
-          <w:i/>
-          <w:iCs/>
-        </w:rPr>
-        <w:t>ChatGPT</w:t>
-      </w:r>
-      <w:r>
-        <w:t xml:space="preserve">, trata-se de um </w:t>
-      </w:r>
-      <w:r>
-        <w:rPr>
-          <w:i/>
-          <w:iCs/>
-        </w:rPr>
-        <w:t>chatbot</w:t>
-      </w:r>
-      <w:r>
-        <w:t xml:space="preserve"> desenvolvido pela </w:t>
-      </w:r>
-      <w:r>
-        <w:rPr>
-          <w:i/>
-          <w:iCs/>
-        </w:rPr>
-        <w:t>OpenAI</w:t>
-      </w:r>
-      <w:r>
-        <w:t xml:space="preserve">, que é capaz de gerar respostas em formato de linguagem natural para as perguntas realizadas pelos usuários. </w:t>
-      </w:r>
-      <w:r>
-        <w:lastRenderedPageBreak/>
-        <w:t>Ele utiliza algoritmos de aprendiza</w:t>
-      </w:r>
-      <w:r>
-        <w:t>gem</w:t>
-      </w:r>
-      <w:r>
-        <w:t xml:space="preserve"> profund</w:t>
-      </w:r>
-      <w:r>
-        <w:t>a</w:t>
-      </w:r>
-      <w:r>
-        <w:t xml:space="preserve"> para analisar grandes conjuntos </w:t>
-      </w:r>
-      <w:r>
-        <w:t>de textos e então construir um modelo estatístico de linguagem, que é usado para gerar respostas às consultas dos usuários. (</w:t>
-      </w:r>
-      <w:r>
-        <w:rPr>
-          <w:i/>
-          <w:iCs/>
-        </w:rPr>
-        <w:t>World Wide Technology</w:t>
-      </w:r>
-      <w:r>
-        <w:t>, 2023)</w:t>
-      </w:r>
-      <w:r>
-        <w:t>.</w:t>
-      </w:r>
-    </w:p>
-    <w:p>
-      <w:pPr>
-        <w:pStyle w:val="TF-TEXTO"/>
-      </w:pPr>
-      <w:r>
-        <w:t>Ainda s</w:t>
-      </w:r>
-      <w:r>
-        <w:t xml:space="preserve">egundo a </w:t>
-      </w:r>
-      <w:r>
-        <w:rPr>
-          <w:i/>
-          <w:iCs/>
-        </w:rPr>
-        <w:t>World Wide Technology</w:t>
-      </w:r>
-      <w:r>
-        <w:t xml:space="preserve"> (2023),</w:t>
-      </w:r>
-      <w:r>
-        <w:t xml:space="preserve"> a API GPT-3.5-Turbo traz uma série de benefícios para desenvolvedores que buscam acrescentar um modelo de linguagem natural às suas aplicações, pois pode melhorar a experiência do usuário</w:t>
-      </w:r>
-      <w:r>
-        <w:t xml:space="preserve">, indicando conteúdos relacionados ao que ele busca, por exemplo. Outro benefício é que essa API melhora sua eficácia e precisão </w:t>
-      </w:r>
-      <w:r>
-        <w:t>à medida que mais dados são adicionados ao modelo, o que permite trazer ao usuário respostas mais atuais e corretas.</w:t>
-      </w:r>
-    </w:p>
-    <w:p>
-      <w:pPr>
-        <w:pStyle w:val="TF-TEXTO"/>
-      </w:pPr>
-      <w:r>
-        <w:t xml:space="preserve">Seguindo na linha das APIs, a </w:t>
-      </w:r>
-      <w:r>
-        <w:rPr>
-          <w:i/>
-          <w:iCs/>
-        </w:rPr>
-        <w:t>Bing Custom Search</w:t>
-      </w:r>
-      <w:r>
-        <w:rPr>
-          <w:i/>
-          <w:iCs/>
-        </w:rPr>
-        <w:t xml:space="preserve"> API</w:t>
-      </w:r>
-      <w:r>
-        <w:rPr>
-          <w:i/>
-          <w:iCs/>
-        </w:rPr>
-        <w:t xml:space="preserve"> </w:t>
-      </w:r>
-      <w:r>
-        <w:t xml:space="preserve">também apresenta grande relevância neste trabalho. </w:t>
-      </w:r>
-      <w:r>
-        <w:t>Ela faz parte dos Serviços Cognitivos da Microsoft</w:t>
-      </w:r>
-      <w:r>
-        <w:t xml:space="preserve"> e </w:t>
-      </w:r>
-      <w:r>
-        <w:t>dá liberdade ao desenvolvedor para criar experiências de pesquisas</w:t>
-      </w:r>
-      <w:r>
-        <w:t xml:space="preserve"> </w:t>
-      </w:r>
-      <w:r>
-        <w:t>customizadas</w:t>
-      </w:r>
-      <w:r>
-        <w:t>, inovadoras</w:t>
-      </w:r>
-      <w:r>
-        <w:t xml:space="preserve"> e sem anúncios ao usuário</w:t>
-      </w:r>
-      <w:r>
-        <w:t xml:space="preserve">. Como exemplo, é possível fazer com que o usuário receba informações de sua pesquisa com base em suas preferências, bloquear sítios desnecessários, divulgar sites específicos e até usar a API para gerar estatísticas que podem ajudar com o crescimento da empresa </w:t>
-      </w:r>
-      <w:r>
-        <w:t>onde for aplicada</w:t>
-      </w:r>
-      <w:r>
-        <w:t>. (Maguire, 2018).</w:t>
-      </w:r>
-    </w:p>
-    <w:p>
-      <w:pPr>
-        <w:pStyle w:val="Ttulo2"/>
-      </w:pPr>
-      <w:r>
-        <w:t>Correlatos</w:t>
-      </w:r>
-    </w:p>
-    <w:p>
-      <w:pPr>
-        <w:pStyle w:val="TF-TEXTO"/>
-      </w:pPr>
-      <w:bookmarkStart w:id="10" w:name="_Ref52025161"/>
-      <w:r>
-        <w:t>O processo de pesquisa dos trabalhos correlatos ocorre</w:t>
-      </w:r>
-      <w:r>
-        <w:t>u</w:t>
-      </w:r>
-      <w:r>
-        <w:t xml:space="preserve"> nos seguintes portais de busca: Google </w:t>
-      </w:r>
-      <w:r>
-        <w:rPr>
-          <w:i/>
-          <w:iCs/>
-        </w:rPr>
-        <w:t>Schoolar</w:t>
-      </w:r>
-      <w:r>
-        <w:t xml:space="preserve">, Biblioteca Digital de Teses e Dissertações (BDTD FURB), Portal de Periódicos da Capes, </w:t>
-      </w:r>
-      <w:proofErr w:type="spellStart"/>
-      <w:r>
-        <w:rPr>
-          <w:i/>
-          <w:iCs/>
-        </w:rPr>
-        <w:t>Scientific</w:t>
-      </w:r>
-      <w:proofErr w:type="spellEnd"/>
-      <w:r>
-        <w:rPr>
-          <w:i/>
-          <w:iCs/>
-        </w:rPr>
-        <w:t xml:space="preserve"> </w:t>
-      </w:r>
-      <w:proofErr w:type="spellStart"/>
-      <w:r>
-        <w:rPr>
-          <w:i/>
-          <w:iCs/>
-        </w:rPr>
-        <w:t>Electronic</w:t>
-      </w:r>
-      <w:proofErr w:type="spellEnd"/>
-      <w:r>
-        <w:rPr>
-          <w:i/>
-          <w:iCs/>
-        </w:rPr>
-        <w:t xml:space="preserve"> Library On-Line</w:t>
-      </w:r>
-      <w:r>
-        <w:t xml:space="preserve"> (SciELO) e Google </w:t>
-      </w:r>
-      <w:r>
-        <w:rPr>
-          <w:i/>
-          <w:iCs/>
-        </w:rPr>
-        <w:t>Search</w:t>
-      </w:r>
-      <w:r>
-        <w:t xml:space="preserve">. Os critérios levados em conta incluíam os artigos mais recentes e que apresentassem a maior semelhança possível ao trabalho atual. Dos locais de busca citados, apenas o Google </w:t>
-      </w:r>
-      <w:r>
-        <w:rPr>
-          <w:i/>
-          <w:iCs/>
-        </w:rPr>
-        <w:t>Schoolar</w:t>
-      </w:r>
-      <w:r>
-        <w:t xml:space="preserve"> e o Google </w:t>
-      </w:r>
-      <w:r>
-        <w:rPr>
-          <w:i/>
-          <w:iCs/>
-        </w:rPr>
-        <w:t>Search</w:t>
-      </w:r>
-      <w:r>
-        <w:t xml:space="preserve"> trouxeram </w:t>
-      </w:r>
-      <w:r>
-        <w:t>correlatos</w:t>
-      </w:r>
-      <w:r>
-        <w:t xml:space="preserve"> com maior relevância, que podem ser conferidos no Quadro 1 abaixo:</w:t>
-      </w:r>
-    </w:p>
-    <w:p>
-      <w:pPr>
-        <w:pStyle w:val="TF-LEGENDA"/>
+          <w:del w:id="38" w:author="Dalton Solano dos Reis" w:date="2023-05-20T12:14:00Z"/>
+        </w:rPr>
+        <w:pPrChange w:id="39" w:author="Dalton Solano dos Reis" w:date="2023-05-20T12:14:00Z">
+          <w:pPr>
+            <w:pStyle w:val="TF-LEGENDA"/>
+          </w:pPr>
+        </w:pPrChange>
       </w:pPr>
     </w:p>
     <w:p>
@@ -1555,7 +1789,7 @@
           <w:t>1</w:t>
         </w:r>
       </w:fldSimple>
-      <w:bookmarkEnd w:id="10"/>
+      <w:bookmarkEnd w:id="35"/>
       <w:r>
         <w:t xml:space="preserve"> - </w:t>
       </w:r>
@@ -1577,7 +1811,7 @@
     </w:p>
     <w:tbl>
       <w:tblPr>
-        <w:tblW w:w="0" w:type="auto"/>
+        <w:tblW w:w="9067" w:type="dxa"/>
         <w:jc w:val="center"/>
         <w:tblBorders>
           <w:top w:val="single" w:sz="4" w:space="0" w:color="000000"/>
@@ -1588,24 +1822,59 @@
           <w:insideV w:val="single" w:sz="4" w:space="0" w:color="000000"/>
         </w:tblBorders>
         <w:tblLook w:val="04A0" w:firstRow="1" w:lastRow="0" w:firstColumn="1" w:lastColumn="0" w:noHBand="0" w:noVBand="1"/>
+        <w:tblPrChange w:id="40" w:author="Dalton Solano dos Reis" w:date="2023-05-20T12:13:00Z">
+          <w:tblPr>
+            <w:tblW w:w="0" w:type="auto"/>
+            <w:jc w:val="center"/>
+            <w:tblBorders>
+              <w:top w:val="single" w:sz="4" w:space="0" w:color="000000"/>
+              <w:left w:val="single" w:sz="4" w:space="0" w:color="000000"/>
+              <w:bottom w:val="single" w:sz="4" w:space="0" w:color="000000"/>
+              <w:right w:val="single" w:sz="4" w:space="0" w:color="000000"/>
+              <w:insideH w:val="single" w:sz="4" w:space="0" w:color="000000"/>
+              <w:insideV w:val="single" w:sz="4" w:space="0" w:color="000000"/>
+            </w:tblBorders>
+            <w:tblLook w:val="04A0" w:firstRow="1" w:lastRow="0" w:firstColumn="1" w:lastColumn="0" w:noHBand="0" w:noVBand="1"/>
+          </w:tblPr>
+        </w:tblPrChange>
       </w:tblPr>
       <w:tblGrid>
         <w:gridCol w:w="1838"/>
-        <w:gridCol w:w="1846"/>
-        <w:gridCol w:w="1698"/>
-        <w:gridCol w:w="2268"/>
-        <w:gridCol w:w="1169"/>
+        <w:gridCol w:w="1985"/>
+        <w:gridCol w:w="3118"/>
+        <w:gridCol w:w="2126"/>
+        <w:tblGridChange w:id="41">
+          <w:tblGrid>
+            <w:gridCol w:w="1838"/>
+            <w:gridCol w:w="1846"/>
+            <w:gridCol w:w="1698"/>
+            <w:gridCol w:w="1169"/>
+          </w:tblGrid>
+        </w:tblGridChange>
       </w:tblGrid>
       <w:tr>
         <w:trPr>
           <w:trHeight w:val="703"/>
           <w:jc w:val="center"/>
+          <w:trPrChange w:id="42" w:author="Dalton Solano dos Reis" w:date="2023-05-20T12:13:00Z">
+            <w:trPr>
+              <w:trHeight w:val="703"/>
+              <w:jc w:val="center"/>
+            </w:trPr>
+          </w:trPrChange>
         </w:trPr>
         <w:tc>
           <w:tcPr>
             <w:tcW w:w="1838" w:type="dxa"/>
             <w:shd w:val="clear" w:color="auto" w:fill="A6A6A6"/>
             <w:vAlign w:val="center"/>
+            <w:tcPrChange w:id="43" w:author="Dalton Solano dos Reis" w:date="2023-05-20T12:13:00Z">
+              <w:tcPr>
+                <w:tcW w:w="1838" w:type="dxa"/>
+                <w:shd w:val="clear" w:color="auto" w:fill="A6A6A6"/>
+                <w:vAlign w:val="center"/>
+              </w:tcPr>
+            </w:tcPrChange>
           </w:tcPr>
           <w:p>
             <w:pPr>
@@ -1619,9 +1888,16 @@
         </w:tc>
         <w:tc>
           <w:tcPr>
-            <w:tcW w:w="1846" w:type="dxa"/>
+            <w:tcW w:w="1985" w:type="dxa"/>
             <w:shd w:val="clear" w:color="auto" w:fill="A6A6A6"/>
             <w:vAlign w:val="center"/>
+            <w:tcPrChange w:id="44" w:author="Dalton Solano dos Reis" w:date="2023-05-20T12:13:00Z">
+              <w:tcPr>
+                <w:tcW w:w="1846" w:type="dxa"/>
+                <w:shd w:val="clear" w:color="auto" w:fill="A6A6A6"/>
+                <w:vAlign w:val="center"/>
+              </w:tcPr>
+            </w:tcPrChange>
           </w:tcPr>
           <w:p>
             <w:pPr>
@@ -1635,9 +1911,16 @@
         </w:tc>
         <w:tc>
           <w:tcPr>
-            <w:tcW w:w="1698" w:type="dxa"/>
+            <w:tcW w:w="3118" w:type="dxa"/>
             <w:shd w:val="clear" w:color="auto" w:fill="A6A6A6"/>
             <w:vAlign w:val="center"/>
+            <w:tcPrChange w:id="45" w:author="Dalton Solano dos Reis" w:date="2023-05-20T12:13:00Z">
+              <w:tcPr>
+                <w:tcW w:w="1698" w:type="dxa"/>
+                <w:shd w:val="clear" w:color="auto" w:fill="A6A6A6"/>
+                <w:vAlign w:val="center"/>
+              </w:tcPr>
+            </w:tcPrChange>
           </w:tcPr>
           <w:p>
             <w:pPr>
@@ -1651,32 +1934,16 @@
         </w:tc>
         <w:tc>
           <w:tcPr>
-            <w:tcW w:w="2268" w:type="dxa"/>
+            <w:tcW w:w="2126" w:type="dxa"/>
             <w:shd w:val="clear" w:color="auto" w:fill="A6A6A6"/>
             <w:vAlign w:val="center"/>
-          </w:tcPr>
-          <w:p>
-            <w:pPr>
-              <w:jc w:val="center"/>
-              <w:rPr>
-                <w:sz w:val="22"/>
-                <w:szCs w:val="22"/>
-              </w:rPr>
-            </w:pPr>
-            <w:r>
-              <w:rPr>
-                <w:sz w:val="22"/>
-                <w:szCs w:val="22"/>
-              </w:rPr>
-              <w:t>Título</w:t>
-            </w:r>
-          </w:p>
-        </w:tc>
-        <w:tc>
-          <w:tcPr>
-            <w:tcW w:w="1169" w:type="dxa"/>
-            <w:shd w:val="clear" w:color="auto" w:fill="A6A6A6"/>
-            <w:vAlign w:val="center"/>
+            <w:tcPrChange w:id="46" w:author="Dalton Solano dos Reis" w:date="2023-05-20T12:13:00Z">
+              <w:tcPr>
+                <w:tcW w:w="1169" w:type="dxa"/>
+                <w:shd w:val="clear" w:color="auto" w:fill="A6A6A6"/>
+                <w:vAlign w:val="center"/>
+              </w:tcPr>
+            </w:tcPrChange>
           </w:tcPr>
           <w:p>
             <w:pPr>
@@ -1691,8 +1958,14 @@
       </w:tr>
       <w:tr>
         <w:trPr>
-          <w:trHeight w:val="2129"/>
+          <w:trHeight w:val="517"/>
           <w:jc w:val="center"/>
+          <w:trPrChange w:id="47" w:author="Dalton Solano dos Reis" w:date="2023-05-20T12:14:00Z">
+            <w:trPr>
+              <w:trHeight w:val="2129"/>
+              <w:jc w:val="center"/>
+            </w:trPr>
+          </w:trPrChange>
         </w:trPr>
         <w:tc>
           <w:tcPr>
@@ -1700,6 +1973,14 @@
             <w:vMerge w:val="restart"/>
             <w:shd w:val="clear" w:color="auto" w:fill="auto"/>
             <w:vAlign w:val="center"/>
+            <w:tcPrChange w:id="48" w:author="Dalton Solano dos Reis" w:date="2023-05-20T12:14:00Z">
+              <w:tcPr>
+                <w:tcW w:w="1838" w:type="dxa"/>
+                <w:vMerge w:val="restart"/>
+                <w:shd w:val="clear" w:color="auto" w:fill="auto"/>
+                <w:vAlign w:val="center"/>
+              </w:tcPr>
+            </w:tcPrChange>
           </w:tcPr>
           <w:p>
             <w:pPr>
@@ -1712,6 +1993,7 @@
             <w:r>
               <w:t xml:space="preserve">Google </w:t>
             </w:r>
+            <w:proofErr w:type="spellStart"/>
             <w:r>
               <w:rPr>
                 <w:i/>
@@ -1719,12 +2001,19 @@
               </w:rPr>
               <w:t>Schoolar</w:t>
             </w:r>
-          </w:p>
-        </w:tc>
-        <w:tc>
-          <w:tcPr>
-            <w:tcW w:w="1846" w:type="dxa"/>
+            <w:proofErr w:type="spellEnd"/>
+          </w:p>
+        </w:tc>
+        <w:tc>
+          <w:tcPr>
+            <w:tcW w:w="1985" w:type="dxa"/>
             <w:vAlign w:val="center"/>
+            <w:tcPrChange w:id="49" w:author="Dalton Solano dos Reis" w:date="2023-05-20T12:14:00Z">
+              <w:tcPr>
+                <w:tcW w:w="1846" w:type="dxa"/>
+                <w:vAlign w:val="center"/>
+              </w:tcPr>
+            </w:tcPrChange>
           </w:tcPr>
           <w:p>
             <w:pPr>
@@ -1738,9 +2027,16 @@
         </w:tc>
         <w:tc>
           <w:tcPr>
-            <w:tcW w:w="1698" w:type="dxa"/>
+            <w:tcW w:w="3118" w:type="dxa"/>
             <w:shd w:val="clear" w:color="auto" w:fill="auto"/>
             <w:vAlign w:val="center"/>
+            <w:tcPrChange w:id="50" w:author="Dalton Solano dos Reis" w:date="2023-05-20T12:14:00Z">
+              <w:tcPr>
+                <w:tcW w:w="1698" w:type="dxa"/>
+                <w:shd w:val="clear" w:color="auto" w:fill="auto"/>
+                <w:vAlign w:val="center"/>
+              </w:tcPr>
+            </w:tcPrChange>
           </w:tcPr>
           <w:p>
             <w:pPr>
@@ -1762,55 +2058,56 @@
         </w:tc>
         <w:tc>
           <w:tcPr>
-            <w:tcW w:w="2268" w:type="dxa"/>
+            <w:tcW w:w="2126" w:type="dxa"/>
             <w:vAlign w:val="center"/>
+            <w:tcPrChange w:id="51" w:author="Dalton Solano dos Reis" w:date="2023-05-20T12:14:00Z">
+              <w:tcPr>
+                <w:tcW w:w="1169" w:type="dxa"/>
+                <w:vAlign w:val="center"/>
+              </w:tcPr>
+            </w:tcPrChange>
           </w:tcPr>
           <w:p>
             <w:pPr>
               <w:pStyle w:val="TF-TEXTOQUADRO"/>
               <w:jc w:val="center"/>
               <w:rPr>
-                <w:i/>
-                <w:iCs/>
                 <w:lang w:val="fr-FR"/>
               </w:rPr>
             </w:pPr>
             <w:r>
               <w:rPr>
-                <w:i/>
-                <w:iCs/>
                 <w:lang w:val="fr-FR"/>
               </w:rPr>
-              <w:t>Design and Development of Computer Specification Recommendation System Based on User Budget With Genetic Algorithm</w:t>
-            </w:r>
-          </w:p>
-        </w:tc>
-        <w:tc>
-          <w:tcPr>
-            <w:tcW w:w="1169" w:type="dxa"/>
-            <w:vAlign w:val="center"/>
-          </w:tcPr>
-          <w:p>
-            <w:pPr>
-              <w:pStyle w:val="TF-TEXTOQUADRO"/>
-              <w:jc w:val="center"/>
+              <w:t xml:space="preserve">Michael e </w:t>
+            </w:r>
+            <w:proofErr w:type="spellStart"/>
+            <w:r>
               <w:rPr>
                 <w:lang w:val="fr-FR"/>
               </w:rPr>
-            </w:pPr>
+              <w:t>Winarno</w:t>
+            </w:r>
+            <w:proofErr w:type="spellEnd"/>
             <w:r>
               <w:rPr>
                 <w:lang w:val="fr-FR"/>
               </w:rPr>
-              <w:t>Michael e Winarno (2018)</w:t>
+              <w:t xml:space="preserve"> (2018)</w:t>
             </w:r>
           </w:p>
         </w:tc>
       </w:tr>
       <w:tr>
         <w:trPr>
-          <w:trHeight w:val="1080"/>
+          <w:trHeight w:val="350"/>
           <w:jc w:val="center"/>
+          <w:trPrChange w:id="52" w:author="Dalton Solano dos Reis" w:date="2023-05-20T12:13:00Z">
+            <w:trPr>
+              <w:trHeight w:val="1080"/>
+              <w:jc w:val="center"/>
+            </w:trPr>
+          </w:trPrChange>
         </w:trPr>
         <w:tc>
           <w:tcPr>
@@ -1818,6 +2115,14 @@
             <w:vMerge/>
             <w:shd w:val="clear" w:color="auto" w:fill="auto"/>
             <w:vAlign w:val="center"/>
+            <w:tcPrChange w:id="53" w:author="Dalton Solano dos Reis" w:date="2023-05-20T12:13:00Z">
+              <w:tcPr>
+                <w:tcW w:w="1838" w:type="dxa"/>
+                <w:vMerge/>
+                <w:shd w:val="clear" w:color="auto" w:fill="auto"/>
+                <w:vAlign w:val="center"/>
+              </w:tcPr>
+            </w:tcPrChange>
           </w:tcPr>
           <w:p>
             <w:pPr>
@@ -1831,9 +2136,16 @@
         </w:tc>
         <w:tc>
           <w:tcPr>
-            <w:tcW w:w="1846" w:type="dxa"/>
+            <w:tcW w:w="1985" w:type="dxa"/>
             <w:vMerge w:val="restart"/>
             <w:vAlign w:val="center"/>
+            <w:tcPrChange w:id="54" w:author="Dalton Solano dos Reis" w:date="2023-05-20T12:13:00Z">
+              <w:tcPr>
+                <w:tcW w:w="1846" w:type="dxa"/>
+                <w:vMerge w:val="restart"/>
+                <w:vAlign w:val="center"/>
+              </w:tcPr>
+            </w:tcPrChange>
           </w:tcPr>
           <w:p>
             <w:pPr>
@@ -1864,9 +2176,16 @@
         </w:tc>
         <w:tc>
           <w:tcPr>
-            <w:tcW w:w="1698" w:type="dxa"/>
+            <w:tcW w:w="3118" w:type="dxa"/>
             <w:shd w:val="clear" w:color="auto" w:fill="auto"/>
             <w:vAlign w:val="center"/>
+            <w:tcPrChange w:id="55" w:author="Dalton Solano dos Reis" w:date="2023-05-20T12:13:00Z">
+              <w:tcPr>
+                <w:tcW w:w="1698" w:type="dxa"/>
+                <w:shd w:val="clear" w:color="auto" w:fill="auto"/>
+                <w:vAlign w:val="center"/>
+              </w:tcPr>
+            </w:tcPrChange>
           </w:tcPr>
           <w:p>
             <w:pPr>
@@ -1890,65 +2209,14 @@
         </w:tc>
         <w:tc>
           <w:tcPr>
-            <w:tcW w:w="2268" w:type="dxa"/>
+            <w:tcW w:w="2126" w:type="dxa"/>
             <w:vAlign w:val="center"/>
-          </w:tcPr>
-          <w:p>
-            <w:pPr>
-              <w:pStyle w:val="TF-TEXTOQUADRO"/>
-              <w:jc w:val="center"/>
-              <w:rPr>
-                <w:i/>
-                <w:iCs/>
-                <w:lang w:val="fr-FR"/>
-              </w:rPr>
-            </w:pPr>
-            <w:r>
-              <w:rPr>
-                <w:i/>
-                <w:iCs/>
-                <w:lang w:val="fr-FR"/>
-              </w:rPr>
-              <w:t xml:space="preserve">Development of </w:t>
-            </w:r>
-            <w:r>
-              <w:rPr>
-                <w:i/>
-                <w:iCs/>
-                <w:lang w:val="fr-FR"/>
-              </w:rPr>
-              <w:t>a</w:t>
-            </w:r>
-            <w:r>
-              <w:rPr>
-                <w:i/>
-                <w:iCs/>
-                <w:lang w:val="fr-FR"/>
-              </w:rPr>
-              <w:t xml:space="preserve">n e-commerce </w:t>
-            </w:r>
-            <w:r>
-              <w:rPr>
-                <w:i/>
-                <w:iCs/>
-                <w:lang w:val="fr-FR"/>
-              </w:rPr>
-              <w:t>s</w:t>
-            </w:r>
-            <w:r>
-              <w:rPr>
-                <w:i/>
-                <w:iCs/>
-                <w:lang w:val="fr-FR"/>
-              </w:rPr>
-              <w:t>ales Chatbot</w:t>
-            </w:r>
-          </w:p>
-        </w:tc>
-        <w:tc>
-          <w:tcPr>
-            <w:tcW w:w="1169" w:type="dxa"/>
-            <w:vAlign w:val="center"/>
+            <w:tcPrChange w:id="56" w:author="Dalton Solano dos Reis" w:date="2023-05-20T12:13:00Z">
+              <w:tcPr>
+                <w:tcW w:w="1169" w:type="dxa"/>
+                <w:vAlign w:val="center"/>
+              </w:tcPr>
+            </w:tcPrChange>
           </w:tcPr>
           <w:p>
             <w:pPr>
@@ -1969,8 +2237,14 @@
       </w:tr>
       <w:tr>
         <w:trPr>
-          <w:trHeight w:val="1693"/>
+          <w:trHeight w:val="459"/>
           <w:jc w:val="center"/>
+          <w:trPrChange w:id="57" w:author="Dalton Solano dos Reis" w:date="2023-05-20T12:14:00Z">
+            <w:trPr>
+              <w:trHeight w:val="1693"/>
+              <w:jc w:val="center"/>
+            </w:trPr>
+          </w:trPrChange>
         </w:trPr>
         <w:tc>
           <w:tcPr>
@@ -1978,6 +2252,14 @@
             <w:vMerge/>
             <w:shd w:val="clear" w:color="auto" w:fill="auto"/>
             <w:vAlign w:val="center"/>
+            <w:tcPrChange w:id="58" w:author="Dalton Solano dos Reis" w:date="2023-05-20T12:14:00Z">
+              <w:tcPr>
+                <w:tcW w:w="1838" w:type="dxa"/>
+                <w:vMerge/>
+                <w:shd w:val="clear" w:color="auto" w:fill="auto"/>
+                <w:vAlign w:val="center"/>
+              </w:tcPr>
+            </w:tcPrChange>
           </w:tcPr>
           <w:p>
             <w:pPr>
@@ -1994,9 +2276,16 @@
         </w:tc>
         <w:tc>
           <w:tcPr>
-            <w:tcW w:w="1846" w:type="dxa"/>
+            <w:tcW w:w="1985" w:type="dxa"/>
             <w:vMerge/>
             <w:vAlign w:val="center"/>
+            <w:tcPrChange w:id="59" w:author="Dalton Solano dos Reis" w:date="2023-05-20T12:14:00Z">
+              <w:tcPr>
+                <w:tcW w:w="1846" w:type="dxa"/>
+                <w:vMerge/>
+                <w:vAlign w:val="center"/>
+              </w:tcPr>
+            </w:tcPrChange>
           </w:tcPr>
           <w:p>
             <w:pPr>
@@ -2012,9 +2301,16 @@
         </w:tc>
         <w:tc>
           <w:tcPr>
-            <w:tcW w:w="1698" w:type="dxa"/>
+            <w:tcW w:w="3118" w:type="dxa"/>
             <w:shd w:val="clear" w:color="auto" w:fill="auto"/>
             <w:vAlign w:val="center"/>
+            <w:tcPrChange w:id="60" w:author="Dalton Solano dos Reis" w:date="2023-05-20T12:14:00Z">
+              <w:tcPr>
+                <w:tcW w:w="1698" w:type="dxa"/>
+                <w:shd w:val="clear" w:color="auto" w:fill="auto"/>
+                <w:vAlign w:val="center"/>
+              </w:tcPr>
+            </w:tcPrChange>
           </w:tcPr>
           <w:p>
             <w:pPr>
@@ -2046,55 +2342,50 @@
         </w:tc>
         <w:tc>
           <w:tcPr>
-            <w:tcW w:w="2268" w:type="dxa"/>
+            <w:tcW w:w="2126" w:type="dxa"/>
             <w:vAlign w:val="center"/>
+            <w:tcPrChange w:id="61" w:author="Dalton Solano dos Reis" w:date="2023-05-20T12:14:00Z">
+              <w:tcPr>
+                <w:tcW w:w="1169" w:type="dxa"/>
+                <w:vAlign w:val="center"/>
+              </w:tcPr>
+            </w:tcPrChange>
           </w:tcPr>
           <w:p>
             <w:pPr>
               <w:pStyle w:val="TF-TEXTOQUADRO"/>
               <w:jc w:val="center"/>
               <w:rPr>
-                <w:i/>
-                <w:iCs/>
                 <w:lang w:val="fr-FR"/>
               </w:rPr>
             </w:pPr>
-            <w:r>
-              <w:rPr>
-                <w:i/>
-                <w:iCs/>
+            <w:proofErr w:type="spellStart"/>
+            <w:r>
+              <w:rPr>
                 <w:lang w:val="fr-FR"/>
               </w:rPr>
-              <w:t>Healthy Food Recommender System for Obesity Using Ontology and Semantic Web Rule Language</w:t>
-            </w:r>
-          </w:p>
-        </w:tc>
-        <w:tc>
-          <w:tcPr>
-            <w:tcW w:w="1169" w:type="dxa"/>
-            <w:vAlign w:val="center"/>
-          </w:tcPr>
-          <w:p>
-            <w:pPr>
-              <w:pStyle w:val="TF-TEXTOQUADRO"/>
-              <w:jc w:val="center"/>
+              <w:t>Aditya</w:t>
+            </w:r>
+            <w:proofErr w:type="spellEnd"/>
+            <w:r>
               <w:rPr>
                 <w:lang w:val="fr-FR"/>
               </w:rPr>
-            </w:pPr>
-            <w:r>
-              <w:rPr>
-                <w:lang w:val="fr-FR"/>
-              </w:rPr>
-              <w:t>Aditya et al. (2023)</w:t>
+              <w:t xml:space="preserve"> et al. (2023)</w:t>
             </w:r>
           </w:p>
         </w:tc>
       </w:tr>
       <w:tr>
         <w:trPr>
-          <w:trHeight w:val="1091"/>
+          <w:trHeight w:val="546"/>
           <w:jc w:val="center"/>
+          <w:trPrChange w:id="62" w:author="Dalton Solano dos Reis" w:date="2023-05-20T12:13:00Z">
+            <w:trPr>
+              <w:trHeight w:val="1091"/>
+              <w:jc w:val="center"/>
+            </w:trPr>
+          </w:trPrChange>
         </w:trPr>
         <w:tc>
           <w:tcPr>
@@ -2102,6 +2393,14 @@
             <w:vMerge w:val="restart"/>
             <w:shd w:val="clear" w:color="auto" w:fill="auto"/>
             <w:vAlign w:val="center"/>
+            <w:tcPrChange w:id="63" w:author="Dalton Solano dos Reis" w:date="2023-05-20T12:13:00Z">
+              <w:tcPr>
+                <w:tcW w:w="1838" w:type="dxa"/>
+                <w:vMerge w:val="restart"/>
+                <w:shd w:val="clear" w:color="auto" w:fill="auto"/>
+                <w:vAlign w:val="center"/>
+              </w:tcPr>
+            </w:tcPrChange>
           </w:tcPr>
           <w:p>
             <w:pPr>
@@ -2120,6 +2419,7 @@
               </w:rPr>
               <w:t xml:space="preserve">Google </w:t>
             </w:r>
+            <w:proofErr w:type="spellStart"/>
             <w:r>
               <w:rPr>
                 <w:i/>
@@ -2128,13 +2428,21 @@
               </w:rPr>
               <w:t>Search</w:t>
             </w:r>
-          </w:p>
-        </w:tc>
-        <w:tc>
-          <w:tcPr>
-            <w:tcW w:w="1846" w:type="dxa"/>
+            <w:proofErr w:type="spellEnd"/>
+          </w:p>
+        </w:tc>
+        <w:tc>
+          <w:tcPr>
+            <w:tcW w:w="1985" w:type="dxa"/>
             <w:vMerge w:val="restart"/>
             <w:vAlign w:val="center"/>
+            <w:tcPrChange w:id="64" w:author="Dalton Solano dos Reis" w:date="2023-05-20T12:13:00Z">
+              <w:tcPr>
+                <w:tcW w:w="1846" w:type="dxa"/>
+                <w:vMerge w:val="restart"/>
+                <w:vAlign w:val="center"/>
+              </w:tcPr>
+            </w:tcPrChange>
           </w:tcPr>
           <w:p>
             <w:pPr>
@@ -2148,9 +2456,16 @@
         </w:tc>
         <w:tc>
           <w:tcPr>
-            <w:tcW w:w="1698" w:type="dxa"/>
+            <w:tcW w:w="3118" w:type="dxa"/>
             <w:shd w:val="clear" w:color="auto" w:fill="auto"/>
             <w:vAlign w:val="center"/>
+            <w:tcPrChange w:id="65" w:author="Dalton Solano dos Reis" w:date="2023-05-20T12:13:00Z">
+              <w:tcPr>
+                <w:tcW w:w="1698" w:type="dxa"/>
+                <w:shd w:val="clear" w:color="auto" w:fill="auto"/>
+                <w:vAlign w:val="center"/>
+              </w:tcPr>
+            </w:tcPrChange>
           </w:tcPr>
           <w:p>
             <w:pPr>
@@ -2171,27 +2486,14 @@
         </w:tc>
         <w:tc>
           <w:tcPr>
-            <w:tcW w:w="2268" w:type="dxa"/>
+            <w:tcW w:w="2126" w:type="dxa"/>
             <w:vAlign w:val="center"/>
-          </w:tcPr>
-          <w:p>
-            <w:pPr>
-              <w:pStyle w:val="TF-TEXTOQUADRO"/>
-              <w:jc w:val="center"/>
-              <w:rPr>
-                <w:i/>
-                <w:iCs/>
-              </w:rPr>
-            </w:pPr>
-            <w:r>
-              <w:t>5 aplicativos de livros para descobrir e organizar leituras</w:t>
-            </w:r>
-          </w:p>
-        </w:tc>
-        <w:tc>
-          <w:tcPr>
-            <w:tcW w:w="1169" w:type="dxa"/>
-            <w:vAlign w:val="center"/>
+            <w:tcPrChange w:id="66" w:author="Dalton Solano dos Reis" w:date="2023-05-20T12:13:00Z">
+              <w:tcPr>
+                <w:tcW w:w="1169" w:type="dxa"/>
+                <w:vAlign w:val="center"/>
+              </w:tcPr>
+            </w:tcPrChange>
           </w:tcPr>
           <w:p>
             <w:pPr>
@@ -2209,14 +2511,27 @@
       </w:tr>
       <w:tr>
         <w:trPr>
-          <w:trHeight w:val="1116"/>
+          <w:trHeight w:val="553"/>
           <w:jc w:val="center"/>
+          <w:trPrChange w:id="67" w:author="Dalton Solano dos Reis" w:date="2023-05-20T12:13:00Z">
+            <w:trPr>
+              <w:trHeight w:val="1116"/>
+              <w:jc w:val="center"/>
+            </w:trPr>
+          </w:trPrChange>
         </w:trPr>
         <w:tc>
           <w:tcPr>
             <w:tcW w:w="1838" w:type="dxa"/>
             <w:vMerge/>
             <w:shd w:val="clear" w:color="auto" w:fill="auto"/>
+            <w:tcPrChange w:id="68" w:author="Dalton Solano dos Reis" w:date="2023-05-20T12:13:00Z">
+              <w:tcPr>
+                <w:tcW w:w="1838" w:type="dxa"/>
+                <w:vMerge/>
+                <w:shd w:val="clear" w:color="auto" w:fill="auto"/>
+              </w:tcPr>
+            </w:tcPrChange>
           </w:tcPr>
           <w:p>
             <w:pPr>
@@ -2233,9 +2548,16 @@
         </w:tc>
         <w:tc>
           <w:tcPr>
-            <w:tcW w:w="1846" w:type="dxa"/>
+            <w:tcW w:w="1985" w:type="dxa"/>
             <w:vMerge/>
             <w:vAlign w:val="center"/>
+            <w:tcPrChange w:id="69" w:author="Dalton Solano dos Reis" w:date="2023-05-20T12:13:00Z">
+              <w:tcPr>
+                <w:tcW w:w="1846" w:type="dxa"/>
+                <w:vMerge/>
+                <w:vAlign w:val="center"/>
+              </w:tcPr>
+            </w:tcPrChange>
           </w:tcPr>
           <w:p>
             <w:pPr>
@@ -2246,9 +2568,16 @@
         </w:tc>
         <w:tc>
           <w:tcPr>
-            <w:tcW w:w="1698" w:type="dxa"/>
+            <w:tcW w:w="3118" w:type="dxa"/>
             <w:shd w:val="clear" w:color="auto" w:fill="auto"/>
             <w:vAlign w:val="center"/>
+            <w:tcPrChange w:id="70" w:author="Dalton Solano dos Reis" w:date="2023-05-20T12:13:00Z">
+              <w:tcPr>
+                <w:tcW w:w="1698" w:type="dxa"/>
+                <w:shd w:val="clear" w:color="auto" w:fill="auto"/>
+                <w:vAlign w:val="center"/>
+              </w:tcPr>
+            </w:tcPrChange>
           </w:tcPr>
           <w:p>
             <w:pPr>
@@ -2266,37 +2595,14 @@
         </w:tc>
         <w:tc>
           <w:tcPr>
-            <w:tcW w:w="2268" w:type="dxa"/>
+            <w:tcW w:w="2126" w:type="dxa"/>
             <w:vAlign w:val="center"/>
-          </w:tcPr>
-          <w:p>
-            <w:pPr>
-              <w:pStyle w:val="TF-TEXTOQUADRO"/>
-              <w:jc w:val="center"/>
-              <w:rPr>
-                <w:i/>
-                <w:iCs/>
-              </w:rPr>
-            </w:pPr>
-            <w:r>
-              <w:t xml:space="preserve">Como usar o Chippu, </w:t>
-            </w:r>
-            <w:r>
-              <w:rPr>
-                <w:i/>
-                <w:iCs/>
-              </w:rPr>
-              <w:t>app</w:t>
-            </w:r>
-            <w:r>
-              <w:t xml:space="preserve"> que recomenda filmes para assistir</w:t>
-            </w:r>
-          </w:p>
-        </w:tc>
-        <w:tc>
-          <w:tcPr>
-            <w:tcW w:w="1169" w:type="dxa"/>
-            <w:vAlign w:val="center"/>
+            <w:tcPrChange w:id="71" w:author="Dalton Solano dos Reis" w:date="2023-05-20T12:13:00Z">
+              <w:tcPr>
+                <w:tcW w:w="1169" w:type="dxa"/>
+                <w:vAlign w:val="center"/>
+              </w:tcPr>
+            </w:tcPrChange>
           </w:tcPr>
           <w:p>
             <w:pPr>
@@ -2353,41 +2659,73 @@
           <w:numId w:val="29"/>
         </w:numPr>
       </w:pPr>
+      <w:ins w:id="72" w:author="Dalton Solano dos Reis" w:date="2023-05-20T12:09:00Z">
+        <w:r>
+          <w:rPr>
+            <w:lang w:val="fr-FR"/>
+          </w:rPr>
+          <w:t xml:space="preserve">Michael e </w:t>
+        </w:r>
+        <w:proofErr w:type="spellStart"/>
+        <w:r>
+          <w:rPr>
+            <w:lang w:val="fr-FR"/>
+          </w:rPr>
+          <w:t>Winarno</w:t>
+        </w:r>
+        <w:proofErr w:type="spellEnd"/>
+        <w:r>
+          <w:rPr>
+            <w:lang w:val="fr-FR"/>
+          </w:rPr>
+          <w:t xml:space="preserve"> (2018)</w:t>
+        </w:r>
+        <w:r>
+          <w:rPr>
+            <w:lang w:val="fr-FR"/>
+          </w:rPr>
+          <w:t xml:space="preserve"> - </w:t>
+        </w:r>
+      </w:ins>
       <w:r>
         <w:rPr>
           <w:i/>
           <w:iCs/>
         </w:rPr>
-        <w:t xml:space="preserve">Design and </w:t>
-      </w:r>
+        <w:t xml:space="preserve">Design </w:t>
+      </w:r>
+      <w:proofErr w:type="spellStart"/>
       <w:r>
         <w:rPr>
           <w:i/>
           <w:iCs/>
         </w:rPr>
-        <w:t>d</w:t>
-      </w:r>
+        <w:t>and</w:t>
+      </w:r>
+      <w:proofErr w:type="spellEnd"/>
       <w:r>
         <w:rPr>
           <w:i/>
           <w:iCs/>
         </w:rPr>
-        <w:t xml:space="preserve">evelopment </w:t>
-      </w:r>
+        <w:t xml:space="preserve"> </w:t>
+      </w:r>
+      <w:proofErr w:type="spellStart"/>
       <w:r>
         <w:rPr>
           <w:i/>
           <w:iCs/>
         </w:rPr>
-        <w:t>c</w:t>
+        <w:t>d</w:t>
       </w:r>
       <w:r>
         <w:rPr>
           <w:i/>
           <w:iCs/>
         </w:rPr>
-        <w:t>omputer</w:t>
-      </w:r>
+        <w:t>evelopment</w:t>
+      </w:r>
+      <w:proofErr w:type="spellEnd"/>
       <w:r>
         <w:rPr>
           <w:i/>
@@ -2395,41 +2733,171 @@
         </w:rPr>
         <w:t xml:space="preserve"> </w:t>
       </w:r>
+      <w:proofErr w:type="spellStart"/>
       <w:r>
         <w:rPr>
           <w:i/>
           <w:iCs/>
         </w:rPr>
-        <w:t>s</w:t>
+        <w:t>c</w:t>
       </w:r>
       <w:r>
         <w:rPr>
           <w:i/>
           <w:iCs/>
         </w:rPr>
-        <w:t>pecification</w:t>
-      </w:r>
+        <w:t>omputer</w:t>
+      </w:r>
+      <w:proofErr w:type="spellEnd"/>
       <w:r>
         <w:rPr>
           <w:i/>
           <w:iCs/>
         </w:rPr>
-        <w:t xml:space="preserve"> reco</w:t>
-      </w:r>
+        <w:t xml:space="preserve"> </w:t>
+      </w:r>
+      <w:proofErr w:type="spellStart"/>
       <w:r>
         <w:rPr>
           <w:i/>
           <w:iCs/>
         </w:rPr>
-        <w:t>m</w:t>
+        <w:t>s</w:t>
       </w:r>
       <w:r>
         <w:rPr>
           <w:i/>
           <w:iCs/>
         </w:rPr>
-        <w:t>mendation system based on user budget with genetich algorithm</w:t>
-      </w:r>
+        <w:t>pecification</w:t>
+      </w:r>
+      <w:proofErr w:type="spellEnd"/>
+      <w:r>
+        <w:rPr>
+          <w:i/>
+          <w:iCs/>
+        </w:rPr>
+        <w:t xml:space="preserve"> </w:t>
+      </w:r>
+      <w:proofErr w:type="spellStart"/>
+      <w:r>
+        <w:rPr>
+          <w:i/>
+          <w:iCs/>
+        </w:rPr>
+        <w:t>reco</w:t>
+      </w:r>
+      <w:r>
+        <w:rPr>
+          <w:i/>
+          <w:iCs/>
+        </w:rPr>
+        <w:t>m</w:t>
+      </w:r>
+      <w:r>
+        <w:rPr>
+          <w:i/>
+          <w:iCs/>
+        </w:rPr>
+        <w:t>mendation</w:t>
+      </w:r>
+      <w:proofErr w:type="spellEnd"/>
+      <w:r>
+        <w:rPr>
+          <w:i/>
+          <w:iCs/>
+        </w:rPr>
+        <w:t xml:space="preserve"> system </w:t>
+      </w:r>
+      <w:proofErr w:type="spellStart"/>
+      <w:r>
+        <w:rPr>
+          <w:i/>
+          <w:iCs/>
+        </w:rPr>
+        <w:t>based</w:t>
+      </w:r>
+      <w:proofErr w:type="spellEnd"/>
+      <w:r>
+        <w:rPr>
+          <w:i/>
+          <w:iCs/>
+        </w:rPr>
+        <w:t xml:space="preserve"> </w:t>
+      </w:r>
+      <w:proofErr w:type="spellStart"/>
+      <w:r>
+        <w:rPr>
+          <w:i/>
+          <w:iCs/>
+        </w:rPr>
+        <w:t>on</w:t>
+      </w:r>
+      <w:proofErr w:type="spellEnd"/>
+      <w:r>
+        <w:rPr>
+          <w:i/>
+          <w:iCs/>
+        </w:rPr>
+        <w:t xml:space="preserve"> </w:t>
+      </w:r>
+      <w:proofErr w:type="spellStart"/>
+      <w:r>
+        <w:rPr>
+          <w:i/>
+          <w:iCs/>
+        </w:rPr>
+        <w:t>user</w:t>
+      </w:r>
+      <w:proofErr w:type="spellEnd"/>
+      <w:r>
+        <w:rPr>
+          <w:i/>
+          <w:iCs/>
+        </w:rPr>
+        <w:t xml:space="preserve"> budget </w:t>
+      </w:r>
+      <w:proofErr w:type="spellStart"/>
+      <w:r>
+        <w:rPr>
+          <w:i/>
+          <w:iCs/>
+        </w:rPr>
+        <w:t>with</w:t>
+      </w:r>
+      <w:proofErr w:type="spellEnd"/>
+      <w:r>
+        <w:rPr>
+          <w:i/>
+          <w:iCs/>
+        </w:rPr>
+        <w:t xml:space="preserve"> </w:t>
+      </w:r>
+      <w:proofErr w:type="spellStart"/>
+      <w:r>
+        <w:rPr>
+          <w:i/>
+          <w:iCs/>
+        </w:rPr>
+        <w:t>genetich</w:t>
+      </w:r>
+      <w:proofErr w:type="spellEnd"/>
+      <w:r>
+        <w:rPr>
+          <w:i/>
+          <w:iCs/>
+        </w:rPr>
+        <w:t xml:space="preserve"> </w:t>
+      </w:r>
+      <w:proofErr w:type="spellStart"/>
+      <w:r>
+        <w:rPr>
+          <w:i/>
+          <w:iCs/>
+        </w:rPr>
+        <w:t>algorithm</w:t>
+      </w:r>
+      <w:proofErr w:type="spellEnd"/>
       <w:r>
         <w:t>,</w:t>
       </w:r>
@@ -2452,8 +2920,13 @@
         <w:t>a</w:t>
       </w:r>
       <w:r>
-        <w:t>o usuário escolher o valor que pretende gastar e a especificação mínima dos componentes de computadores;</w:t>
-      </w:r>
+        <w:t xml:space="preserve">o usuário escolher o valor que pretende gastar e a especificação mínima dos componentes de </w:t>
+      </w:r>
+      <w:proofErr w:type="gramStart"/>
+      <w:r>
+        <w:t>computadores;</w:t>
+      </w:r>
+      <w:proofErr w:type="gramEnd"/>
     </w:p>
     <w:p>
       <w:pPr>
@@ -2463,13 +2936,93 @@
           <w:numId w:val="29"/>
         </w:numPr>
       </w:pPr>
+      <w:ins w:id="73" w:author="Dalton Solano dos Reis" w:date="2023-05-20T12:10:00Z">
+        <w:r>
+          <w:rPr>
+            <w:lang w:val="fr-FR"/>
+          </w:rPr>
+          <w:t>Khan (2020)</w:t>
+        </w:r>
+        <w:r>
+          <w:rPr>
+            <w:lang w:val="fr-FR"/>
+          </w:rPr>
+          <w:t xml:space="preserve"> - </w:t>
+        </w:r>
+      </w:ins>
+      <w:proofErr w:type="spellStart"/>
       <w:r>
         <w:rPr>
           <w:i/>
           <w:iCs/>
         </w:rPr>
-        <w:t>Development of an e-commerce sales Chatbot</w:t>
-      </w:r>
+        <w:t>Development</w:t>
+      </w:r>
+      <w:proofErr w:type="spellEnd"/>
+      <w:r>
+        <w:rPr>
+          <w:i/>
+          <w:iCs/>
+        </w:rPr>
+        <w:t xml:space="preserve"> </w:t>
+      </w:r>
+      <w:proofErr w:type="spellStart"/>
+      <w:r>
+        <w:rPr>
+          <w:i/>
+          <w:iCs/>
+        </w:rPr>
+        <w:t>of</w:t>
+      </w:r>
+      <w:proofErr w:type="spellEnd"/>
+      <w:r>
+        <w:rPr>
+          <w:i/>
+          <w:iCs/>
+        </w:rPr>
+        <w:t xml:space="preserve"> </w:t>
+      </w:r>
+      <w:proofErr w:type="spellStart"/>
+      <w:r>
+        <w:rPr>
+          <w:i/>
+          <w:iCs/>
+        </w:rPr>
+        <w:t>an</w:t>
+      </w:r>
+      <w:proofErr w:type="spellEnd"/>
+      <w:r>
+        <w:rPr>
+          <w:i/>
+          <w:iCs/>
+        </w:rPr>
+        <w:t xml:space="preserve"> e-commerce </w:t>
+      </w:r>
+      <w:proofErr w:type="spellStart"/>
+      <w:r>
+        <w:rPr>
+          <w:i/>
+          <w:iCs/>
+        </w:rPr>
+        <w:t>sales</w:t>
+      </w:r>
+      <w:proofErr w:type="spellEnd"/>
+      <w:r>
+        <w:rPr>
+          <w:i/>
+          <w:iCs/>
+        </w:rPr>
+        <w:t xml:space="preserve"> </w:t>
+      </w:r>
+      <w:proofErr w:type="spellStart"/>
+      <w:r>
+        <w:rPr>
+          <w:i/>
+          <w:iCs/>
+        </w:rPr>
+        <w:t>Chatbot</w:t>
+      </w:r>
+      <w:proofErr w:type="spellEnd"/>
       <w:r>
         <w:t>,</w:t>
       </w:r>
@@ -2491,12 +3044,16 @@
       <w:r>
         <w:t>importantes para ele (possui semelhança ao trabalho atual nesse sentido, pois o sistema solicitará ao usuário qual a finalidade do computador que irá adquirir, por exemplo</w:t>
       </w:r>
-      <w:r>
-        <w:t>.</w:t>
-      </w:r>
+      <w:del w:id="74" w:author="Dalton Solano dos Reis" w:date="2023-05-20T12:17:00Z">
+        <w:r>
+          <w:delText>.</w:delText>
+        </w:r>
+      </w:del>
+      <w:proofErr w:type="gramStart"/>
       <w:r>
         <w:t>);</w:t>
       </w:r>
+      <w:proofErr w:type="gramEnd"/>
     </w:p>
     <w:p>
       <w:pPr>
@@ -2506,13 +3063,165 @@
           <w:numId w:val="29"/>
         </w:numPr>
       </w:pPr>
+      <w:proofErr w:type="spellStart"/>
+      <w:ins w:id="75" w:author="Dalton Solano dos Reis" w:date="2023-05-20T12:10:00Z">
+        <w:r>
+          <w:rPr>
+            <w:lang w:val="fr-FR"/>
+          </w:rPr>
+          <w:t>Aditya</w:t>
+        </w:r>
+        <w:proofErr w:type="spellEnd"/>
+        <w:r>
+          <w:rPr>
+            <w:lang w:val="fr-FR"/>
+          </w:rPr>
+          <w:t xml:space="preserve"> et al. (2023)</w:t>
+        </w:r>
+        <w:r>
+          <w:rPr>
+            <w:lang w:val="fr-FR"/>
+          </w:rPr>
+          <w:t xml:space="preserve"> - </w:t>
+        </w:r>
+      </w:ins>
+      <w:proofErr w:type="spellStart"/>
       <w:r>
         <w:rPr>
           <w:i/>
           <w:iCs/>
         </w:rPr>
-        <w:t>Healthy Food Recommender System for Obesity Using Ontology and Semantic Web Rule Language</w:t>
-      </w:r>
+        <w:t>Healthy</w:t>
+      </w:r>
+      <w:proofErr w:type="spellEnd"/>
+      <w:r>
+        <w:rPr>
+          <w:i/>
+          <w:iCs/>
+        </w:rPr>
+        <w:t xml:space="preserve"> Food </w:t>
+      </w:r>
+      <w:proofErr w:type="spellStart"/>
+      <w:r>
+        <w:rPr>
+          <w:i/>
+          <w:iCs/>
+        </w:rPr>
+        <w:t>Recommender</w:t>
+      </w:r>
+      <w:proofErr w:type="spellEnd"/>
+      <w:r>
+        <w:rPr>
+          <w:i/>
+          <w:iCs/>
+        </w:rPr>
+        <w:t xml:space="preserve"> System for </w:t>
+      </w:r>
+      <w:proofErr w:type="spellStart"/>
+      <w:r>
+        <w:rPr>
+          <w:i/>
+          <w:iCs/>
+        </w:rPr>
+        <w:t>Obesity</w:t>
+      </w:r>
+      <w:proofErr w:type="spellEnd"/>
+      <w:r>
+        <w:rPr>
+          <w:i/>
+          <w:iCs/>
+        </w:rPr>
+        <w:t xml:space="preserve"> </w:t>
+      </w:r>
+      <w:proofErr w:type="spellStart"/>
+      <w:r>
+        <w:rPr>
+          <w:i/>
+          <w:iCs/>
+        </w:rPr>
+        <w:t>Using</w:t>
+      </w:r>
+      <w:proofErr w:type="spellEnd"/>
+      <w:r>
+        <w:rPr>
+          <w:i/>
+          <w:iCs/>
+        </w:rPr>
+        <w:t xml:space="preserve"> </w:t>
+      </w:r>
+      <w:proofErr w:type="spellStart"/>
+      <w:r>
+        <w:rPr>
+          <w:i/>
+          <w:iCs/>
+        </w:rPr>
+        <w:t>Ontology</w:t>
+      </w:r>
+      <w:proofErr w:type="spellEnd"/>
+      <w:r>
+        <w:rPr>
+          <w:i/>
+          <w:iCs/>
+        </w:rPr>
+        <w:t xml:space="preserve"> </w:t>
+      </w:r>
+      <w:proofErr w:type="spellStart"/>
+      <w:r>
+        <w:rPr>
+          <w:i/>
+          <w:iCs/>
+        </w:rPr>
+        <w:t>and</w:t>
+      </w:r>
+      <w:proofErr w:type="spellEnd"/>
+      <w:r>
+        <w:rPr>
+          <w:i/>
+          <w:iCs/>
+        </w:rPr>
+        <w:t xml:space="preserve"> </w:t>
+      </w:r>
+      <w:proofErr w:type="spellStart"/>
+      <w:r>
+        <w:rPr>
+          <w:i/>
+          <w:iCs/>
+        </w:rPr>
+        <w:t>Semantic</w:t>
+      </w:r>
+      <w:proofErr w:type="spellEnd"/>
+      <w:r>
+        <w:rPr>
+          <w:i/>
+          <w:iCs/>
+        </w:rPr>
+        <w:t xml:space="preserve"> Web </w:t>
+      </w:r>
+      <w:proofErr w:type="spellStart"/>
+      <w:r>
+        <w:rPr>
+          <w:i/>
+          <w:iCs/>
+        </w:rPr>
+        <w:t>Rule</w:t>
+      </w:r>
+      <w:proofErr w:type="spellEnd"/>
+      <w:r>
+        <w:rPr>
+          <w:i/>
+          <w:iCs/>
+        </w:rPr>
+        <w:t xml:space="preserve"> </w:t>
+      </w:r>
+      <w:proofErr w:type="spellStart"/>
+      <w:r>
+        <w:rPr>
+          <w:i/>
+          <w:iCs/>
+        </w:rPr>
+        <w:t>Language</w:t>
+      </w:r>
+      <w:proofErr w:type="spellEnd"/>
       <w:r>
         <w:t>,</w:t>
       </w:r>
@@ -2523,11 +3232,16 @@
         <w:t xml:space="preserve">to de realizar perguntas ao usuário (como idade, peso e altura) para melhor recomendação </w:t>
       </w:r>
       <w:r>
-        <w:t>de alimentos</w:t>
+        <w:t xml:space="preserve">de </w:t>
+      </w:r>
+      <w:proofErr w:type="gramStart"/>
+      <w:r>
+        <w:t>alimentos</w:t>
       </w:r>
       <w:r>
         <w:t>;</w:t>
       </w:r>
+      <w:proofErr w:type="gramEnd"/>
     </w:p>
     <w:p>
       <w:pPr>
@@ -2537,8 +3251,15 @@
           <w:numId w:val="29"/>
         </w:numPr>
       </w:pPr>
-      <w:r>
-        <w:lastRenderedPageBreak/>
+      <w:ins w:id="76" w:author="Dalton Solano dos Reis" w:date="2023-05-20T12:11:00Z">
+        <w:r>
+          <w:t>Werneck (2021)</w:t>
+        </w:r>
+        <w:r>
+          <w:t xml:space="preserve"> - </w:t>
+        </w:r>
+      </w:ins>
+      <w:r>
         <w:t>5 aplicativos de livros para descobrir e organizar leituras</w:t>
       </w:r>
       <w:r>
@@ -2562,8 +3283,24 @@
           <w:numId w:val="29"/>
         </w:numPr>
       </w:pPr>
-      <w:r>
-        <w:t xml:space="preserve">Como usar o Chippu, </w:t>
+      <w:ins w:id="77" w:author="Dalton Solano dos Reis" w:date="2023-05-20T12:11:00Z">
+        <w:r>
+          <w:t>Freitas (2020)</w:t>
+        </w:r>
+        <w:r>
+          <w:t xml:space="preserve"> - </w:t>
+        </w:r>
+      </w:ins>
+      <w:r>
+        <w:t xml:space="preserve">Como usar o </w:t>
+      </w:r>
+      <w:proofErr w:type="spellStart"/>
+      <w:r>
+        <w:t>Chippu</w:t>
+      </w:r>
+      <w:proofErr w:type="spellEnd"/>
+      <w:r>
+        <w:t xml:space="preserve">, </w:t>
       </w:r>
       <w:r>
         <w:rPr>
@@ -2599,14 +3336,14 @@
       <w:pPr>
         <w:pStyle w:val="Ttulo1"/>
       </w:pPr>
-      <w:bookmarkStart w:id="11" w:name="_Toc54164921"/>
-      <w:bookmarkStart w:id="12" w:name="_Toc54165675"/>
-      <w:bookmarkStart w:id="13" w:name="_Toc54169333"/>
-      <w:bookmarkStart w:id="14" w:name="_Toc96347439"/>
-      <w:bookmarkStart w:id="15" w:name="_Toc96357723"/>
-      <w:bookmarkStart w:id="16" w:name="_Toc96491866"/>
-      <w:bookmarkStart w:id="17" w:name="_Toc411603107"/>
-      <w:bookmarkEnd w:id="9"/>
+      <w:bookmarkStart w:id="78" w:name="_Toc54164921"/>
+      <w:bookmarkStart w:id="79" w:name="_Toc54165675"/>
+      <w:bookmarkStart w:id="80" w:name="_Toc54169333"/>
+      <w:bookmarkStart w:id="81" w:name="_Toc96347439"/>
+      <w:bookmarkStart w:id="82" w:name="_Toc96357723"/>
+      <w:bookmarkStart w:id="83" w:name="_Toc96491866"/>
+      <w:bookmarkStart w:id="84" w:name="_Toc411603107"/>
+      <w:bookmarkEnd w:id="13"/>
       <w:r>
         <w:t>Justificativa</w:t>
       </w:r>
@@ -2649,28 +3386,286 @@
       <w:r>
         <w:t>, integrado com duas APIs para levantamento de especificações (</w:t>
       </w:r>
+      <w:commentRangeStart w:id="85"/>
+      <w:proofErr w:type="spellStart"/>
+      <w:r>
+        <w:rPr>
+          <w:rPrChange w:id="86" w:author="Dalton Solano dos Reis" w:date="2023-05-20T12:20:00Z">
+            <w:rPr>
+              <w:i/>
+              <w:iCs/>
+            </w:rPr>
+          </w:rPrChange>
+        </w:rPr>
+        <w:t>ChatGPT</w:t>
+      </w:r>
+      <w:commentRangeEnd w:id="85"/>
+      <w:proofErr w:type="spellEnd"/>
+      <w:r>
+        <w:rPr>
+          <w:rStyle w:val="Refdecomentrio"/>
+        </w:rPr>
+        <w:commentReference w:id="85"/>
+      </w:r>
+      <w:r>
+        <w:t>) e buscas (</w:t>
+      </w:r>
+      <w:commentRangeStart w:id="87"/>
+      <w:r>
+        <w:rPr>
+          <w:rPrChange w:id="88" w:author="Dalton Solano dos Reis" w:date="2023-05-20T12:21:00Z">
+            <w:rPr>
+              <w:i/>
+              <w:iCs/>
+            </w:rPr>
+          </w:rPrChange>
+        </w:rPr>
+        <w:t xml:space="preserve">Bing </w:t>
+      </w:r>
+      <w:proofErr w:type="spellStart"/>
+      <w:r>
+        <w:rPr>
+          <w:rPrChange w:id="89" w:author="Dalton Solano dos Reis" w:date="2023-05-20T12:21:00Z">
+            <w:rPr>
+              <w:i/>
+              <w:iCs/>
+            </w:rPr>
+          </w:rPrChange>
+        </w:rPr>
+        <w:t>Custom</w:t>
+      </w:r>
+      <w:proofErr w:type="spellEnd"/>
+      <w:r>
+        <w:rPr>
+          <w:rPrChange w:id="90" w:author="Dalton Solano dos Reis" w:date="2023-05-20T12:21:00Z">
+            <w:rPr>
+              <w:i/>
+              <w:iCs/>
+            </w:rPr>
+          </w:rPrChange>
+        </w:rPr>
+        <w:t xml:space="preserve"> Search</w:t>
+      </w:r>
+      <w:commentRangeEnd w:id="87"/>
+      <w:r>
+        <w:rPr>
+          <w:rStyle w:val="Refdecomentrio"/>
+        </w:rPr>
+        <w:commentReference w:id="87"/>
+      </w:r>
+      <w:r>
+        <w:t>)</w:t>
+      </w:r>
+      <w:r>
+        <w:t xml:space="preserve">. </w:t>
+      </w:r>
+    </w:p>
+    <w:p>
+      <w:pPr>
+        <w:pStyle w:val="TF-TEXTO"/>
+      </w:pPr>
+      <w:r>
+        <w:t>O assistente virtual estaria disponível a qualquer horário do dia, com capacidade de atender múltiplos usuários</w:t>
+      </w:r>
+      <w:r>
+        <w:t xml:space="preserve"> simultaneamente e</w:t>
+      </w:r>
+      <w:r>
+        <w:t xml:space="preserve"> </w:t>
+      </w:r>
+      <w:r>
+        <w:t>sem fila de espera</w:t>
+      </w:r>
+      <w:r>
+        <w:t xml:space="preserve">. Por meio da API com o </w:t>
+      </w:r>
+      <w:commentRangeStart w:id="91"/>
+      <w:proofErr w:type="spellStart"/>
+      <w:r>
+        <w:rPr>
+          <w:rPrChange w:id="92" w:author="Dalton Solano dos Reis" w:date="2023-05-20T12:21:00Z">
+            <w:rPr>
+              <w:i/>
+              <w:iCs/>
+            </w:rPr>
+          </w:rPrChange>
+        </w:rPr>
+        <w:t>ChatGPT</w:t>
+      </w:r>
+      <w:commentRangeEnd w:id="91"/>
+      <w:proofErr w:type="spellEnd"/>
+      <w:r>
+        <w:rPr>
+          <w:rStyle w:val="Refdecomentrio"/>
+        </w:rPr>
+        <w:commentReference w:id="91"/>
+      </w:r>
+      <w:r>
+        <w:t xml:space="preserve">, o </w:t>
+      </w:r>
+      <w:proofErr w:type="spellStart"/>
       <w:r>
         <w:rPr>
           <w:i/>
           <w:iCs/>
         </w:rPr>
-        <w:t>ChatGPT</w:t>
-      </w:r>
-      <w:r>
-        <w:t>) e buscas (</w:t>
+        <w:t>chatbot</w:t>
+      </w:r>
+      <w:proofErr w:type="spellEnd"/>
+      <w:r>
+        <w:t xml:space="preserve"> seria capaz de indicar ao usuário </w:t>
+      </w:r>
+      <w:r>
+        <w:t>um</w:t>
+      </w:r>
+      <w:r>
+        <w:t xml:space="preserve"> computador e/ou periférico(s) conforme sua necessidade, </w:t>
+      </w:r>
+      <w:r>
+        <w:t>enquanto</w:t>
+      </w:r>
+      <w:r>
+        <w:t xml:space="preserve"> a </w:t>
+      </w:r>
+      <w:commentRangeStart w:id="93"/>
+      <w:r>
+        <w:rPr>
+          <w:rPrChange w:id="94" w:author="Dalton Solano dos Reis" w:date="2023-05-20T12:21:00Z">
+            <w:rPr>
+              <w:i/>
+              <w:iCs/>
+            </w:rPr>
+          </w:rPrChange>
+        </w:rPr>
+        <w:t xml:space="preserve">Bing </w:t>
+      </w:r>
+      <w:proofErr w:type="spellStart"/>
+      <w:r>
+        <w:rPr>
+          <w:rPrChange w:id="95" w:author="Dalton Solano dos Reis" w:date="2023-05-20T12:21:00Z">
+            <w:rPr>
+              <w:i/>
+              <w:iCs/>
+            </w:rPr>
+          </w:rPrChange>
+        </w:rPr>
+        <w:t>Custom</w:t>
+      </w:r>
+      <w:proofErr w:type="spellEnd"/>
+      <w:r>
+        <w:rPr>
+          <w:rPrChange w:id="96" w:author="Dalton Solano dos Reis" w:date="2023-05-20T12:21:00Z">
+            <w:rPr>
+              <w:i/>
+              <w:iCs/>
+            </w:rPr>
+          </w:rPrChange>
+        </w:rPr>
+        <w:t xml:space="preserve"> Search</w:t>
+      </w:r>
+      <w:r>
+        <w:rPr>
+          <w:rPrChange w:id="97" w:author="Dalton Solano dos Reis" w:date="2023-05-20T12:21:00Z">
+            <w:rPr>
+              <w:i/>
+              <w:iCs/>
+            </w:rPr>
+          </w:rPrChange>
+        </w:rPr>
+        <w:t xml:space="preserve"> API</w:t>
+      </w:r>
+      <w:r>
+        <w:t xml:space="preserve"> </w:t>
+      </w:r>
+      <w:commentRangeEnd w:id="93"/>
+      <w:r>
+        <w:rPr>
+          <w:rStyle w:val="Refdecomentrio"/>
+        </w:rPr>
+        <w:commentReference w:id="93"/>
+      </w:r>
+      <w:r>
+        <w:t xml:space="preserve">traria esses resultados na web </w:t>
+      </w:r>
+      <w:r>
+        <w:lastRenderedPageBreak/>
+        <w:t xml:space="preserve">(caso não fosse implantado em uma empresa) ou então no catálogo </w:t>
+      </w:r>
+      <w:r>
+        <w:t xml:space="preserve">de produtos </w:t>
+      </w:r>
+      <w:r>
+        <w:t>disponível em um</w:t>
+      </w:r>
+      <w:r>
+        <w:t xml:space="preserve">a loja </w:t>
+      </w:r>
+      <w:r>
+        <w:t>(caso fosse inserido em um contexto empresarial).</w:t>
+      </w:r>
+    </w:p>
+    <w:p>
+      <w:pPr>
+        <w:pStyle w:val="TF-TEXTO"/>
+      </w:pPr>
+      <w:r>
+        <w:t>Como contribuição para o campo de aplicação, e</w:t>
+      </w:r>
+      <w:r>
+        <w:t>spera-se que este trabalho possa contribuir</w:t>
+      </w:r>
+      <w:r>
+        <w:t xml:space="preserve"> para </w:t>
+      </w:r>
+      <w:r>
+        <w:t>a redução de custos com vendedores</w:t>
+      </w:r>
+      <w:r>
+        <w:t xml:space="preserve"> no</w:t>
+      </w:r>
+      <w:r>
+        <w:t xml:space="preserve"> caso</w:t>
+      </w:r>
+      <w:r>
+        <w:t xml:space="preserve"> de ser</w:t>
+      </w:r>
+      <w:r>
+        <w:t xml:space="preserve"> aplicado em uma empresa, </w:t>
+      </w:r>
+      <w:r>
+        <w:t>além disponibilizar para o usuário um</w:t>
+      </w:r>
+      <w:r>
+        <w:t xml:space="preserve"> </w:t>
       </w:r>
       <w:r>
         <w:rPr>
           <w:i/>
           <w:iCs/>
         </w:rPr>
-        <w:t>Bing Custom Search</w:t>
-      </w:r>
-      <w:r>
-        <w:t>)</w:t>
-      </w:r>
-      <w:r>
-        <w:t xml:space="preserve">. </w:t>
+        <w:t>chatbot</w:t>
+      </w:r>
+      <w:r>
+        <w:rPr>
+          <w:i/>
+          <w:iCs/>
+        </w:rPr>
+        <w:t xml:space="preserve"> </w:t>
+      </w:r>
+      <w:r>
+        <w:t>capaz de entregar um atendimento adequado sem necessariamente depender d</w:t>
+      </w:r>
+      <w:r>
+        <w:t>o auxílio de outro</w:t>
+      </w:r>
+      <w:r>
+        <w:t xml:space="preserve"> ser</w:t>
+      </w:r>
+      <w:r>
+        <w:t xml:space="preserve"> humano</w:t>
+      </w:r>
+      <w:r>
+        <w:t>.</w:t>
       </w:r>
     </w:p>
     <w:p>
@@ -2678,80 +3673,69 @@
         <w:pStyle w:val="TF-TEXTO"/>
       </w:pPr>
       <w:r>
-        <w:t>O assistente virtual estaria disponível a qualquer horário do dia, com capacidade de atender múltiplos usuários</w:t>
-      </w:r>
-      <w:r>
-        <w:t xml:space="preserve"> simultaneamente e</w:t>
-      </w:r>
-      <w:r>
-        <w:t xml:space="preserve"> </w:t>
-      </w:r>
-      <w:r>
-        <w:t>sem fila de espera</w:t>
-      </w:r>
-      <w:r>
-        <w:t xml:space="preserve">. Por meio da API com o </w:t>
+        <w:t xml:space="preserve">Em relação ao eixo Desenvolvimento de Software para Sistemas de Informação, este trabalho possui aderência a ele pelo fato de trazer o planejamento de desenvolver um </w:t>
       </w:r>
       <w:r>
         <w:rPr>
           <w:i/>
           <w:iCs/>
         </w:rPr>
+        <w:t>chatbot</w:t>
+      </w:r>
+      <w:r>
+        <w:t xml:space="preserve">, integrado com </w:t>
+      </w:r>
+      <w:commentRangeStart w:id="98"/>
+      <w:proofErr w:type="spellStart"/>
+      <w:r>
+        <w:rPr>
+          <w:rPrChange w:id="99" w:author="Dalton Solano dos Reis" w:date="2023-05-20T12:22:00Z">
+            <w:rPr>
+              <w:i/>
+              <w:iCs/>
+            </w:rPr>
+          </w:rPrChange>
+        </w:rPr>
         <w:t>ChatGPT</w:t>
       </w:r>
-      <w:r>
-        <w:t xml:space="preserve">, o </w:t>
-      </w:r>
-      <w:r>
-        <w:rPr>
-          <w:i/>
-          <w:iCs/>
-        </w:rPr>
-        <w:t>chatbot</w:t>
-      </w:r>
-      <w:r>
-        <w:t xml:space="preserve"> seria capaz de indicar ao usuário </w:t>
-      </w:r>
-      <w:r>
-        <w:t>um</w:t>
-      </w:r>
-      <w:r>
-        <w:t xml:space="preserve"> computador e/ou periférico(s) conforme sua necessidade, </w:t>
-      </w:r>
-      <w:r>
-        <w:t>enquanto</w:t>
-      </w:r>
-      <w:r>
-        <w:t xml:space="preserve"> a </w:t>
-      </w:r>
-      <w:r>
-        <w:rPr>
-          <w:i/>
-          <w:iCs/>
-        </w:rPr>
-        <w:t>Bing Custom Search</w:t>
-      </w:r>
-      <w:r>
-        <w:rPr>
-          <w:i/>
-          <w:iCs/>
-        </w:rPr>
-        <w:t xml:space="preserve"> API</w:t>
-      </w:r>
-      <w:r>
-        <w:t xml:space="preserve"> traria esses resultados na web (caso não fosse implantado em uma empresa) ou então no catálogo </w:t>
-      </w:r>
-      <w:r>
-        <w:t xml:space="preserve">de produtos </w:t>
-      </w:r>
-      <w:r>
-        <w:t>disponível em um</w:t>
-      </w:r>
-      <w:r>
-        <w:t xml:space="preserve">a loja </w:t>
-      </w:r>
-      <w:r>
-        <w:t>(caso fosse inserido em um contexto empresarial).</w:t>
+      <w:proofErr w:type="spellEnd"/>
+      <w:r>
+        <w:t xml:space="preserve"> </w:t>
+      </w:r>
+      <w:commentRangeEnd w:id="98"/>
+      <w:r>
+        <w:rPr>
+          <w:rStyle w:val="Refdecomentrio"/>
+        </w:rPr>
+        <w:commentReference w:id="98"/>
+      </w:r>
+      <w:r>
+        <w:t xml:space="preserve">e </w:t>
+      </w:r>
+      <w:commentRangeStart w:id="100"/>
+      <w:r>
+        <w:rPr>
+          <w:rPrChange w:id="101" w:author="Dalton Solano dos Reis" w:date="2023-05-20T12:23:00Z">
+            <w:rPr>
+              <w:i/>
+              <w:iCs/>
+            </w:rPr>
+          </w:rPrChange>
+        </w:rPr>
+        <w:t>Bing Search</w:t>
+      </w:r>
+      <w:r>
+        <w:t xml:space="preserve"> </w:t>
+      </w:r>
+      <w:commentRangeEnd w:id="100"/>
+      <w:r>
+        <w:rPr>
+          <w:rStyle w:val="Refdecomentrio"/>
+        </w:rPr>
+        <w:commentReference w:id="100"/>
+      </w:r>
+      <w:r>
+        <w:t>por meio de APIs customizadas.</w:t>
       </w:r>
     </w:p>
     <w:p>
@@ -2759,147 +3743,58 @@
         <w:pStyle w:val="TF-TEXTO"/>
       </w:pPr>
       <w:r>
-        <w:t>Como contribuição para o campo de aplicação, e</w:t>
-      </w:r>
-      <w:r>
-        <w:t>spera-se que este trabalho possa contribuir</w:t>
-      </w:r>
-      <w:r>
-        <w:t xml:space="preserve"> para </w:t>
-      </w:r>
-      <w:r>
-        <w:t>a redução de custos com vendedores</w:t>
-      </w:r>
-      <w:r>
-        <w:t xml:space="preserve"> no</w:t>
-      </w:r>
-      <w:r>
-        <w:t xml:space="preserve"> caso</w:t>
-      </w:r>
-      <w:r>
-        <w:t xml:space="preserve"> de ser</w:t>
-      </w:r>
-      <w:r>
-        <w:t xml:space="preserve"> aplicado em uma empresa, </w:t>
-      </w:r>
-      <w:r>
-        <w:t>além disponibilizar para o usuário um</w:t>
+        <w:t>Faz-se importante ressaltar também a limitaç</w:t>
+      </w:r>
+      <w:r>
+        <w:t>ão</w:t>
+      </w:r>
+      <w:r>
+        <w:t xml:space="preserve"> deste trabalho</w:t>
+      </w:r>
+      <w:r>
+        <w:t>, em que</w:t>
+      </w:r>
+      <w:r>
+        <w:t xml:space="preserve"> a base de dados do ChatGPT é limitada a eventos que ocorreram até setembro de 2021, e </w:t>
+      </w:r>
+      <w:r>
+        <w:t xml:space="preserve">não </w:t>
+      </w:r>
+      <w:r>
+        <w:t>expande</w:t>
+      </w:r>
+      <w:r>
+        <w:t xml:space="preserve"> com os dados inseridos por seus usuários. </w:t>
+      </w:r>
+      <w:commentRangeStart w:id="102"/>
+      <w:r>
+        <w:t xml:space="preserve">Isso pode fazer com que modelos de itens de hardware, especificações de aplicativos e jogos lançados após essa data não sejam reconhecidos, impactando no </w:t>
+      </w:r>
+      <w:r>
+        <w:t>resultado do usuário que utilizar o</w:t>
+      </w:r>
+      <w:r>
+        <w:t xml:space="preserve"> aplicativo deste projeto</w:t>
+      </w:r>
+      <w:commentRangeEnd w:id="102"/>
+      <w:r>
+        <w:rPr>
+          <w:rStyle w:val="Refdecomentrio"/>
+        </w:rPr>
+        <w:commentReference w:id="102"/>
+      </w:r>
+      <w:r>
+        <w:t>.</w:t>
       </w:r>
       <w:r>
         <w:t xml:space="preserve"> </w:t>
-      </w:r>
-      <w:r>
-        <w:rPr>
-          <w:i/>
-          <w:iCs/>
-        </w:rPr>
-        <w:t>chatbot</w:t>
-      </w:r>
-      <w:r>
-        <w:rPr>
-          <w:i/>
-          <w:iCs/>
-        </w:rPr>
-        <w:t xml:space="preserve"> </w:t>
-      </w:r>
-      <w:r>
-        <w:t>capaz de entregar um atendimento adequado sem necessariamente depender d</w:t>
-      </w:r>
-      <w:r>
-        <w:t>o auxílio de outro</w:t>
-      </w:r>
-      <w:r>
-        <w:t xml:space="preserve"> ser</w:t>
-      </w:r>
-      <w:r>
-        <w:t xml:space="preserve"> humano</w:t>
-      </w:r>
-      <w:r>
-        <w:t>.</w:t>
       </w:r>
     </w:p>
     <w:p>
       <w:pPr>
-        <w:pStyle w:val="TF-TEXTO"/>
-      </w:pPr>
-      <w:r>
-        <w:t xml:space="preserve">Em relação ao eixo Desenvolvimento de Software para Sistemas de Informação, este trabalho possui aderência a ele pelo fato de trazer o planejamento de desenvolver um </w:t>
-      </w:r>
-      <w:r>
-        <w:rPr>
-          <w:i/>
-          <w:iCs/>
-        </w:rPr>
-        <w:t>chatbot</w:t>
-      </w:r>
-      <w:r>
-        <w:t xml:space="preserve">, integrado com </w:t>
-      </w:r>
-      <w:r>
-        <w:rPr>
-          <w:i/>
-          <w:iCs/>
-        </w:rPr>
-        <w:t>ChatGPT</w:t>
-      </w:r>
-      <w:r>
-        <w:t xml:space="preserve"> e </w:t>
-      </w:r>
-      <w:r>
-        <w:rPr>
-          <w:i/>
-          <w:iCs/>
-        </w:rPr>
-        <w:t>Bing Search</w:t>
-      </w:r>
-      <w:r>
-        <w:t xml:space="preserve"> por meio de APIs customizadas.</w:t>
-      </w:r>
-    </w:p>
-    <w:p>
-      <w:pPr>
-        <w:pStyle w:val="TF-TEXTO"/>
-      </w:pPr>
-      <w:r>
-        <w:t>Faz-se importante ressaltar também a limitaç</w:t>
-      </w:r>
-      <w:r>
-        <w:t>ão</w:t>
-      </w:r>
-      <w:r>
-        <w:t xml:space="preserve"> deste trabalho</w:t>
-      </w:r>
-      <w:r>
-        <w:t>, em que</w:t>
-      </w:r>
-      <w:r>
-        <w:t xml:space="preserve"> a base de dados do ChatGPT é limitada a eventos que ocorreram até setembro de 2021, e </w:t>
-      </w:r>
-      <w:r>
-        <w:t xml:space="preserve">não </w:t>
-      </w:r>
-      <w:r>
-        <w:t>expande</w:t>
-      </w:r>
-      <w:r>
-        <w:t xml:space="preserve"> com os dados inseridos por seus usuários. Isso pode fazer com que modelos de itens de hardware, especificações de aplicativos e jogos lançados após essa data não sejam reconhecidos, impactando no </w:t>
-      </w:r>
-      <w:r>
-        <w:t>resultado do usuário que utilizar o</w:t>
-      </w:r>
-      <w:r>
-        <w:t xml:space="preserve"> aplicativo deste projeto.</w:t>
-      </w:r>
-      <w:r>
-        <w:t xml:space="preserve"> </w:t>
-      </w:r>
-    </w:p>
-    <w:p>
-      <w:pPr>
         <w:pStyle w:val="Ttulo2"/>
       </w:pPr>
       <w:r>
-        <w:lastRenderedPageBreak/>
         <w:t>REQUISITOS FUNCIONAIS E NÃO FUNCIONAIS</w:t>
       </w:r>
     </w:p>
@@ -3125,6 +4020,7 @@
         <w:pStyle w:val="Ttulo1"/>
       </w:pPr>
       <w:r>
+        <w:lastRenderedPageBreak/>
         <w:t>METODOLOGIA</w:t>
       </w:r>
     </w:p>
@@ -3222,22 +4118,72 @@
       <w:r>
         <w:t xml:space="preserve">levantamento bibliográfico: buscar levantamento bibliográfico sobre o tema, entender como realizar a integração das APIs do </w:t>
       </w:r>
-      <w:r>
-        <w:rPr>
-          <w:i/>
-          <w:iCs/>
+      <w:commentRangeStart w:id="103"/>
+      <w:proofErr w:type="spellStart"/>
+      <w:r>
+        <w:rPr>
+          <w:rPrChange w:id="104" w:author="Dalton Solano dos Reis" w:date="2023-05-20T12:26:00Z">
+            <w:rPr>
+              <w:i/>
+              <w:iCs/>
+            </w:rPr>
+          </w:rPrChange>
         </w:rPr>
         <w:t>ChatGPT</w:t>
       </w:r>
+      <w:commentRangeEnd w:id="103"/>
+      <w:proofErr w:type="spellEnd"/>
+      <w:r>
+        <w:rPr>
+          <w:rStyle w:val="Refdecomentrio"/>
+        </w:rPr>
+        <w:commentReference w:id="103"/>
+      </w:r>
       <w:r>
         <w:t xml:space="preserve"> e do </w:t>
       </w:r>
-      <w:r>
-        <w:rPr>
-          <w:i/>
-          <w:iCs/>
-        </w:rPr>
-        <w:t>Bing Custom Search</w:t>
+      <w:commentRangeStart w:id="105"/>
+      <w:r>
+        <w:rPr>
+          <w:rPrChange w:id="106" w:author="Dalton Solano dos Reis" w:date="2023-05-20T12:26:00Z">
+            <w:rPr>
+              <w:i/>
+              <w:iCs/>
+            </w:rPr>
+          </w:rPrChange>
+        </w:rPr>
+        <w:t xml:space="preserve">Bing </w:t>
+      </w:r>
+      <w:proofErr w:type="spellStart"/>
+      <w:r>
+        <w:rPr>
+          <w:rPrChange w:id="107" w:author="Dalton Solano dos Reis" w:date="2023-05-20T12:26:00Z">
+            <w:rPr>
+              <w:i/>
+              <w:iCs/>
+            </w:rPr>
+          </w:rPrChange>
+        </w:rPr>
+        <w:t>Custom</w:t>
+      </w:r>
+      <w:proofErr w:type="spellEnd"/>
+      <w:r>
+        <w:rPr>
+          <w:rPrChange w:id="108" w:author="Dalton Solano dos Reis" w:date="2023-05-20T12:26:00Z">
+            <w:rPr>
+              <w:i/>
+              <w:iCs/>
+            </w:rPr>
+          </w:rPrChange>
+        </w:rPr>
+        <w:t xml:space="preserve"> Search</w:t>
+      </w:r>
+      <w:commentRangeEnd w:id="105"/>
+      <w:r>
+        <w:rPr>
+          <w:rStyle w:val="Refdecomentrio"/>
+        </w:rPr>
+        <w:commentReference w:id="105"/>
       </w:r>
       <w:r>
         <w:t xml:space="preserve"> com o projeto;</w:t>
@@ -3291,7 +4237,6 @@
         <w:contextualSpacing w:val="0"/>
       </w:pPr>
       <w:r>
-        <w:lastRenderedPageBreak/>
         <w:t xml:space="preserve">implementação: implementar o </w:t>
       </w:r>
       <w:proofErr w:type="spellStart"/>
@@ -3381,14 +4326,14 @@
         <w:pStyle w:val="TF-refernciasbibliogrficasTTULO"/>
         <w:jc w:val="left"/>
       </w:pPr>
-      <w:bookmarkStart w:id="18" w:name="_Toc351015602"/>
-      <w:bookmarkEnd w:id="11"/>
-      <w:bookmarkEnd w:id="12"/>
-      <w:bookmarkEnd w:id="13"/>
-      <w:bookmarkEnd w:id="14"/>
-      <w:bookmarkEnd w:id="15"/>
-      <w:bookmarkEnd w:id="16"/>
-      <w:bookmarkEnd w:id="17"/>
+      <w:bookmarkStart w:id="109" w:name="_Toc351015602"/>
+      <w:bookmarkEnd w:id="78"/>
+      <w:bookmarkEnd w:id="79"/>
+      <w:bookmarkEnd w:id="80"/>
+      <w:bookmarkEnd w:id="81"/>
+      <w:bookmarkEnd w:id="82"/>
+      <w:bookmarkEnd w:id="83"/>
+      <w:bookmarkEnd w:id="84"/>
     </w:p>
     <w:p>
       <w:pPr>
@@ -3397,13 +4342,24 @@
           <w:lang w:val="en-US"/>
         </w:rPr>
       </w:pPr>
+      <w:commentRangeStart w:id="110"/>
       <w:r>
         <w:rPr>
           <w:lang w:val="en-US"/>
         </w:rPr>
         <w:t>Referências</w:t>
       </w:r>
-      <w:bookmarkEnd w:id="18"/>
+      <w:bookmarkEnd w:id="109"/>
+      <w:commentRangeEnd w:id="110"/>
+      <w:r>
+        <w:rPr>
+          <w:rStyle w:val="Refdecomentrio"/>
+          <w:rFonts w:ascii="Times New Roman" w:hAnsi="Times New Roman"/>
+          <w:b w:val="0"/>
+          <w:caps w:val="0"/>
+        </w:rPr>
+        <w:commentReference w:id="110"/>
+      </w:r>
     </w:p>
     <w:p>
       <w:pPr>
@@ -3412,11 +4368,25 @@
           <w:lang w:val="fr-FR"/>
         </w:rPr>
       </w:pPr>
+      <w:commentRangeStart w:id="111"/>
       <w:r>
         <w:rPr>
           <w:lang w:val="en-US"/>
         </w:rPr>
-        <w:t>ADITYA, Naufal. Healthy Food Recommender</w:t>
+        <w:t>ADITYA</w:t>
+      </w:r>
+      <w:commentRangeEnd w:id="111"/>
+      <w:r>
+        <w:rPr>
+          <w:rStyle w:val="Refdecomentrio"/>
+        </w:rPr>
+        <w:commentReference w:id="111"/>
+      </w:r>
+      <w:r>
+        <w:rPr>
+          <w:lang w:val="en-US"/>
+        </w:rPr>
+        <w:t>, Naufal. Healthy Food Recommender</w:t>
       </w:r>
       <w:r>
         <w:rPr>
@@ -3637,6 +4607,7 @@
         <w:rPr>
           <w:lang w:val="fr-FR"/>
         </w:rPr>
+        <w:lastRenderedPageBreak/>
         <w:t xml:space="preserve">MAGUIRE, Jamie. </w:t>
       </w:r>
       <w:r>
@@ -3684,6 +4655,7 @@
           <w:lang w:val="fr-FR"/>
         </w:rPr>
       </w:pPr>
+      <w:commentRangeStart w:id="112"/>
       <w:r>
         <w:rPr>
           <w:lang w:val="fr-FR"/>
@@ -3694,7 +4666,20 @@
         <w:rPr>
           <w:lang w:val="fr-FR"/>
         </w:rPr>
-        <w:t xml:space="preserve"> et al</w:t>
+        <w:t xml:space="preserve"> </w:t>
+      </w:r>
+      <w:commentRangeEnd w:id="112"/>
+      <w:r>
+        <w:rPr>
+          <w:rStyle w:val="Refdecomentrio"/>
+        </w:rPr>
+        <w:commentReference w:id="112"/>
+      </w:r>
+      <w:r>
+        <w:rPr>
+          <w:lang w:val="fr-FR"/>
+        </w:rPr>
+        <w:t>et al</w:t>
       </w:r>
       <w:r>
         <w:rPr>
@@ -4012,10 +4997,10 @@
       </w:tblPr>
       <w:tblGrid>
         <w:gridCol w:w="360"/>
-        <w:gridCol w:w="7232"/>
-        <w:gridCol w:w="483"/>
-        <w:gridCol w:w="486"/>
-        <w:gridCol w:w="481"/>
+        <w:gridCol w:w="7146"/>
+        <w:gridCol w:w="398"/>
+        <w:gridCol w:w="742"/>
+        <w:gridCol w:w="396"/>
       </w:tblGrid>
       <w:tr>
         <w:trPr>
@@ -4211,6 +5196,12 @@
                 <w:sz w:val="18"/>
               </w:rPr>
             </w:pPr>
+            <w:r>
+              <w:rPr>
+                <w:sz w:val="18"/>
+              </w:rPr>
+              <w:t>X</w:t>
+            </w:r>
           </w:p>
         </w:tc>
         <w:tc>
@@ -4349,6 +5340,12 @@
                 <w:sz w:val="18"/>
               </w:rPr>
             </w:pPr>
+            <w:r>
+              <w:rPr>
+                <w:sz w:val="18"/>
+              </w:rPr>
+              <w:t>X</w:t>
+            </w:r>
           </w:p>
         </w:tc>
         <w:tc>
@@ -4485,6 +5482,12 @@
                 <w:sz w:val="18"/>
               </w:rPr>
             </w:pPr>
+            <w:r>
+              <w:rPr>
+                <w:sz w:val="18"/>
+              </w:rPr>
+              <w:t>X</w:t>
+            </w:r>
           </w:p>
         </w:tc>
         <w:tc>
@@ -4609,6 +5612,12 @@
                 <w:sz w:val="18"/>
               </w:rPr>
             </w:pPr>
+            <w:r>
+              <w:rPr>
+                <w:sz w:val="18"/>
+              </w:rPr>
+              <w:t>X</w:t>
+            </w:r>
           </w:p>
         </w:tc>
         <w:tc>
@@ -4733,6 +5742,12 @@
                 <w:sz w:val="18"/>
               </w:rPr>
             </w:pPr>
+            <w:r>
+              <w:rPr>
+                <w:sz w:val="18"/>
+              </w:rPr>
+              <w:t>X</w:t>
+            </w:r>
           </w:p>
         </w:tc>
         <w:tc>
@@ -4876,6 +5891,12 @@
                 <w:sz w:val="18"/>
               </w:rPr>
             </w:pPr>
+            <w:r>
+              <w:rPr>
+                <w:sz w:val="18"/>
+              </w:rPr>
+              <w:t>X</w:t>
+            </w:r>
           </w:p>
         </w:tc>
         <w:tc>
@@ -5012,6 +6033,12 @@
                 <w:sz w:val="18"/>
               </w:rPr>
             </w:pPr>
+            <w:r>
+              <w:rPr>
+                <w:sz w:val="18"/>
+              </w:rPr>
+              <w:t>X</w:t>
+            </w:r>
           </w:p>
         </w:tc>
         <w:tc>
@@ -5126,6 +6153,12 @@
                 <w:sz w:val="18"/>
               </w:rPr>
             </w:pPr>
+            <w:r>
+              <w:rPr>
+                <w:sz w:val="18"/>
+              </w:rPr>
+              <w:t>X</w:t>
+            </w:r>
           </w:p>
         </w:tc>
         <w:tc>
@@ -5256,6 +6289,12 @@
                 <w:sz w:val="18"/>
               </w:rPr>
             </w:pPr>
+            <w:r>
+              <w:rPr>
+                <w:sz w:val="18"/>
+              </w:rPr>
+              <w:t>X</w:t>
+            </w:r>
           </w:p>
         </w:tc>
         <w:tc>
@@ -5401,6 +6440,12 @@
                 <w:sz w:val="18"/>
               </w:rPr>
             </w:pPr>
+            <w:r>
+              <w:rPr>
+                <w:sz w:val="18"/>
+              </w:rPr>
+              <w:t>X</w:t>
+            </w:r>
           </w:p>
         </w:tc>
         <w:tc>
@@ -5516,6 +6561,12 @@
                 <w:sz w:val="18"/>
               </w:rPr>
             </w:pPr>
+            <w:r>
+              <w:rPr>
+                <w:sz w:val="18"/>
+              </w:rPr>
+              <w:t>X</w:t>
+            </w:r>
           </w:p>
         </w:tc>
         <w:tc>
@@ -5637,6 +6688,12 @@
                 <w:sz w:val="18"/>
               </w:rPr>
             </w:pPr>
+            <w:r>
+              <w:rPr>
+                <w:sz w:val="18"/>
+              </w:rPr>
+              <w:t>X</w:t>
+            </w:r>
           </w:p>
         </w:tc>
         <w:tc>
@@ -5764,6 +6821,12 @@
                 <w:sz w:val="18"/>
               </w:rPr>
             </w:pPr>
+            <w:r>
+              <w:rPr>
+                <w:sz w:val="18"/>
+              </w:rPr>
+              <w:t>X</w:t>
+            </w:r>
           </w:p>
         </w:tc>
         <w:tc>
@@ -5892,6 +6955,12 @@
                 <w:sz w:val="18"/>
               </w:rPr>
             </w:pPr>
+            <w:r>
+              <w:rPr>
+                <w:sz w:val="18"/>
+              </w:rPr>
+              <w:t>X</w:t>
+            </w:r>
           </w:p>
         </w:tc>
         <w:tc>
@@ -6007,6 +7076,12 @@
                 <w:sz w:val="18"/>
               </w:rPr>
             </w:pPr>
+            <w:r>
+              <w:rPr>
+                <w:sz w:val="18"/>
+              </w:rPr>
+              <w:t>X</w:t>
+            </w:r>
           </w:p>
         </w:tc>
         <w:tc>
@@ -6134,6 +7209,12 @@
                 <w:sz w:val="18"/>
               </w:rPr>
             </w:pPr>
+            <w:r>
+              <w:rPr>
+                <w:sz w:val="18"/>
+              </w:rPr>
+              <w:t>X</w:t>
+            </w:r>
           </w:p>
         </w:tc>
         <w:tc>
@@ -6285,6 +7366,20 @@
                 <w:sz w:val="18"/>
               </w:rPr>
             </w:pPr>
+            <w:commentRangeStart w:id="113"/>
+            <w:r>
+              <w:rPr>
+                <w:sz w:val="18"/>
+              </w:rPr>
+              <w:t>X</w:t>
+            </w:r>
+            <w:commentRangeEnd w:id="113"/>
+            <w:r>
+              <w:rPr>
+                <w:rStyle w:val="Refdecomentrio"/>
+              </w:rPr>
+              <w:commentReference w:id="113"/>
+            </w:r>
           </w:p>
         </w:tc>
         <w:tc>
@@ -6392,6 +7487,12 @@
                 <w:sz w:val="18"/>
               </w:rPr>
             </w:pPr>
+            <w:r>
+              <w:rPr>
+                <w:sz w:val="18"/>
+              </w:rPr>
+              <w:t>X</w:t>
+            </w:r>
           </w:p>
         </w:tc>
         <w:tc>
@@ -6414,6 +7515,12 @@
                 <w:sz w:val="18"/>
               </w:rPr>
             </w:pPr>
+            <w:r>
+              <w:rPr>
+                <w:sz w:val="18"/>
+              </w:rPr>
+              <w:t>X</w:t>
+            </w:r>
           </w:p>
         </w:tc>
         <w:tc>
@@ -6508,6 +7615,12 @@
                 <w:sz w:val="18"/>
               </w:rPr>
             </w:pPr>
+            <w:r>
+              <w:rPr>
+                <w:sz w:val="18"/>
+              </w:rPr>
+              <w:t>X</w:t>
+            </w:r>
           </w:p>
         </w:tc>
         <w:tc>
@@ -6623,6 +7736,12 @@
                 <w:sz w:val="18"/>
               </w:rPr>
             </w:pPr>
+            <w:r>
+              <w:rPr>
+                <w:sz w:val="18"/>
+              </w:rPr>
+              <w:t>X</w:t>
+            </w:r>
           </w:p>
         </w:tc>
         <w:tc>
@@ -6686,10 +7805,10 @@
       </w:pPr>
     </w:p>
     <w:sectPr>
-      <w:headerReference w:type="default" r:id="rId8"/>
-      <w:footerReference w:type="even" r:id="rId9"/>
-      <w:footerReference w:type="default" r:id="rId10"/>
-      <w:headerReference w:type="first" r:id="rId11"/>
+      <w:headerReference w:type="default" r:id="rId12"/>
+      <w:footerReference w:type="even" r:id="rId13"/>
+      <w:footerReference w:type="default" r:id="rId14"/>
+      <w:headerReference w:type="first" r:id="rId15"/>
       <w:pgSz w:w="11907" w:h="16840" w:code="9"/>
       <w:pgMar w:top="1134" w:right="1134" w:bottom="1134" w:left="1701" w:header="720" w:footer="720" w:gutter="0"/>
       <w:pgNumType w:start="1"/>
@@ -6700,8 +7819,580 @@
 </w:document>
 </file>
 
+<file path=word/comments.xml><?xml version="1.0" encoding="utf-8"?>
+<w:comments xmlns:wpc="http://schemas.microsoft.com/office/word/2010/wordprocessingCanvas" xmlns:cx="http://schemas.microsoft.com/office/drawing/2014/chartex" xmlns:cx1="http://schemas.microsoft.com/office/drawing/2015/9/8/chartex" xmlns:cx2="http://schemas.microsoft.com/office/drawing/2015/10/21/chartex" xmlns:cx3="http://schemas.microsoft.com/office/drawing/2016/5/9/chartex" xmlns:cx4="http://schemas.microsoft.com/office/drawing/2016/5/10/chartex" xmlns:cx5="http://schemas.microsoft.com/office/drawing/2016/5/11/chartex" xmlns:cx6="http://schemas.microsoft.com/office/drawing/2016/5/12/chartex" xmlns:cx7="http://schemas.microsoft.com/office/drawing/2016/5/13/chartex" xmlns:cx8="http://schemas.microsoft.com/office/drawing/2016/5/14/chartex" xmlns:mc="http://schemas.openxmlformats.org/markup-compatibility/2006" xmlns:aink="http://schemas.microsoft.com/office/drawing/2016/ink" xmlns:am3d="http://schemas.microsoft.com/office/drawing/2017/model3d" xmlns:o="urn:schemas-microsoft-com:office:office" xmlns:oel="http://schemas.microsoft.com/office/2019/extlst" xmlns:r="http://schemas.openxmlformats.org/officeDocument/2006/relationships" xmlns:m="http://schemas.openxmlformats.org/officeDocument/2006/math" xmlns:v="urn:schemas-microsoft-com:vml" xmlns:wp14="http://schemas.microsoft.com/office/word/2010/wordprocessingDrawing" xmlns:wp="http://schemas.openxmlformats.org/drawingml/2006/wordprocessingDrawing" xmlns:w10="urn:schemas-microsoft-com:office:word" xmlns:w="http://schemas.openxmlformats.org/wordprocessingml/2006/main" xmlns:w14="http://schemas.microsoft.com/office/word/2010/wordml" xmlns:w15="http://schemas.microsoft.com/office/word/2012/wordml" xmlns:w16cex="http://schemas.microsoft.com/office/word/2018/wordml/cex" xmlns:w16cid="http://schemas.microsoft.com/office/word/2016/wordml/cid" xmlns:w16="http://schemas.microsoft.com/office/word/2018/wordml" xmlns:w16sdtdh="http://schemas.microsoft.com/office/word/2020/wordml/sdtdatahash" xmlns:w16se="http://schemas.microsoft.com/office/word/2015/wordml/symex" xmlns:wpg="http://schemas.microsoft.com/office/word/2010/wordprocessingGroup" xmlns:wpi="http://schemas.microsoft.com/office/word/2010/wordprocessingInk" xmlns:wne="http://schemas.microsoft.com/office/word/2006/wordml" xmlns:wps="http://schemas.microsoft.com/office/word/2010/wordprocessingShape" mc:Ignorable="w14 w15 w16se w16cid w16 w16cex w16sdtdh wp14">
+  <w:comment w:id="9" w:author="Dalton Solano dos Reis" w:date="2023-05-20T11:21:00Z" w:initials="DS">
+    <w:p>
+      <w:r>
+        <w:rPr>
+          <w:rStyle w:val="Refdecomentrio"/>
+        </w:rPr>
+        <w:annotationRef/>
+      </w:r>
+      <w:r>
+        <w:rPr>
+          <w:color w:val="000000"/>
+          <w:sz w:val="20"/>
+          <w:szCs w:val="20"/>
+        </w:rPr>
+        <w:t>Não itálico.</w:t>
+      </w:r>
+    </w:p>
+  </w:comment>
+  <w:comment w:id="11" w:author="Dalton Solano dos Reis" w:date="2023-05-20T11:22:00Z" w:initials="DS">
+    <w:p>
+      <w:r>
+        <w:rPr>
+          <w:rStyle w:val="Refdecomentrio"/>
+        </w:rPr>
+        <w:annotationRef/>
+      </w:r>
+      <w:r>
+        <w:rPr>
+          <w:color w:val="000000"/>
+          <w:sz w:val="20"/>
+          <w:szCs w:val="20"/>
+        </w:rPr>
+        <w:t>Não itálico.</w:t>
+      </w:r>
+    </w:p>
+  </w:comment>
+  <w:comment w:id="15" w:author="Dalton Solano dos Reis" w:date="2023-05-20T11:28:00Z" w:initials="DS">
+    <w:p>
+      <w:r>
+        <w:rPr>
+          <w:rStyle w:val="Refdecomentrio"/>
+        </w:rPr>
+        <w:annotationRef/>
+      </w:r>
+      <w:r>
+        <w:rPr>
+          <w:color w:val="000000"/>
+          <w:sz w:val="20"/>
+          <w:szCs w:val="20"/>
+        </w:rPr>
+        <w:t>Maiúsculo.</w:t>
+      </w:r>
+    </w:p>
+  </w:comment>
+  <w:comment w:id="16" w:author="Dalton Solano dos Reis" w:date="2023-05-20T11:29:00Z" w:initials="DS">
+    <w:p>
+      <w:r>
+        <w:rPr>
+          <w:rStyle w:val="Refdecomentrio"/>
+        </w:rPr>
+        <w:annotationRef/>
+      </w:r>
+      <w:r>
+        <w:rPr>
+          <w:color w:val="000000"/>
+          <w:sz w:val="20"/>
+          <w:szCs w:val="20"/>
+        </w:rPr>
+        <w:t>Maiúsculo.</w:t>
+      </w:r>
+    </w:p>
+  </w:comment>
+  <w:comment w:id="17" w:author="Dalton Solano dos Reis" w:date="2023-05-20T11:29:00Z" w:initials="DS">
+    <w:p>
+      <w:r>
+        <w:rPr>
+          <w:rStyle w:val="Refdecomentrio"/>
+        </w:rPr>
+        <w:annotationRef/>
+      </w:r>
+      <w:r>
+        <w:rPr>
+          <w:color w:val="000000"/>
+          <w:sz w:val="20"/>
+          <w:szCs w:val="20"/>
+        </w:rPr>
+        <w:t>Maiúsculo.</w:t>
+      </w:r>
+    </w:p>
+  </w:comment>
+  <w:comment w:id="20" w:author="Dalton Solano dos Reis" w:date="2023-05-20T11:31:00Z" w:initials="DS">
+    <w:p>
+      <w:r>
+        <w:rPr>
+          <w:rStyle w:val="Refdecomentrio"/>
+        </w:rPr>
+        <w:annotationRef/>
+      </w:r>
+      <w:r>
+        <w:rPr>
+          <w:color w:val="000000"/>
+          <w:sz w:val="20"/>
+          <w:szCs w:val="20"/>
+        </w:rPr>
+        <w:t>Maiúsculo.</w:t>
+      </w:r>
+    </w:p>
+  </w:comment>
+  <w:comment w:id="21" w:author="Dalton Solano dos Reis" w:date="2023-05-20T11:32:00Z" w:initials="DS">
+    <w:p>
+      <w:r>
+        <w:rPr>
+          <w:rStyle w:val="Refdecomentrio"/>
+        </w:rPr>
+        <w:annotationRef/>
+      </w:r>
+      <w:r>
+        <w:rPr>
+          <w:sz w:val="20"/>
+          <w:szCs w:val="20"/>
+        </w:rPr>
+        <w:t>Maiúsculo.</w:t>
+      </w:r>
+    </w:p>
+  </w:comment>
+  <w:comment w:id="23" w:author="Dalton Solano dos Reis" w:date="2023-05-20T11:34:00Z" w:initials="DS">
+    <w:p>
+      <w:r>
+        <w:rPr>
+          <w:rStyle w:val="Refdecomentrio"/>
+        </w:rPr>
+        <w:annotationRef/>
+      </w:r>
+      <w:r>
+        <w:rPr>
+          <w:color w:val="000000"/>
+          <w:sz w:val="20"/>
+          <w:szCs w:val="20"/>
+        </w:rPr>
+        <w:t>Maiúsculo.</w:t>
+      </w:r>
+    </w:p>
+    <w:p>
+      <w:r>
+        <w:rPr>
+          <w:color w:val="000000"/>
+          <w:sz w:val="20"/>
+          <w:szCs w:val="20"/>
+        </w:rPr>
+        <w:t>Não itálico.</w:t>
+      </w:r>
+    </w:p>
+  </w:comment>
+  <w:comment w:id="24" w:author="Dalton Solano dos Reis" w:date="2023-05-20T11:34:00Z" w:initials="DS">
+    <w:p>
+      <w:r>
+        <w:rPr>
+          <w:rStyle w:val="Refdecomentrio"/>
+        </w:rPr>
+        <w:annotationRef/>
+      </w:r>
+      <w:r>
+        <w:rPr>
+          <w:color w:val="000000"/>
+          <w:sz w:val="20"/>
+          <w:szCs w:val="20"/>
+        </w:rPr>
+        <w:t>Não itálico.</w:t>
+      </w:r>
+    </w:p>
+  </w:comment>
+  <w:comment w:id="27" w:author="Dalton Solano dos Reis" w:date="2023-05-20T11:35:00Z" w:initials="DS">
+    <w:p>
+      <w:r>
+        <w:rPr>
+          <w:rStyle w:val="Refdecomentrio"/>
+        </w:rPr>
+        <w:annotationRef/>
+      </w:r>
+      <w:r>
+        <w:rPr>
+          <w:sz w:val="20"/>
+          <w:szCs w:val="20"/>
+        </w:rPr>
+        <w:t>Maiúsculo.</w:t>
+      </w:r>
+    </w:p>
+    <w:p>
+      <w:r>
+        <w:rPr>
+          <w:sz w:val="20"/>
+          <w:szCs w:val="20"/>
+        </w:rPr>
+        <w:t>Não itálico.</w:t>
+      </w:r>
+    </w:p>
+  </w:comment>
+  <w:comment w:id="28" w:author="Dalton Solano dos Reis" w:date="2023-05-20T11:36:00Z" w:initials="DS">
+    <w:p>
+      <w:r>
+        <w:rPr>
+          <w:rStyle w:val="Refdecomentrio"/>
+        </w:rPr>
+        <w:annotationRef/>
+      </w:r>
+      <w:r>
+        <w:rPr>
+          <w:color w:val="000000"/>
+          <w:sz w:val="20"/>
+          <w:szCs w:val="20"/>
+        </w:rPr>
+        <w:t>Não itálico.</w:t>
+      </w:r>
+    </w:p>
+  </w:comment>
+  <w:comment w:id="33" w:author="Dalton Solano dos Reis" w:date="2023-05-20T11:53:00Z" w:initials="DS">
+    <w:p>
+      <w:r>
+        <w:rPr>
+          <w:rStyle w:val="Refdecomentrio"/>
+        </w:rPr>
+        <w:annotationRef/>
+      </w:r>
+      <w:r>
+        <w:rPr>
+          <w:color w:val="000000"/>
+          <w:sz w:val="20"/>
+          <w:szCs w:val="20"/>
+        </w:rPr>
+        <w:t>Maiúculo.</w:t>
+      </w:r>
+    </w:p>
+  </w:comment>
+  <w:comment w:id="85" w:author="Dalton Solano dos Reis" w:date="2023-05-20T12:20:00Z" w:initials="DS">
+    <w:p>
+      <w:r>
+        <w:rPr>
+          <w:rStyle w:val="Refdecomentrio"/>
+        </w:rPr>
+        <w:annotationRef/>
+      </w:r>
+      <w:r>
+        <w:rPr>
+          <w:color w:val="000000"/>
+          <w:sz w:val="20"/>
+          <w:szCs w:val="20"/>
+        </w:rPr>
+        <w:t>Não itálico.</w:t>
+      </w:r>
+    </w:p>
+  </w:comment>
+  <w:comment w:id="87" w:author="Dalton Solano dos Reis" w:date="2023-05-20T12:21:00Z" w:initials="DS">
+    <w:p>
+      <w:r>
+        <w:rPr>
+          <w:rStyle w:val="Refdecomentrio"/>
+        </w:rPr>
+        <w:annotationRef/>
+      </w:r>
+      <w:r>
+        <w:rPr>
+          <w:color w:val="000000"/>
+          <w:sz w:val="20"/>
+          <w:szCs w:val="20"/>
+        </w:rPr>
+        <w:t>Não itálico.</w:t>
+      </w:r>
+    </w:p>
+  </w:comment>
+  <w:comment w:id="91" w:author="Dalton Solano dos Reis" w:date="2023-05-20T12:21:00Z" w:initials="DS">
+    <w:p>
+      <w:r>
+        <w:rPr>
+          <w:rStyle w:val="Refdecomentrio"/>
+        </w:rPr>
+        <w:annotationRef/>
+      </w:r>
+      <w:r>
+        <w:rPr>
+          <w:color w:val="000000"/>
+          <w:sz w:val="20"/>
+          <w:szCs w:val="20"/>
+        </w:rPr>
+        <w:t>Não itálico.</w:t>
+      </w:r>
+    </w:p>
+  </w:comment>
+  <w:comment w:id="93" w:author="Dalton Solano dos Reis" w:date="2023-05-20T12:21:00Z" w:initials="DS">
+    <w:p>
+      <w:r>
+        <w:rPr>
+          <w:rStyle w:val="Refdecomentrio"/>
+        </w:rPr>
+        <w:annotationRef/>
+      </w:r>
+      <w:r>
+        <w:rPr>
+          <w:color w:val="000000"/>
+          <w:sz w:val="20"/>
+          <w:szCs w:val="20"/>
+        </w:rPr>
+        <w:t>Não itálico.</w:t>
+      </w:r>
+    </w:p>
+  </w:comment>
+  <w:comment w:id="98" w:author="Dalton Solano dos Reis" w:date="2023-05-20T12:22:00Z" w:initials="DS">
+    <w:p>
+      <w:r>
+        <w:rPr>
+          <w:rStyle w:val="Refdecomentrio"/>
+        </w:rPr>
+        <w:annotationRef/>
+      </w:r>
+      <w:r>
+        <w:rPr>
+          <w:color w:val="000000"/>
+          <w:sz w:val="20"/>
+          <w:szCs w:val="20"/>
+        </w:rPr>
+        <w:t>Não itálico.</w:t>
+      </w:r>
+    </w:p>
+  </w:comment>
+  <w:comment w:id="100" w:author="Dalton Solano dos Reis" w:date="2023-05-20T12:23:00Z" w:initials="DS">
+    <w:p>
+      <w:r>
+        <w:rPr>
+          <w:rStyle w:val="Refdecomentrio"/>
+        </w:rPr>
+        <w:annotationRef/>
+      </w:r>
+      <w:r>
+        <w:rPr>
+          <w:color w:val="000000"/>
+          <w:sz w:val="20"/>
+          <w:szCs w:val="20"/>
+        </w:rPr>
+        <w:t>Não itálico.</w:t>
+      </w:r>
+    </w:p>
+  </w:comment>
+  <w:comment w:id="102" w:author="Dalton Solano dos Reis" w:date="2023-05-20T12:24:00Z" w:initials="DS">
+    <w:p>
+      <w:r>
+        <w:rPr>
+          <w:rStyle w:val="Refdecomentrio"/>
+        </w:rPr>
+        <w:annotationRef/>
+      </w:r>
+      <w:r>
+        <w:rPr>
+          <w:color w:val="000000"/>
+          <w:sz w:val="20"/>
+          <w:szCs w:val="20"/>
+        </w:rPr>
+        <w:t>Hum, preocupante … mas neste mesmo assim pretendem continuar com a ideia de usar essa tecnologia?</w:t>
+      </w:r>
+    </w:p>
+  </w:comment>
+  <w:comment w:id="103" w:author="Dalton Solano dos Reis" w:date="2023-05-20T12:26:00Z" w:initials="DS">
+    <w:p>
+      <w:r>
+        <w:rPr>
+          <w:rStyle w:val="Refdecomentrio"/>
+        </w:rPr>
+        <w:annotationRef/>
+      </w:r>
+      <w:r>
+        <w:rPr>
+          <w:color w:val="000000"/>
+          <w:sz w:val="20"/>
+          <w:szCs w:val="20"/>
+        </w:rPr>
+        <w:t>Não itálico.</w:t>
+      </w:r>
+    </w:p>
+  </w:comment>
+  <w:comment w:id="105" w:author="Dalton Solano dos Reis" w:date="2023-05-20T12:26:00Z" w:initials="DS">
+    <w:p>
+      <w:r>
+        <w:rPr>
+          <w:rStyle w:val="Refdecomentrio"/>
+        </w:rPr>
+        <w:annotationRef/>
+      </w:r>
+      <w:r>
+        <w:rPr>
+          <w:color w:val="000000"/>
+          <w:sz w:val="20"/>
+          <w:szCs w:val="20"/>
+        </w:rPr>
+        <w:t>Não itálico.</w:t>
+      </w:r>
+    </w:p>
+  </w:comment>
+  <w:comment w:id="110" w:author="Dalton Solano dos Reis" w:date="2023-05-20T12:28:00Z" w:initials="DS">
+    <w:p>
+      <w:r>
+        <w:rPr>
+          <w:rStyle w:val="Refdecomentrio"/>
+        </w:rPr>
+        <w:annotationRef/>
+      </w:r>
+      <w:r>
+        <w:rPr>
+          <w:color w:val="000000"/>
+          <w:sz w:val="20"/>
+          <w:szCs w:val="20"/>
+        </w:rPr>
+        <w:t>Arrumar .. espaçamento errado entre os parágrafos das referências.</w:t>
+      </w:r>
+    </w:p>
+  </w:comment>
+  <w:comment w:id="111" w:author="Dalton Solano dos Reis" w:date="2023-05-20T12:30:00Z" w:initials="DS">
+    <w:p>
+      <w:r>
+        <w:rPr>
+          <w:rStyle w:val="Refdecomentrio"/>
+        </w:rPr>
+        <w:annotationRef/>
+      </w:r>
+      <w:r>
+        <w:rPr>
+          <w:color w:val="000000"/>
+          <w:sz w:val="20"/>
+          <w:szCs w:val="20"/>
+        </w:rPr>
+        <w:t>Na citação aparece “et al.” .. mas é 1 autor.</w:t>
+      </w:r>
+    </w:p>
+  </w:comment>
+  <w:comment w:id="112" w:author="Dalton Solano dos Reis" w:date="2023-05-20T12:31:00Z" w:initials="DS">
+    <w:p>
+      <w:r>
+        <w:rPr>
+          <w:rStyle w:val="Refdecomentrio"/>
+        </w:rPr>
+        <w:annotationRef/>
+      </w:r>
+      <w:r>
+        <w:rPr>
+          <w:color w:val="000000"/>
+          <w:sz w:val="20"/>
+          <w:szCs w:val="20"/>
+        </w:rPr>
+        <w:t>Não “et al.” .. 2 autores.</w:t>
+      </w:r>
+    </w:p>
+    <w:p>
+      <w:r>
+        <w:rPr>
+          <w:color w:val="000000"/>
+          <w:sz w:val="20"/>
+          <w:szCs w:val="20"/>
+        </w:rPr>
+        <w:t>Michael e Winarno (2018)</w:t>
+      </w:r>
+    </w:p>
+  </w:comment>
+  <w:comment w:id="113" w:author="Dalton Solano dos Reis" w:date="2023-05-20T12:32:00Z" w:initials="DS">
+    <w:p>
+      <w:r>
+        <w:rPr>
+          <w:rStyle w:val="Refdecomentrio"/>
+        </w:rPr>
+        <w:annotationRef/>
+      </w:r>
+      <w:r>
+        <w:rPr>
+          <w:color w:val="000000"/>
+          <w:sz w:val="20"/>
+          <w:szCs w:val="20"/>
+        </w:rPr>
+        <w:t>Proposta de ajuste no quadro .. evitar espaço em branco na página.</w:t>
+      </w:r>
+    </w:p>
+  </w:comment>
+</w:comments>
+</file>
+
+<file path=word/commentsExtended.xml><?xml version="1.0" encoding="utf-8"?>
+<w15:commentsEx xmlns:wpc="http://schemas.microsoft.com/office/word/2010/wordprocessingCanvas" xmlns:cx="http://schemas.microsoft.com/office/drawing/2014/chartex" xmlns:cx1="http://schemas.microsoft.com/office/drawing/2015/9/8/chartex" xmlns:cx2="http://schemas.microsoft.com/office/drawing/2015/10/21/chartex" xmlns:cx3="http://schemas.microsoft.com/office/drawing/2016/5/9/chartex" xmlns:cx4="http://schemas.microsoft.com/office/drawing/2016/5/10/chartex" xmlns:cx5="http://schemas.microsoft.com/office/drawing/2016/5/11/chartex" xmlns:cx6="http://schemas.microsoft.com/office/drawing/2016/5/12/chartex" xmlns:cx7="http://schemas.microsoft.com/office/drawing/2016/5/13/chartex" xmlns:cx8="http://schemas.microsoft.com/office/drawing/2016/5/14/chartex" xmlns:mc="http://schemas.openxmlformats.org/markup-compatibility/2006" xmlns:aink="http://schemas.microsoft.com/office/drawing/2016/ink" xmlns:am3d="http://schemas.microsoft.com/office/drawing/2017/model3d" xmlns:o="urn:schemas-microsoft-com:office:office" xmlns:oel="http://schemas.microsoft.com/office/2019/extlst" xmlns:r="http://schemas.openxmlformats.org/officeDocument/2006/relationships" xmlns:m="http://schemas.openxmlformats.org/officeDocument/2006/math" xmlns:v="urn:schemas-microsoft-com:vml" xmlns:wp14="http://schemas.microsoft.com/office/word/2010/wordprocessingDrawing" xmlns:wp="http://schemas.openxmlformats.org/drawingml/2006/wordprocessingDrawing" xmlns:w10="urn:schemas-microsoft-com:office:word" xmlns:w="http://schemas.openxmlformats.org/wordprocessingml/2006/main" xmlns:w14="http://schemas.microsoft.com/office/word/2010/wordml" xmlns:w15="http://schemas.microsoft.com/office/word/2012/wordml" xmlns:w16cex="http://schemas.microsoft.com/office/word/2018/wordml/cex" xmlns:w16cid="http://schemas.microsoft.com/office/word/2016/wordml/cid" xmlns:w16="http://schemas.microsoft.com/office/word/2018/wordml" xmlns:w16sdtdh="http://schemas.microsoft.com/office/word/2020/wordml/sdtdatahash" xmlns:w16se="http://schemas.microsoft.com/office/word/2015/wordml/symex" xmlns:wpg="http://schemas.microsoft.com/office/word/2010/wordprocessingGroup" xmlns:wpi="http://schemas.microsoft.com/office/word/2010/wordprocessingInk" xmlns:wne="http://schemas.microsoft.com/office/word/2006/wordml" xmlns:wps="http://schemas.microsoft.com/office/word/2010/wordprocessingShape" mc:Ignorable="w14 w15 w16se w16cid w16 w16cex w16sdtdh wp14">
+  <w15:commentEx w15:paraId="1C8A552B" w15:done="0"/>
+  <w15:commentEx w15:paraId="0A1C3C1A" w15:done="0"/>
+  <w15:commentEx w15:paraId="77200E5C" w15:done="0"/>
+  <w15:commentEx w15:paraId="5EF53A7E" w15:done="0"/>
+  <w15:commentEx w15:paraId="160AE207" w15:done="0"/>
+  <w15:commentEx w15:paraId="353A55B7" w15:done="0"/>
+  <w15:commentEx w15:paraId="6EEC0911" w15:done="0"/>
+  <w15:commentEx w15:paraId="6BBB7C14" w15:done="0"/>
+  <w15:commentEx w15:paraId="1A6E81F5" w15:done="0"/>
+  <w15:commentEx w15:paraId="01A402F3" w15:done="0"/>
+  <w15:commentEx w15:paraId="7C5C8D8F" w15:done="0"/>
+  <w15:commentEx w15:paraId="62C84572" w15:done="0"/>
+  <w15:commentEx w15:paraId="4D119523" w15:done="0"/>
+  <w15:commentEx w15:paraId="56DFED11" w15:done="0"/>
+  <w15:commentEx w15:paraId="427763E0" w15:done="0"/>
+  <w15:commentEx w15:paraId="3C4E3222" w15:done="0"/>
+  <w15:commentEx w15:paraId="2DEDD410" w15:done="0"/>
+  <w15:commentEx w15:paraId="0DA98A39" w15:done="0"/>
+  <w15:commentEx w15:paraId="23035257" w15:done="0"/>
+  <w15:commentEx w15:paraId="0519ADC7" w15:done="0"/>
+  <w15:commentEx w15:paraId="0836DDED" w15:done="0"/>
+  <w15:commentEx w15:paraId="378B37CC" w15:done="0"/>
+  <w15:commentEx w15:paraId="0375CDFF" w15:done="0"/>
+  <w15:commentEx w15:paraId="269CD35F" w15:done="0"/>
+  <w15:commentEx w15:paraId="5C8FBB9F" w15:done="0"/>
+</w15:commentsEx>
+</file>
+
+<file path=word/commentsExtensible.xml><?xml version="1.0" encoding="utf-8"?>
+<w16cex:commentsExtensible xmlns:wpc="http://schemas.microsoft.com/office/word/2010/wordprocessingCanvas" xmlns:cx="http://schemas.microsoft.com/office/drawing/2014/chartex" xmlns:cx1="http://schemas.microsoft.com/office/drawing/2015/9/8/chartex" xmlns:cx2="http://schemas.microsoft.com/office/drawing/2015/10/21/chartex" xmlns:cx3="http://schemas.microsoft.com/office/drawing/2016/5/9/chartex" xmlns:cx4="http://schemas.microsoft.com/office/drawing/2016/5/10/chartex" xmlns:cx5="http://schemas.microsoft.com/office/drawing/2016/5/11/chartex" xmlns:cx6="http://schemas.microsoft.com/office/drawing/2016/5/12/chartex" xmlns:cx7="http://schemas.microsoft.com/office/drawing/2016/5/13/chartex" xmlns:cx8="http://schemas.microsoft.com/office/drawing/2016/5/14/chartex" xmlns:mc="http://schemas.openxmlformats.org/markup-compatibility/2006" xmlns:aink="http://schemas.microsoft.com/office/drawing/2016/ink" xmlns:am3d="http://schemas.microsoft.com/office/drawing/2017/model3d" xmlns:o="urn:schemas-microsoft-com:office:office" xmlns:oel="http://schemas.microsoft.com/office/2019/extlst" xmlns:r="http://schemas.openxmlformats.org/officeDocument/2006/relationships" xmlns:m="http://schemas.openxmlformats.org/officeDocument/2006/math" xmlns:v="urn:schemas-microsoft-com:vml" xmlns:wp14="http://schemas.microsoft.com/office/word/2010/wordprocessingDrawing" xmlns:wp="http://schemas.openxmlformats.org/drawingml/2006/wordprocessingDrawing" xmlns:w10="urn:schemas-microsoft-com:office:word" xmlns:w="http://schemas.openxmlformats.org/wordprocessingml/2006/main" xmlns:w14="http://schemas.microsoft.com/office/word/2010/wordml" xmlns:w15="http://schemas.microsoft.com/office/word/2012/wordml" xmlns:w16cex="http://schemas.microsoft.com/office/word/2018/wordml/cex" xmlns:w16cid="http://schemas.microsoft.com/office/word/2016/wordml/cid" xmlns:w16="http://schemas.microsoft.com/office/word/2018/wordml" xmlns:w16sdtdh="http://schemas.microsoft.com/office/word/2020/wordml/sdtdatahash" xmlns:w16se="http://schemas.microsoft.com/office/word/2015/wordml/symex" xmlns:wpg="http://schemas.microsoft.com/office/word/2010/wordprocessingGroup" xmlns:wpi="http://schemas.microsoft.com/office/word/2010/wordprocessingInk" xmlns:wne="http://schemas.microsoft.com/office/word/2006/wordml" xmlns:wps="http://schemas.microsoft.com/office/word/2010/wordprocessingShape" mc:Ignorable="w14 w15 w16se w16cid w16 w16cex w16sdtdh wp14">
+  <w16cex:commentExtensible w16cex:durableId="28132BCD" w16cex:dateUtc="2023-05-20T14:21:00Z"/>
+  <w16cex:commentExtensible w16cex:durableId="28132BE5" w16cex:dateUtc="2023-05-20T14:22:00Z"/>
+  <w16cex:commentExtensible w16cex:durableId="28132D5B" w16cex:dateUtc="2023-05-20T14:28:00Z"/>
+  <w16cex:commentExtensible w16cex:durableId="28132D98" w16cex:dateUtc="2023-05-20T14:29:00Z"/>
+  <w16cex:commentExtensible w16cex:durableId="28132DB2" w16cex:dateUtc="2023-05-20T14:29:00Z"/>
+  <w16cex:commentExtensible w16cex:durableId="28132E17" w16cex:dateUtc="2023-05-20T14:31:00Z"/>
+  <w16cex:commentExtensible w16cex:durableId="28132E5E" w16cex:dateUtc="2023-05-20T14:32:00Z"/>
+  <w16cex:commentExtensible w16cex:durableId="28132EBE" w16cex:dateUtc="2023-05-20T14:34:00Z"/>
+  <w16cex:commentExtensible w16cex:durableId="28132ED3" w16cex:dateUtc="2023-05-20T14:34:00Z"/>
+  <w16cex:commentExtensible w16cex:durableId="28132F0A" w16cex:dateUtc="2023-05-20T14:35:00Z"/>
+  <w16cex:commentExtensible w16cex:durableId="28132F2B" w16cex:dateUtc="2023-05-20T14:36:00Z"/>
+  <w16cex:commentExtensible w16cex:durableId="28133323" w16cex:dateUtc="2023-05-20T14:53:00Z"/>
+  <w16cex:commentExtensible w16cex:durableId="281339A5" w16cex:dateUtc="2023-05-20T15:20:00Z"/>
+  <w16cex:commentExtensible w16cex:durableId="281339B5" w16cex:dateUtc="2023-05-20T15:21:00Z"/>
+  <w16cex:commentExtensible w16cex:durableId="281339CA" w16cex:dateUtc="2023-05-20T15:21:00Z"/>
+  <w16cex:commentExtensible w16cex:durableId="281339E5" w16cex:dateUtc="2023-05-20T15:21:00Z"/>
+  <w16cex:commentExtensible w16cex:durableId="28133A23" w16cex:dateUtc="2023-05-20T15:22:00Z"/>
+  <w16cex:commentExtensible w16cex:durableId="28133A31" w16cex:dateUtc="2023-05-20T15:23:00Z"/>
+  <w16cex:commentExtensible w16cex:durableId="28133A86" w16cex:dateUtc="2023-05-20T15:24:00Z"/>
+  <w16cex:commentExtensible w16cex:durableId="28133B06" w16cex:dateUtc="2023-05-20T15:26:00Z"/>
+  <w16cex:commentExtensible w16cex:durableId="28133B13" w16cex:dateUtc="2023-05-20T15:26:00Z"/>
+  <w16cex:commentExtensible w16cex:durableId="28133B79" w16cex:dateUtc="2023-05-20T15:28:00Z"/>
+  <w16cex:commentExtensible w16cex:durableId="28133BDB" w16cex:dateUtc="2023-05-20T15:30:00Z"/>
+  <w16cex:commentExtensible w16cex:durableId="28133C1D" w16cex:dateUtc="2023-05-20T15:31:00Z"/>
+  <w16cex:commentExtensible w16cex:durableId="28133C7B" w16cex:dateUtc="2023-05-20T15:32:00Z"/>
+</w16cex:commentsExtensible>
+</file>
+
+<file path=word/commentsIds.xml><?xml version="1.0" encoding="utf-8"?>
+<w16cid:commentsIds xmlns:wpc="http://schemas.microsoft.com/office/word/2010/wordprocessingCanvas" xmlns:cx="http://schemas.microsoft.com/office/drawing/2014/chartex" xmlns:cx1="http://schemas.microsoft.com/office/drawing/2015/9/8/chartex" xmlns:cx2="http://schemas.microsoft.com/office/drawing/2015/10/21/chartex" xmlns:cx3="http://schemas.microsoft.com/office/drawing/2016/5/9/chartex" xmlns:cx4="http://schemas.microsoft.com/office/drawing/2016/5/10/chartex" xmlns:cx5="http://schemas.microsoft.com/office/drawing/2016/5/11/chartex" xmlns:cx6="http://schemas.microsoft.com/office/drawing/2016/5/12/chartex" xmlns:cx7="http://schemas.microsoft.com/office/drawing/2016/5/13/chartex" xmlns:cx8="http://schemas.microsoft.com/office/drawing/2016/5/14/chartex" xmlns:mc="http://schemas.openxmlformats.org/markup-compatibility/2006" xmlns:aink="http://schemas.microsoft.com/office/drawing/2016/ink" xmlns:am3d="http://schemas.microsoft.com/office/drawing/2017/model3d" xmlns:o="urn:schemas-microsoft-com:office:office" xmlns:oel="http://schemas.microsoft.com/office/2019/extlst" xmlns:r="http://schemas.openxmlformats.org/officeDocument/2006/relationships" xmlns:m="http://schemas.openxmlformats.org/officeDocument/2006/math" xmlns:v="urn:schemas-microsoft-com:vml" xmlns:wp14="http://schemas.microsoft.com/office/word/2010/wordprocessingDrawing" xmlns:wp="http://schemas.openxmlformats.org/drawingml/2006/wordprocessingDrawing" xmlns:w10="urn:schemas-microsoft-com:office:word" xmlns:w="http://schemas.openxmlformats.org/wordprocessingml/2006/main" xmlns:w14="http://schemas.microsoft.com/office/word/2010/wordml" xmlns:w15="http://schemas.microsoft.com/office/word/2012/wordml" xmlns:w16cex="http://schemas.microsoft.com/office/word/2018/wordml/cex" xmlns:w16cid="http://schemas.microsoft.com/office/word/2016/wordml/cid" xmlns:w16="http://schemas.microsoft.com/office/word/2018/wordml" xmlns:w16sdtdh="http://schemas.microsoft.com/office/word/2020/wordml/sdtdatahash" xmlns:w16se="http://schemas.microsoft.com/office/word/2015/wordml/symex" xmlns:wpg="http://schemas.microsoft.com/office/word/2010/wordprocessingGroup" xmlns:wpi="http://schemas.microsoft.com/office/word/2010/wordprocessingInk" xmlns:wne="http://schemas.microsoft.com/office/word/2006/wordml" xmlns:wps="http://schemas.microsoft.com/office/word/2010/wordprocessingShape" mc:Ignorable="w14 w15 w16se w16cid w16 w16cex w16sdtdh wp14">
+  <w16cid:commentId w16cid:paraId="1C8A552B" w16cid:durableId="28132BCD"/>
+  <w16cid:commentId w16cid:paraId="0A1C3C1A" w16cid:durableId="28132BE5"/>
+  <w16cid:commentId w16cid:paraId="77200E5C" w16cid:durableId="28132D5B"/>
+  <w16cid:commentId w16cid:paraId="5EF53A7E" w16cid:durableId="28132D98"/>
+  <w16cid:commentId w16cid:paraId="160AE207" w16cid:durableId="28132DB2"/>
+  <w16cid:commentId w16cid:paraId="353A55B7" w16cid:durableId="28132E17"/>
+  <w16cid:commentId w16cid:paraId="6EEC0911" w16cid:durableId="28132E5E"/>
+  <w16cid:commentId w16cid:paraId="6BBB7C14" w16cid:durableId="28132EBE"/>
+  <w16cid:commentId w16cid:paraId="1A6E81F5" w16cid:durableId="28132ED3"/>
+  <w16cid:commentId w16cid:paraId="01A402F3" w16cid:durableId="28132F0A"/>
+  <w16cid:commentId w16cid:paraId="7C5C8D8F" w16cid:durableId="28132F2B"/>
+  <w16cid:commentId w16cid:paraId="62C84572" w16cid:durableId="28133323"/>
+  <w16cid:commentId w16cid:paraId="4D119523" w16cid:durableId="281339A5"/>
+  <w16cid:commentId w16cid:paraId="56DFED11" w16cid:durableId="281339B5"/>
+  <w16cid:commentId w16cid:paraId="427763E0" w16cid:durableId="281339CA"/>
+  <w16cid:commentId w16cid:paraId="3C4E3222" w16cid:durableId="281339E5"/>
+  <w16cid:commentId w16cid:paraId="2DEDD410" w16cid:durableId="28133A23"/>
+  <w16cid:commentId w16cid:paraId="0DA98A39" w16cid:durableId="28133A31"/>
+  <w16cid:commentId w16cid:paraId="23035257" w16cid:durableId="28133A86"/>
+  <w16cid:commentId w16cid:paraId="0519ADC7" w16cid:durableId="28133B06"/>
+  <w16cid:commentId w16cid:paraId="0836DDED" w16cid:durableId="28133B13"/>
+  <w16cid:commentId w16cid:paraId="378B37CC" w16cid:durableId="28133B79"/>
+  <w16cid:commentId w16cid:paraId="0375CDFF" w16cid:durableId="28133BDB"/>
+  <w16cid:commentId w16cid:paraId="269CD35F" w16cid:durableId="28133C1D"/>
+  <w16cid:commentId w16cid:paraId="5C8FBB9F" w16cid:durableId="28133C7B"/>
+</w16cid:commentsIds>
+</file>
+
 <file path=word/endnotes.xml><?xml version="1.0" encoding="utf-8"?>
-<w:endnotes xmlns:wpc="http://schemas.microsoft.com/office/word/2010/wordprocessingCanvas" xmlns:cx="http://schemas.microsoft.com/office/drawing/2014/chartex" xmlns:cx1="http://schemas.microsoft.com/office/drawing/2015/9/8/chartex" xmlns:cx2="http://schemas.microsoft.com/office/drawing/2015/10/21/chartex" xmlns:cx3="http://schemas.microsoft.com/office/drawing/2016/5/9/chartex" xmlns:cx4="http://schemas.microsoft.com/office/drawing/2016/5/10/chartex" xmlns:cx5="http://schemas.microsoft.com/office/drawing/2016/5/11/chartex" xmlns:cx6="http://schemas.microsoft.com/office/drawing/2016/5/12/chartex" xmlns:cx7="http://schemas.microsoft.com/office/drawing/2016/5/13/chartex" xmlns:cx8="http://schemas.microsoft.com/office/drawing/2016/5/14/chartex" xmlns:mc="http://schemas.openxmlformats.org/markup-compatibility/2006" xmlns:aink="http://schemas.microsoft.com/office/drawing/2016/ink" xmlns:am3d="http://schemas.microsoft.com/office/drawing/2017/model3d" xmlns:o="urn:schemas-microsoft-com:office:office" xmlns:oel="http://schemas.microsoft.com/office/2019/extlst" xmlns:r="http://schemas.openxmlformats.org/officeDocument/2006/relationships" xmlns:m="http://schemas.openxmlformats.org/officeDocument/2006/math" xmlns:v="urn:schemas-microsoft-com:vml" xmlns:wp14="http://schemas.microsoft.com/office/word/2010/wordprocessingDrawing" xmlns:wp="http://schemas.openxmlformats.org/drawingml/2006/wordprocessingDrawing" xmlns:w10="urn:schemas-microsoft-com:office:word" xmlns:w="http://schemas.openxmlformats.org/wordprocessingml/2006/main" xmlns:w14="http://schemas.microsoft.com/office/word/2010/wordml" xmlns:w15="http://schemas.microsoft.com/office/word/2012/wordml" xmlns:w16cex="http://schemas.microsoft.com/office/word/2018/wordml/cex" xmlns:w16cid="http://schemas.microsoft.com/office/word/2016/wordml/cid" xmlns:w16="http://schemas.microsoft.com/office/word/2018/wordml" xmlns:w16du="http://schemas.microsoft.com/office/word/2023/wordml/word16du" xmlns:w16sdtdh="http://schemas.microsoft.com/office/word/2020/wordml/sdtdatahash" xmlns:w16se="http://schemas.microsoft.com/office/word/2015/wordml/symex" xmlns:wpg="http://schemas.microsoft.com/office/word/2010/wordprocessingGroup" xmlns:wpi="http://schemas.microsoft.com/office/word/2010/wordprocessingInk" xmlns:wne="http://schemas.microsoft.com/office/word/2006/wordml" xmlns:wps="http://schemas.microsoft.com/office/word/2010/wordprocessingShape" mc:Ignorable="w14 w15 w16se w16cid w16 w16cex w16sdtdh wp14">
+<w:endnotes xmlns:wpc="http://schemas.microsoft.com/office/word/2010/wordprocessingCanvas" xmlns:cx="http://schemas.microsoft.com/office/drawing/2014/chartex" xmlns:cx1="http://schemas.microsoft.com/office/drawing/2015/9/8/chartex" xmlns:cx2="http://schemas.microsoft.com/office/drawing/2015/10/21/chartex" xmlns:cx3="http://schemas.microsoft.com/office/drawing/2016/5/9/chartex" xmlns:cx4="http://schemas.microsoft.com/office/drawing/2016/5/10/chartex" xmlns:cx5="http://schemas.microsoft.com/office/drawing/2016/5/11/chartex" xmlns:cx6="http://schemas.microsoft.com/office/drawing/2016/5/12/chartex" xmlns:cx7="http://schemas.microsoft.com/office/drawing/2016/5/13/chartex" xmlns:cx8="http://schemas.microsoft.com/office/drawing/2016/5/14/chartex" xmlns:mc="http://schemas.openxmlformats.org/markup-compatibility/2006" xmlns:aink="http://schemas.microsoft.com/office/drawing/2016/ink" xmlns:am3d="http://schemas.microsoft.com/office/drawing/2017/model3d" xmlns:o="urn:schemas-microsoft-com:office:office" xmlns:oel="http://schemas.microsoft.com/office/2019/extlst" xmlns:r="http://schemas.openxmlformats.org/officeDocument/2006/relationships" xmlns:m="http://schemas.openxmlformats.org/officeDocument/2006/math" xmlns:v="urn:schemas-microsoft-com:vml" xmlns:wp14="http://schemas.microsoft.com/office/word/2010/wordprocessingDrawing" xmlns:wp="http://schemas.openxmlformats.org/drawingml/2006/wordprocessingDrawing" xmlns:w10="urn:schemas-microsoft-com:office:word" xmlns:w="http://schemas.openxmlformats.org/wordprocessingml/2006/main" xmlns:w14="http://schemas.microsoft.com/office/word/2010/wordml" xmlns:w15="http://schemas.microsoft.com/office/word/2012/wordml" xmlns:w16cex="http://schemas.microsoft.com/office/word/2018/wordml/cex" xmlns:w16cid="http://schemas.microsoft.com/office/word/2016/wordml/cid" xmlns:w16="http://schemas.microsoft.com/office/word/2018/wordml" xmlns:w16sdtdh="http://schemas.microsoft.com/office/word/2020/wordml/sdtdatahash" xmlns:w16se="http://schemas.microsoft.com/office/word/2015/wordml/symex" xmlns:wpg="http://schemas.microsoft.com/office/word/2010/wordprocessingGroup" xmlns:wpi="http://schemas.microsoft.com/office/word/2010/wordprocessingInk" xmlns:wne="http://schemas.microsoft.com/office/word/2006/wordml" xmlns:wps="http://schemas.microsoft.com/office/word/2010/wordprocessingShape" mc:Ignorable="w14 w15 w16se w16cid w16 w16cex w16sdtdh wp14">
   <w:endnote w:type="separator" w:id="-1">
     <w:p>
       <w:r>
@@ -6720,7 +8411,7 @@
 </file>
 
 <file path=word/footer1.xml><?xml version="1.0" encoding="utf-8"?>
-<w:ftr xmlns:wpc="http://schemas.microsoft.com/office/word/2010/wordprocessingCanvas" xmlns:cx="http://schemas.microsoft.com/office/drawing/2014/chartex" xmlns:cx1="http://schemas.microsoft.com/office/drawing/2015/9/8/chartex" xmlns:cx2="http://schemas.microsoft.com/office/drawing/2015/10/21/chartex" xmlns:cx3="http://schemas.microsoft.com/office/drawing/2016/5/9/chartex" xmlns:cx4="http://schemas.microsoft.com/office/drawing/2016/5/10/chartex" xmlns:cx5="http://schemas.microsoft.com/office/drawing/2016/5/11/chartex" xmlns:cx6="http://schemas.microsoft.com/office/drawing/2016/5/12/chartex" xmlns:cx7="http://schemas.microsoft.com/office/drawing/2016/5/13/chartex" xmlns:cx8="http://schemas.microsoft.com/office/drawing/2016/5/14/chartex" xmlns:mc="http://schemas.openxmlformats.org/markup-compatibility/2006" xmlns:aink="http://schemas.microsoft.com/office/drawing/2016/ink" xmlns:am3d="http://schemas.microsoft.com/office/drawing/2017/model3d" xmlns:o="urn:schemas-microsoft-com:office:office" xmlns:oel="http://schemas.microsoft.com/office/2019/extlst" xmlns:r="http://schemas.openxmlformats.org/officeDocument/2006/relationships" xmlns:m="http://schemas.openxmlformats.org/officeDocument/2006/math" xmlns:v="urn:schemas-microsoft-com:vml" xmlns:wp14="http://schemas.microsoft.com/office/word/2010/wordprocessingDrawing" xmlns:wp="http://schemas.openxmlformats.org/drawingml/2006/wordprocessingDrawing" xmlns:w10="urn:schemas-microsoft-com:office:word" xmlns:w="http://schemas.openxmlformats.org/wordprocessingml/2006/main" xmlns:w14="http://schemas.microsoft.com/office/word/2010/wordml" xmlns:w15="http://schemas.microsoft.com/office/word/2012/wordml" xmlns:w16cex="http://schemas.microsoft.com/office/word/2018/wordml/cex" xmlns:w16cid="http://schemas.microsoft.com/office/word/2016/wordml/cid" xmlns:w16="http://schemas.microsoft.com/office/word/2018/wordml" xmlns:w16du="http://schemas.microsoft.com/office/word/2023/wordml/word16du" xmlns:w16sdtdh="http://schemas.microsoft.com/office/word/2020/wordml/sdtdatahash" xmlns:w16se="http://schemas.microsoft.com/office/word/2015/wordml/symex" xmlns:wpg="http://schemas.microsoft.com/office/word/2010/wordprocessingGroup" xmlns:wpi="http://schemas.microsoft.com/office/word/2010/wordprocessingInk" xmlns:wne="http://schemas.microsoft.com/office/word/2006/wordml" xmlns:wps="http://schemas.microsoft.com/office/word/2010/wordprocessingShape" mc:Ignorable="w14 w15 w16se w16cid w16 w16cex w16sdtdh wp14">
+<w:ftr xmlns:wpc="http://schemas.microsoft.com/office/word/2010/wordprocessingCanvas" xmlns:cx="http://schemas.microsoft.com/office/drawing/2014/chartex" xmlns:cx1="http://schemas.microsoft.com/office/drawing/2015/9/8/chartex" xmlns:cx2="http://schemas.microsoft.com/office/drawing/2015/10/21/chartex" xmlns:cx3="http://schemas.microsoft.com/office/drawing/2016/5/9/chartex" xmlns:cx4="http://schemas.microsoft.com/office/drawing/2016/5/10/chartex" xmlns:cx5="http://schemas.microsoft.com/office/drawing/2016/5/11/chartex" xmlns:cx6="http://schemas.microsoft.com/office/drawing/2016/5/12/chartex" xmlns:cx7="http://schemas.microsoft.com/office/drawing/2016/5/13/chartex" xmlns:cx8="http://schemas.microsoft.com/office/drawing/2016/5/14/chartex" xmlns:mc="http://schemas.openxmlformats.org/markup-compatibility/2006" xmlns:aink="http://schemas.microsoft.com/office/drawing/2016/ink" xmlns:am3d="http://schemas.microsoft.com/office/drawing/2017/model3d" xmlns:o="urn:schemas-microsoft-com:office:office" xmlns:oel="http://schemas.microsoft.com/office/2019/extlst" xmlns:r="http://schemas.openxmlformats.org/officeDocument/2006/relationships" xmlns:m="http://schemas.openxmlformats.org/officeDocument/2006/math" xmlns:v="urn:schemas-microsoft-com:vml" xmlns:wp14="http://schemas.microsoft.com/office/word/2010/wordprocessingDrawing" xmlns:wp="http://schemas.openxmlformats.org/drawingml/2006/wordprocessingDrawing" xmlns:w10="urn:schemas-microsoft-com:office:word" xmlns:w="http://schemas.openxmlformats.org/wordprocessingml/2006/main" xmlns:w14="http://schemas.microsoft.com/office/word/2010/wordml" xmlns:w15="http://schemas.microsoft.com/office/word/2012/wordml" xmlns:w16cex="http://schemas.microsoft.com/office/word/2018/wordml/cex" xmlns:w16cid="http://schemas.microsoft.com/office/word/2016/wordml/cid" xmlns:w16="http://schemas.microsoft.com/office/word/2018/wordml" xmlns:w16sdtdh="http://schemas.microsoft.com/office/word/2020/wordml/sdtdatahash" xmlns:w16se="http://schemas.microsoft.com/office/word/2015/wordml/symex" xmlns:wpg="http://schemas.microsoft.com/office/word/2010/wordprocessingGroup" xmlns:wpi="http://schemas.microsoft.com/office/word/2010/wordprocessingInk" xmlns:wne="http://schemas.microsoft.com/office/word/2006/wordml" xmlns:wps="http://schemas.microsoft.com/office/word/2010/wordprocessingShape" mc:Ignorable="w14 w15 w16se w16cid w16 w16cex w16sdtdh wp14">
   <w:p>
     <w:pPr>
       <w:pStyle w:val="Rodap"/>
@@ -6758,7 +8449,7 @@
 </file>
 
 <file path=word/footer2.xml><?xml version="1.0" encoding="utf-8"?>
-<w:ftr xmlns:wpc="http://schemas.microsoft.com/office/word/2010/wordprocessingCanvas" xmlns:cx="http://schemas.microsoft.com/office/drawing/2014/chartex" xmlns:cx1="http://schemas.microsoft.com/office/drawing/2015/9/8/chartex" xmlns:cx2="http://schemas.microsoft.com/office/drawing/2015/10/21/chartex" xmlns:cx3="http://schemas.microsoft.com/office/drawing/2016/5/9/chartex" xmlns:cx4="http://schemas.microsoft.com/office/drawing/2016/5/10/chartex" xmlns:cx5="http://schemas.microsoft.com/office/drawing/2016/5/11/chartex" xmlns:cx6="http://schemas.microsoft.com/office/drawing/2016/5/12/chartex" xmlns:cx7="http://schemas.microsoft.com/office/drawing/2016/5/13/chartex" xmlns:cx8="http://schemas.microsoft.com/office/drawing/2016/5/14/chartex" xmlns:mc="http://schemas.openxmlformats.org/markup-compatibility/2006" xmlns:aink="http://schemas.microsoft.com/office/drawing/2016/ink" xmlns:am3d="http://schemas.microsoft.com/office/drawing/2017/model3d" xmlns:o="urn:schemas-microsoft-com:office:office" xmlns:oel="http://schemas.microsoft.com/office/2019/extlst" xmlns:r="http://schemas.openxmlformats.org/officeDocument/2006/relationships" xmlns:m="http://schemas.openxmlformats.org/officeDocument/2006/math" xmlns:v="urn:schemas-microsoft-com:vml" xmlns:wp14="http://schemas.microsoft.com/office/word/2010/wordprocessingDrawing" xmlns:wp="http://schemas.openxmlformats.org/drawingml/2006/wordprocessingDrawing" xmlns:w10="urn:schemas-microsoft-com:office:word" xmlns:w="http://schemas.openxmlformats.org/wordprocessingml/2006/main" xmlns:w14="http://schemas.microsoft.com/office/word/2010/wordml" xmlns:w15="http://schemas.microsoft.com/office/word/2012/wordml" xmlns:w16cex="http://schemas.microsoft.com/office/word/2018/wordml/cex" xmlns:w16cid="http://schemas.microsoft.com/office/word/2016/wordml/cid" xmlns:w16="http://schemas.microsoft.com/office/word/2018/wordml" xmlns:w16du="http://schemas.microsoft.com/office/word/2023/wordml/word16du" xmlns:w16sdtdh="http://schemas.microsoft.com/office/word/2020/wordml/sdtdatahash" xmlns:w16se="http://schemas.microsoft.com/office/word/2015/wordml/symex" xmlns:wpg="http://schemas.microsoft.com/office/word/2010/wordprocessingGroup" xmlns:wpi="http://schemas.microsoft.com/office/word/2010/wordprocessingInk" xmlns:wne="http://schemas.microsoft.com/office/word/2006/wordml" xmlns:wps="http://schemas.microsoft.com/office/word/2010/wordprocessingShape" mc:Ignorable="w14 w15 w16se w16cid w16 w16cex w16sdtdh wp14">
+<w:ftr xmlns:wpc="http://schemas.microsoft.com/office/word/2010/wordprocessingCanvas" xmlns:cx="http://schemas.microsoft.com/office/drawing/2014/chartex" xmlns:cx1="http://schemas.microsoft.com/office/drawing/2015/9/8/chartex" xmlns:cx2="http://schemas.microsoft.com/office/drawing/2015/10/21/chartex" xmlns:cx3="http://schemas.microsoft.com/office/drawing/2016/5/9/chartex" xmlns:cx4="http://schemas.microsoft.com/office/drawing/2016/5/10/chartex" xmlns:cx5="http://schemas.microsoft.com/office/drawing/2016/5/11/chartex" xmlns:cx6="http://schemas.microsoft.com/office/drawing/2016/5/12/chartex" xmlns:cx7="http://schemas.microsoft.com/office/drawing/2016/5/13/chartex" xmlns:cx8="http://schemas.microsoft.com/office/drawing/2016/5/14/chartex" xmlns:mc="http://schemas.openxmlformats.org/markup-compatibility/2006" xmlns:aink="http://schemas.microsoft.com/office/drawing/2016/ink" xmlns:am3d="http://schemas.microsoft.com/office/drawing/2017/model3d" xmlns:o="urn:schemas-microsoft-com:office:office" xmlns:oel="http://schemas.microsoft.com/office/2019/extlst" xmlns:r="http://schemas.openxmlformats.org/officeDocument/2006/relationships" xmlns:m="http://schemas.openxmlformats.org/officeDocument/2006/math" xmlns:v="urn:schemas-microsoft-com:vml" xmlns:wp14="http://schemas.microsoft.com/office/word/2010/wordprocessingDrawing" xmlns:wp="http://schemas.openxmlformats.org/drawingml/2006/wordprocessingDrawing" xmlns:w10="urn:schemas-microsoft-com:office:word" xmlns:w="http://schemas.openxmlformats.org/wordprocessingml/2006/main" xmlns:w14="http://schemas.microsoft.com/office/word/2010/wordml" xmlns:w15="http://schemas.microsoft.com/office/word/2012/wordml" xmlns:w16cex="http://schemas.microsoft.com/office/word/2018/wordml/cex" xmlns:w16cid="http://schemas.microsoft.com/office/word/2016/wordml/cid" xmlns:w16="http://schemas.microsoft.com/office/word/2018/wordml" xmlns:w16sdtdh="http://schemas.microsoft.com/office/word/2020/wordml/sdtdatahash" xmlns:w16se="http://schemas.microsoft.com/office/word/2015/wordml/symex" xmlns:wpg="http://schemas.microsoft.com/office/word/2010/wordprocessingGroup" xmlns:wpi="http://schemas.microsoft.com/office/word/2010/wordprocessingInk" xmlns:wne="http://schemas.microsoft.com/office/word/2006/wordml" xmlns:wps="http://schemas.microsoft.com/office/word/2010/wordprocessingShape" mc:Ignorable="w14 w15 w16se w16cid w16 w16cex w16sdtdh wp14">
   <w:p>
     <w:pPr>
       <w:pStyle w:val="Rodap"/>
@@ -6809,7 +8500,7 @@
 </file>
 
 <file path=word/footnotes.xml><?xml version="1.0" encoding="utf-8"?>
-<w:footnotes xmlns:wpc="http://schemas.microsoft.com/office/word/2010/wordprocessingCanvas" xmlns:cx="http://schemas.microsoft.com/office/drawing/2014/chartex" xmlns:cx1="http://schemas.microsoft.com/office/drawing/2015/9/8/chartex" xmlns:cx2="http://schemas.microsoft.com/office/drawing/2015/10/21/chartex" xmlns:cx3="http://schemas.microsoft.com/office/drawing/2016/5/9/chartex" xmlns:cx4="http://schemas.microsoft.com/office/drawing/2016/5/10/chartex" xmlns:cx5="http://schemas.microsoft.com/office/drawing/2016/5/11/chartex" xmlns:cx6="http://schemas.microsoft.com/office/drawing/2016/5/12/chartex" xmlns:cx7="http://schemas.microsoft.com/office/drawing/2016/5/13/chartex" xmlns:cx8="http://schemas.microsoft.com/office/drawing/2016/5/14/chartex" xmlns:mc="http://schemas.openxmlformats.org/markup-compatibility/2006" xmlns:aink="http://schemas.microsoft.com/office/drawing/2016/ink" xmlns:am3d="http://schemas.microsoft.com/office/drawing/2017/model3d" xmlns:o="urn:schemas-microsoft-com:office:office" xmlns:oel="http://schemas.microsoft.com/office/2019/extlst" xmlns:r="http://schemas.openxmlformats.org/officeDocument/2006/relationships" xmlns:m="http://schemas.openxmlformats.org/officeDocument/2006/math" xmlns:v="urn:schemas-microsoft-com:vml" xmlns:wp14="http://schemas.microsoft.com/office/word/2010/wordprocessingDrawing" xmlns:wp="http://schemas.openxmlformats.org/drawingml/2006/wordprocessingDrawing" xmlns:w10="urn:schemas-microsoft-com:office:word" xmlns:w="http://schemas.openxmlformats.org/wordprocessingml/2006/main" xmlns:w14="http://schemas.microsoft.com/office/word/2010/wordml" xmlns:w15="http://schemas.microsoft.com/office/word/2012/wordml" xmlns:w16cex="http://schemas.microsoft.com/office/word/2018/wordml/cex" xmlns:w16cid="http://schemas.microsoft.com/office/word/2016/wordml/cid" xmlns:w16="http://schemas.microsoft.com/office/word/2018/wordml" xmlns:w16du="http://schemas.microsoft.com/office/word/2023/wordml/word16du" xmlns:w16sdtdh="http://schemas.microsoft.com/office/word/2020/wordml/sdtdatahash" xmlns:w16se="http://schemas.microsoft.com/office/word/2015/wordml/symex" xmlns:wpg="http://schemas.microsoft.com/office/word/2010/wordprocessingGroup" xmlns:wpi="http://schemas.microsoft.com/office/word/2010/wordprocessingInk" xmlns:wne="http://schemas.microsoft.com/office/word/2006/wordml" xmlns:wps="http://schemas.microsoft.com/office/word/2010/wordprocessingShape" mc:Ignorable="w14 w15 w16se w16cid w16 w16cex w16sdtdh wp14">
+<w:footnotes xmlns:wpc="http://schemas.microsoft.com/office/word/2010/wordprocessingCanvas" xmlns:cx="http://schemas.microsoft.com/office/drawing/2014/chartex" xmlns:cx1="http://schemas.microsoft.com/office/drawing/2015/9/8/chartex" xmlns:cx2="http://schemas.microsoft.com/office/drawing/2015/10/21/chartex" xmlns:cx3="http://schemas.microsoft.com/office/drawing/2016/5/9/chartex" xmlns:cx4="http://schemas.microsoft.com/office/drawing/2016/5/10/chartex" xmlns:cx5="http://schemas.microsoft.com/office/drawing/2016/5/11/chartex" xmlns:cx6="http://schemas.microsoft.com/office/drawing/2016/5/12/chartex" xmlns:cx7="http://schemas.microsoft.com/office/drawing/2016/5/13/chartex" xmlns:cx8="http://schemas.microsoft.com/office/drawing/2016/5/14/chartex" xmlns:mc="http://schemas.openxmlformats.org/markup-compatibility/2006" xmlns:aink="http://schemas.microsoft.com/office/drawing/2016/ink" xmlns:am3d="http://schemas.microsoft.com/office/drawing/2017/model3d" xmlns:o="urn:schemas-microsoft-com:office:office" xmlns:oel="http://schemas.microsoft.com/office/2019/extlst" xmlns:r="http://schemas.openxmlformats.org/officeDocument/2006/relationships" xmlns:m="http://schemas.openxmlformats.org/officeDocument/2006/math" xmlns:v="urn:schemas-microsoft-com:vml" xmlns:wp14="http://schemas.microsoft.com/office/word/2010/wordprocessingDrawing" xmlns:wp="http://schemas.openxmlformats.org/drawingml/2006/wordprocessingDrawing" xmlns:w10="urn:schemas-microsoft-com:office:word" xmlns:w="http://schemas.openxmlformats.org/wordprocessingml/2006/main" xmlns:w14="http://schemas.microsoft.com/office/word/2010/wordml" xmlns:w15="http://schemas.microsoft.com/office/word/2012/wordml" xmlns:w16cex="http://schemas.microsoft.com/office/word/2018/wordml/cex" xmlns:w16cid="http://schemas.microsoft.com/office/word/2016/wordml/cid" xmlns:w16="http://schemas.microsoft.com/office/word/2018/wordml" xmlns:w16sdtdh="http://schemas.microsoft.com/office/word/2020/wordml/sdtdatahash" xmlns:w16se="http://schemas.microsoft.com/office/word/2015/wordml/symex" xmlns:wpg="http://schemas.microsoft.com/office/word/2010/wordprocessingGroup" xmlns:wpi="http://schemas.microsoft.com/office/word/2010/wordprocessingInk" xmlns:wne="http://schemas.microsoft.com/office/word/2006/wordml" xmlns:wps="http://schemas.microsoft.com/office/word/2010/wordprocessingShape" mc:Ignorable="w14 w15 w16se w16cid w16 w16cex w16sdtdh wp14">
   <w:footnote w:type="separator" w:id="-1">
     <w:p>
       <w:r>
@@ -6828,7 +8519,7 @@
 </file>
 
 <file path=word/header1.xml><?xml version="1.0" encoding="utf-8"?>
-<w:hdr xmlns:wpc="http://schemas.microsoft.com/office/word/2010/wordprocessingCanvas" xmlns:cx="http://schemas.microsoft.com/office/drawing/2014/chartex" xmlns:cx1="http://schemas.microsoft.com/office/drawing/2015/9/8/chartex" xmlns:cx2="http://schemas.microsoft.com/office/drawing/2015/10/21/chartex" xmlns:cx3="http://schemas.microsoft.com/office/drawing/2016/5/9/chartex" xmlns:cx4="http://schemas.microsoft.com/office/drawing/2016/5/10/chartex" xmlns:cx5="http://schemas.microsoft.com/office/drawing/2016/5/11/chartex" xmlns:cx6="http://schemas.microsoft.com/office/drawing/2016/5/12/chartex" xmlns:cx7="http://schemas.microsoft.com/office/drawing/2016/5/13/chartex" xmlns:cx8="http://schemas.microsoft.com/office/drawing/2016/5/14/chartex" xmlns:mc="http://schemas.openxmlformats.org/markup-compatibility/2006" xmlns:aink="http://schemas.microsoft.com/office/drawing/2016/ink" xmlns:am3d="http://schemas.microsoft.com/office/drawing/2017/model3d" xmlns:o="urn:schemas-microsoft-com:office:office" xmlns:oel="http://schemas.microsoft.com/office/2019/extlst" xmlns:r="http://schemas.openxmlformats.org/officeDocument/2006/relationships" xmlns:m="http://schemas.openxmlformats.org/officeDocument/2006/math" xmlns:v="urn:schemas-microsoft-com:vml" xmlns:wp14="http://schemas.microsoft.com/office/word/2010/wordprocessingDrawing" xmlns:wp="http://schemas.openxmlformats.org/drawingml/2006/wordprocessingDrawing" xmlns:w10="urn:schemas-microsoft-com:office:word" xmlns:w="http://schemas.openxmlformats.org/wordprocessingml/2006/main" xmlns:w14="http://schemas.microsoft.com/office/word/2010/wordml" xmlns:w15="http://schemas.microsoft.com/office/word/2012/wordml" xmlns:w16cex="http://schemas.microsoft.com/office/word/2018/wordml/cex" xmlns:w16cid="http://schemas.microsoft.com/office/word/2016/wordml/cid" xmlns:w16="http://schemas.microsoft.com/office/word/2018/wordml" xmlns:w16du="http://schemas.microsoft.com/office/word/2023/wordml/word16du" xmlns:w16sdtdh="http://schemas.microsoft.com/office/word/2020/wordml/sdtdatahash" xmlns:w16se="http://schemas.microsoft.com/office/word/2015/wordml/symex" xmlns:wpg="http://schemas.microsoft.com/office/word/2010/wordprocessingGroup" xmlns:wpi="http://schemas.microsoft.com/office/word/2010/wordprocessingInk" xmlns:wne="http://schemas.microsoft.com/office/word/2006/wordml" xmlns:wps="http://schemas.microsoft.com/office/word/2010/wordprocessingShape" mc:Ignorable="w14 w15 w16se w16cid w16 w16cex w16sdtdh wp14">
+<w:hdr xmlns:wpc="http://schemas.microsoft.com/office/word/2010/wordprocessingCanvas" xmlns:cx="http://schemas.microsoft.com/office/drawing/2014/chartex" xmlns:cx1="http://schemas.microsoft.com/office/drawing/2015/9/8/chartex" xmlns:cx2="http://schemas.microsoft.com/office/drawing/2015/10/21/chartex" xmlns:cx3="http://schemas.microsoft.com/office/drawing/2016/5/9/chartex" xmlns:cx4="http://schemas.microsoft.com/office/drawing/2016/5/10/chartex" xmlns:cx5="http://schemas.microsoft.com/office/drawing/2016/5/11/chartex" xmlns:cx6="http://schemas.microsoft.com/office/drawing/2016/5/12/chartex" xmlns:cx7="http://schemas.microsoft.com/office/drawing/2016/5/13/chartex" xmlns:cx8="http://schemas.microsoft.com/office/drawing/2016/5/14/chartex" xmlns:mc="http://schemas.openxmlformats.org/markup-compatibility/2006" xmlns:aink="http://schemas.microsoft.com/office/drawing/2016/ink" xmlns:am3d="http://schemas.microsoft.com/office/drawing/2017/model3d" xmlns:o="urn:schemas-microsoft-com:office:office" xmlns:oel="http://schemas.microsoft.com/office/2019/extlst" xmlns:r="http://schemas.openxmlformats.org/officeDocument/2006/relationships" xmlns:m="http://schemas.openxmlformats.org/officeDocument/2006/math" xmlns:v="urn:schemas-microsoft-com:vml" xmlns:wp14="http://schemas.microsoft.com/office/word/2010/wordprocessingDrawing" xmlns:wp="http://schemas.openxmlformats.org/drawingml/2006/wordprocessingDrawing" xmlns:w10="urn:schemas-microsoft-com:office:word" xmlns:w="http://schemas.openxmlformats.org/wordprocessingml/2006/main" xmlns:w14="http://schemas.microsoft.com/office/word/2010/wordml" xmlns:w15="http://schemas.microsoft.com/office/word/2012/wordml" xmlns:w16cex="http://schemas.microsoft.com/office/word/2018/wordml/cex" xmlns:w16cid="http://schemas.microsoft.com/office/word/2016/wordml/cid" xmlns:w16="http://schemas.microsoft.com/office/word/2018/wordml" xmlns:w16sdtdh="http://schemas.microsoft.com/office/word/2020/wordml/sdtdatahash" xmlns:w16se="http://schemas.microsoft.com/office/word/2015/wordml/symex" xmlns:wpg="http://schemas.microsoft.com/office/word/2010/wordprocessingGroup" xmlns:wpi="http://schemas.microsoft.com/office/word/2010/wordprocessingInk" xmlns:wne="http://schemas.microsoft.com/office/word/2006/wordml" xmlns:wps="http://schemas.microsoft.com/office/word/2010/wordprocessingShape" mc:Ignorable="w14 w15 w16se w16cid w16 w16cex w16sdtdh wp14">
   <w:p>
     <w:pPr>
       <w:pStyle w:val="Cabealho"/>
@@ -6843,7 +8534,7 @@
 </file>
 
 <file path=word/header2.xml><?xml version="1.0" encoding="utf-8"?>
-<w:hdr xmlns:wpc="http://schemas.microsoft.com/office/word/2010/wordprocessingCanvas" xmlns:cx="http://schemas.microsoft.com/office/drawing/2014/chartex" xmlns:cx1="http://schemas.microsoft.com/office/drawing/2015/9/8/chartex" xmlns:cx2="http://schemas.microsoft.com/office/drawing/2015/10/21/chartex" xmlns:cx3="http://schemas.microsoft.com/office/drawing/2016/5/9/chartex" xmlns:cx4="http://schemas.microsoft.com/office/drawing/2016/5/10/chartex" xmlns:cx5="http://schemas.microsoft.com/office/drawing/2016/5/11/chartex" xmlns:cx6="http://schemas.microsoft.com/office/drawing/2016/5/12/chartex" xmlns:cx7="http://schemas.microsoft.com/office/drawing/2016/5/13/chartex" xmlns:cx8="http://schemas.microsoft.com/office/drawing/2016/5/14/chartex" xmlns:mc="http://schemas.openxmlformats.org/markup-compatibility/2006" xmlns:aink="http://schemas.microsoft.com/office/drawing/2016/ink" xmlns:am3d="http://schemas.microsoft.com/office/drawing/2017/model3d" xmlns:o="urn:schemas-microsoft-com:office:office" xmlns:oel="http://schemas.microsoft.com/office/2019/extlst" xmlns:r="http://schemas.openxmlformats.org/officeDocument/2006/relationships" xmlns:m="http://schemas.openxmlformats.org/officeDocument/2006/math" xmlns:v="urn:schemas-microsoft-com:vml" xmlns:wp14="http://schemas.microsoft.com/office/word/2010/wordprocessingDrawing" xmlns:wp="http://schemas.openxmlformats.org/drawingml/2006/wordprocessingDrawing" xmlns:w10="urn:schemas-microsoft-com:office:word" xmlns:w="http://schemas.openxmlformats.org/wordprocessingml/2006/main" xmlns:w14="http://schemas.microsoft.com/office/word/2010/wordml" xmlns:w15="http://schemas.microsoft.com/office/word/2012/wordml" xmlns:w16cex="http://schemas.microsoft.com/office/word/2018/wordml/cex" xmlns:w16cid="http://schemas.microsoft.com/office/word/2016/wordml/cid" xmlns:w16="http://schemas.microsoft.com/office/word/2018/wordml" xmlns:w16du="http://schemas.microsoft.com/office/word/2023/wordml/word16du" xmlns:w16sdtdh="http://schemas.microsoft.com/office/word/2020/wordml/sdtdatahash" xmlns:w16se="http://schemas.microsoft.com/office/word/2015/wordml/symex" xmlns:wpg="http://schemas.microsoft.com/office/word/2010/wordprocessingGroup" xmlns:wpi="http://schemas.microsoft.com/office/word/2010/wordprocessingInk" xmlns:wne="http://schemas.microsoft.com/office/word/2006/wordml" xmlns:wps="http://schemas.microsoft.com/office/word/2010/wordprocessingShape" mc:Ignorable="w14 w15 w16se w16cid w16 w16cex w16sdtdh wp14">
+<w:hdr xmlns:wpc="http://schemas.microsoft.com/office/word/2010/wordprocessingCanvas" xmlns:cx="http://schemas.microsoft.com/office/drawing/2014/chartex" xmlns:cx1="http://schemas.microsoft.com/office/drawing/2015/9/8/chartex" xmlns:cx2="http://schemas.microsoft.com/office/drawing/2015/10/21/chartex" xmlns:cx3="http://schemas.microsoft.com/office/drawing/2016/5/9/chartex" xmlns:cx4="http://schemas.microsoft.com/office/drawing/2016/5/10/chartex" xmlns:cx5="http://schemas.microsoft.com/office/drawing/2016/5/11/chartex" xmlns:cx6="http://schemas.microsoft.com/office/drawing/2016/5/12/chartex" xmlns:cx7="http://schemas.microsoft.com/office/drawing/2016/5/13/chartex" xmlns:cx8="http://schemas.microsoft.com/office/drawing/2016/5/14/chartex" xmlns:mc="http://schemas.openxmlformats.org/markup-compatibility/2006" xmlns:aink="http://schemas.microsoft.com/office/drawing/2016/ink" xmlns:am3d="http://schemas.microsoft.com/office/drawing/2017/model3d" xmlns:o="urn:schemas-microsoft-com:office:office" xmlns:oel="http://schemas.microsoft.com/office/2019/extlst" xmlns:r="http://schemas.openxmlformats.org/officeDocument/2006/relationships" xmlns:m="http://schemas.openxmlformats.org/officeDocument/2006/math" xmlns:v="urn:schemas-microsoft-com:vml" xmlns:wp14="http://schemas.microsoft.com/office/word/2010/wordprocessingDrawing" xmlns:wp="http://schemas.openxmlformats.org/drawingml/2006/wordprocessingDrawing" xmlns:w10="urn:schemas-microsoft-com:office:word" xmlns:w="http://schemas.openxmlformats.org/wordprocessingml/2006/main" xmlns:w14="http://schemas.microsoft.com/office/word/2010/wordml" xmlns:w15="http://schemas.microsoft.com/office/word/2012/wordml" xmlns:w16cex="http://schemas.microsoft.com/office/word/2018/wordml/cex" xmlns:w16cid="http://schemas.microsoft.com/office/word/2016/wordml/cid" xmlns:w16="http://schemas.microsoft.com/office/word/2018/wordml" xmlns:w16sdtdh="http://schemas.microsoft.com/office/word/2020/wordml/sdtdatahash" xmlns:w16se="http://schemas.microsoft.com/office/word/2015/wordml/symex" xmlns:wpg="http://schemas.microsoft.com/office/word/2010/wordprocessingGroup" xmlns:wpi="http://schemas.microsoft.com/office/word/2010/wordprocessingInk" xmlns:wne="http://schemas.microsoft.com/office/word/2006/wordml" xmlns:wps="http://schemas.microsoft.com/office/word/2010/wordprocessingShape" mc:Ignorable="w14 w15 w16se w16cid w16 w16cex w16sdtdh wp14">
   <w:tbl>
     <w:tblPr>
       <w:tblW w:w="0" w:type="auto"/>
@@ -6945,7 +8636,7 @@
 </file>
 
 <file path=word/numbering.xml><?xml version="1.0" encoding="utf-8"?>
-<w:numbering xmlns:wpc="http://schemas.microsoft.com/office/word/2010/wordprocessingCanvas" xmlns:cx="http://schemas.microsoft.com/office/drawing/2014/chartex" xmlns:cx1="http://schemas.microsoft.com/office/drawing/2015/9/8/chartex" xmlns:cx2="http://schemas.microsoft.com/office/drawing/2015/10/21/chartex" xmlns:cx3="http://schemas.microsoft.com/office/drawing/2016/5/9/chartex" xmlns:cx4="http://schemas.microsoft.com/office/drawing/2016/5/10/chartex" xmlns:cx5="http://schemas.microsoft.com/office/drawing/2016/5/11/chartex" xmlns:cx6="http://schemas.microsoft.com/office/drawing/2016/5/12/chartex" xmlns:cx7="http://schemas.microsoft.com/office/drawing/2016/5/13/chartex" xmlns:cx8="http://schemas.microsoft.com/office/drawing/2016/5/14/chartex" xmlns:mc="http://schemas.openxmlformats.org/markup-compatibility/2006" xmlns:aink="http://schemas.microsoft.com/office/drawing/2016/ink" xmlns:am3d="http://schemas.microsoft.com/office/drawing/2017/model3d" xmlns:o="urn:schemas-microsoft-com:office:office" xmlns:oel="http://schemas.microsoft.com/office/2019/extlst" xmlns:r="http://schemas.openxmlformats.org/officeDocument/2006/relationships" xmlns:m="http://schemas.openxmlformats.org/officeDocument/2006/math" xmlns:v="urn:schemas-microsoft-com:vml" xmlns:wp14="http://schemas.microsoft.com/office/word/2010/wordprocessingDrawing" xmlns:wp="http://schemas.openxmlformats.org/drawingml/2006/wordprocessingDrawing" xmlns:w10="urn:schemas-microsoft-com:office:word" xmlns:w="http://schemas.openxmlformats.org/wordprocessingml/2006/main" xmlns:w14="http://schemas.microsoft.com/office/word/2010/wordml" xmlns:w15="http://schemas.microsoft.com/office/word/2012/wordml" xmlns:w16cex="http://schemas.microsoft.com/office/word/2018/wordml/cex" xmlns:w16cid="http://schemas.microsoft.com/office/word/2016/wordml/cid" xmlns:w16="http://schemas.microsoft.com/office/word/2018/wordml" xmlns:w16du="http://schemas.microsoft.com/office/word/2023/wordml/word16du" xmlns:w16sdtdh="http://schemas.microsoft.com/office/word/2020/wordml/sdtdatahash" xmlns:w16se="http://schemas.microsoft.com/office/word/2015/wordml/symex" xmlns:wpg="http://schemas.microsoft.com/office/word/2010/wordprocessingGroup" xmlns:wpi="http://schemas.microsoft.com/office/word/2010/wordprocessingInk" xmlns:wne="http://schemas.microsoft.com/office/word/2006/wordml" xmlns:wps="http://schemas.microsoft.com/office/word/2010/wordprocessingShape" mc:Ignorable="w14 w15 w16se w16cid w16 w16cex w16sdtdh wp14">
+<w:numbering xmlns:wpc="http://schemas.microsoft.com/office/word/2010/wordprocessingCanvas" xmlns:cx="http://schemas.microsoft.com/office/drawing/2014/chartex" xmlns:cx1="http://schemas.microsoft.com/office/drawing/2015/9/8/chartex" xmlns:cx2="http://schemas.microsoft.com/office/drawing/2015/10/21/chartex" xmlns:cx3="http://schemas.microsoft.com/office/drawing/2016/5/9/chartex" xmlns:cx4="http://schemas.microsoft.com/office/drawing/2016/5/10/chartex" xmlns:cx5="http://schemas.microsoft.com/office/drawing/2016/5/11/chartex" xmlns:cx6="http://schemas.microsoft.com/office/drawing/2016/5/12/chartex" xmlns:cx7="http://schemas.microsoft.com/office/drawing/2016/5/13/chartex" xmlns:cx8="http://schemas.microsoft.com/office/drawing/2016/5/14/chartex" xmlns:mc="http://schemas.openxmlformats.org/markup-compatibility/2006" xmlns:aink="http://schemas.microsoft.com/office/drawing/2016/ink" xmlns:am3d="http://schemas.microsoft.com/office/drawing/2017/model3d" xmlns:o="urn:schemas-microsoft-com:office:office" xmlns:oel="http://schemas.microsoft.com/office/2019/extlst" xmlns:r="http://schemas.openxmlformats.org/officeDocument/2006/relationships" xmlns:m="http://schemas.openxmlformats.org/officeDocument/2006/math" xmlns:v="urn:schemas-microsoft-com:vml" xmlns:wp14="http://schemas.microsoft.com/office/word/2010/wordprocessingDrawing" xmlns:wp="http://schemas.openxmlformats.org/drawingml/2006/wordprocessingDrawing" xmlns:w10="urn:schemas-microsoft-com:office:word" xmlns:w="http://schemas.openxmlformats.org/wordprocessingml/2006/main" xmlns:w14="http://schemas.microsoft.com/office/word/2010/wordml" xmlns:w15="http://schemas.microsoft.com/office/word/2012/wordml" xmlns:w16cex="http://schemas.microsoft.com/office/word/2018/wordml/cex" xmlns:w16cid="http://schemas.microsoft.com/office/word/2016/wordml/cid" xmlns:w16="http://schemas.microsoft.com/office/word/2018/wordml" xmlns:w16sdtdh="http://schemas.microsoft.com/office/word/2020/wordml/sdtdatahash" xmlns:w16se="http://schemas.microsoft.com/office/word/2015/wordml/symex" xmlns:wpg="http://schemas.microsoft.com/office/word/2010/wordprocessingGroup" xmlns:wpi="http://schemas.microsoft.com/office/word/2010/wordprocessingInk" xmlns:wne="http://schemas.microsoft.com/office/word/2006/wordml" xmlns:wps="http://schemas.microsoft.com/office/word/2010/wordprocessingShape" mc:Ignorable="w14 w15 w16se w16cid w16 w16cex w16sdtdh wp14">
   <w:abstractNum w:abstractNumId="0" w15:restartNumberingAfterBreak="0">
     <w:nsid w:val="FFFFFFFB"/>
     <w:multiLevelType w:val="multilevel"/>
@@ -8790,6 +10481,14 @@
     <w:abstractNumId w:val="8"/>
   </w:num>
 </w:numbering>
+</file>
+
+<file path=word/people.xml><?xml version="1.0" encoding="utf-8"?>
+<w15:people xmlns:wpc="http://schemas.microsoft.com/office/word/2010/wordprocessingCanvas" xmlns:cx="http://schemas.microsoft.com/office/drawing/2014/chartex" xmlns:cx1="http://schemas.microsoft.com/office/drawing/2015/9/8/chartex" xmlns:cx2="http://schemas.microsoft.com/office/drawing/2015/10/21/chartex" xmlns:cx3="http://schemas.microsoft.com/office/drawing/2016/5/9/chartex" xmlns:cx4="http://schemas.microsoft.com/office/drawing/2016/5/10/chartex" xmlns:cx5="http://schemas.microsoft.com/office/drawing/2016/5/11/chartex" xmlns:cx6="http://schemas.microsoft.com/office/drawing/2016/5/12/chartex" xmlns:cx7="http://schemas.microsoft.com/office/drawing/2016/5/13/chartex" xmlns:cx8="http://schemas.microsoft.com/office/drawing/2016/5/14/chartex" xmlns:mc="http://schemas.openxmlformats.org/markup-compatibility/2006" xmlns:aink="http://schemas.microsoft.com/office/drawing/2016/ink" xmlns:am3d="http://schemas.microsoft.com/office/drawing/2017/model3d" xmlns:o="urn:schemas-microsoft-com:office:office" xmlns:oel="http://schemas.microsoft.com/office/2019/extlst" xmlns:r="http://schemas.openxmlformats.org/officeDocument/2006/relationships" xmlns:m="http://schemas.openxmlformats.org/officeDocument/2006/math" xmlns:v="urn:schemas-microsoft-com:vml" xmlns:wp14="http://schemas.microsoft.com/office/word/2010/wordprocessingDrawing" xmlns:wp="http://schemas.openxmlformats.org/drawingml/2006/wordprocessingDrawing" xmlns:w10="urn:schemas-microsoft-com:office:word" xmlns:w="http://schemas.openxmlformats.org/wordprocessingml/2006/main" xmlns:w14="http://schemas.microsoft.com/office/word/2010/wordml" xmlns:w15="http://schemas.microsoft.com/office/word/2012/wordml" xmlns:w16cex="http://schemas.microsoft.com/office/word/2018/wordml/cex" xmlns:w16cid="http://schemas.microsoft.com/office/word/2016/wordml/cid" xmlns:w16="http://schemas.microsoft.com/office/word/2018/wordml" xmlns:w16sdtdh="http://schemas.microsoft.com/office/word/2020/wordml/sdtdatahash" xmlns:w16se="http://schemas.microsoft.com/office/word/2015/wordml/symex" xmlns:wpg="http://schemas.microsoft.com/office/word/2010/wordprocessingGroup" xmlns:wpi="http://schemas.microsoft.com/office/word/2010/wordprocessingInk" xmlns:wne="http://schemas.microsoft.com/office/word/2006/wordml" xmlns:wps="http://schemas.microsoft.com/office/word/2010/wordprocessingShape" mc:Ignorable="w14 w15 w16se w16cid w16 w16cex w16sdtdh wp14">
+  <w15:person w15:author="Dalton Solano dos Reis">
+    <w15:presenceInfo w15:providerId="AD" w15:userId="S::dalton@furb.br::6af4c44a-d9df-45de-a1b2-d9ee411f495f"/>
+  </w15:person>
+</w15:people>
 </file>
 
 <file path=word/styles.xml><?xml version="1.0" encoding="utf-8"?>
